--- a/pokerhand/docx/poker_hand_paper.docx
+++ b/pokerhand/docx/poker_hand_paper.docx
@@ -254,22 +254,10 @@
         <w:t xml:space="preserve">Machine Learning (ML) classification </w:t>
       </w:r>
       <w:r>
-        <w:t>algorithms. As part of Georgia Tech’s Machine Learning CS 7614</w:t>
-      </w:r>
-      <w:r>
-        <w:rPr>
-          <w:rStyle w:val="FootnoteReference"/>
-        </w:rPr>
-        <w:footnoteReference w:id="1"/>
-      </w:r>
-      <w:r>
-        <w:t xml:space="preserve"> </w:t>
-      </w:r>
-      <w:r>
-        <w:t xml:space="preserve">class, </w:t>
-      </w:r>
-      <w:r>
-        <w:t xml:space="preserve">some of these algorithms are evaluated against this dataset. This paper describes the methodology used to create classifiers than can classify a 5-cards poker hand entirely based in Machine Learning as opposed to classical rule-based programming. The results obtained for each </w:t>
+        <w:t xml:space="preserve">algorithms. </w:t>
+      </w:r>
+      <w:r>
+        <w:t xml:space="preserve">This paper describes the methodology used to create classifiers than can classify a 5-cards poker hand entirely based in Machine Learning as opposed to classical rule-based programming. The results obtained for each </w:t>
       </w:r>
       <w:r>
         <w:t xml:space="preserve">of </w:t>
@@ -293,7 +281,13 @@
         <w:t>-Nearest Neighbors.</w:t>
       </w:r>
       <w:r>
-        <w:t xml:space="preserve"> Additionally, a simple linear transformation for the dataset is proposed, which significantly improves the performance of the classifiers.</w:t>
+        <w:t xml:space="preserve"> Additionally, a simple linear transformation for the dataset is proposed, which significantly improves the performance of the classifiers</w:t>
+      </w:r>
+      <w:r>
+        <w:t xml:space="preserve">. </w:t>
+      </w:r>
+      <w:r>
+        <w:t>By applying a simple linear transformation that makes the dataset less human-friendly but more ML-friendly, I show that a simpler MLP model provides equivalent results in less computational time.</w:t>
       </w:r>
     </w:p>
     <w:p>
@@ -452,7 +446,7 @@
         <w:rPr>
           <w:rStyle w:val="FootnoteReference"/>
         </w:rPr>
-        <w:footnoteReference w:id="2"/>
+        <w:footnoteReference w:id="1"/>
       </w:r>
       <w:r>
         <w:t>.</w:t>
@@ -532,6 +526,18 @@
         <w:rPr>
           <w:rStyle w:val="QuoteChar"/>
         </w:rPr>
+        <w:t>Found to be a</w:t>
+      </w:r>
+      <w:r>
+        <w:rPr>
+          <w:szCs w:val="20"/>
+        </w:rPr>
+        <w:t xml:space="preserve"> </w:t>
+      </w:r>
+      <w:r>
+        <w:rPr>
+          <w:rStyle w:val="QuoteChar"/>
+        </w:rPr>
         <w:t>challenging dataset for classification algorithms</w:t>
       </w:r>
       <w:r>
@@ -545,39 +551,325 @@
           <w:rStyle w:val="FootnoteReference"/>
           <w:szCs w:val="20"/>
         </w:rPr>
+        <w:footnoteReference w:id="2"/>
+      </w:r>
+      <w:r>
+        <w:rPr>
+          <w:szCs w:val="20"/>
+        </w:rPr>
+        <w:t>.</w:t>
+      </w:r>
+    </w:p>
+    <w:p>
+      <w:pPr>
+        <w:rPr>
+          <w:szCs w:val="20"/>
+        </w:rPr>
+      </w:pPr>
+      <w:r>
+        <w:rPr>
+          <w:szCs w:val="20"/>
+        </w:rPr>
+        <w:t xml:space="preserve">The goal of the paper is not to solve the </w:t>
+      </w:r>
+      <w:r>
+        <w:rPr>
+          <w:szCs w:val="20"/>
+        </w:rPr>
+        <w:t>problems faced by the classifier algorithms when dealing with this kind of datasets</w:t>
+      </w:r>
+      <w:r>
+        <w:rPr>
+          <w:szCs w:val="20"/>
+        </w:rPr>
+        <w:t>,</w:t>
+      </w:r>
+      <w:r>
+        <w:rPr>
+          <w:szCs w:val="20"/>
+        </w:rPr>
+        <w:t xml:space="preserve"> </w:t>
+      </w:r>
+      <w:r>
+        <w:rPr>
+          <w:szCs w:val="20"/>
+        </w:rPr>
+        <w:t xml:space="preserve">but to provide a comprehensive analysis of </w:t>
+      </w:r>
+      <w:r>
+        <w:rPr>
+          <w:szCs w:val="20"/>
+        </w:rPr>
+        <w:t xml:space="preserve">the </w:t>
+      </w:r>
+      <w:r>
+        <w:rPr>
+          <w:szCs w:val="20"/>
+        </w:rPr>
+        <w:t>results</w:t>
+      </w:r>
+      <w:r>
+        <w:rPr>
+          <w:szCs w:val="20"/>
+        </w:rPr>
+        <w:t xml:space="preserve"> achieved </w:t>
+      </w:r>
+      <w:r>
+        <w:rPr>
+          <w:szCs w:val="20"/>
+        </w:rPr>
+        <w:t xml:space="preserve">with </w:t>
+      </w:r>
+      <w:r>
+        <w:rPr>
+          <w:szCs w:val="20"/>
+        </w:rPr>
+        <w:t xml:space="preserve">various </w:t>
+      </w:r>
+      <w:r>
+        <w:rPr>
+          <w:szCs w:val="20"/>
+        </w:rPr>
+        <w:t>popular classifiers</w:t>
+      </w:r>
+      <w:r>
+        <w:rPr>
+          <w:szCs w:val="20"/>
+        </w:rPr>
+        <w:t>, the methodology used to reach such results</w:t>
+      </w:r>
+      <w:r>
+        <w:rPr>
+          <w:szCs w:val="20"/>
+        </w:rPr>
+        <w:t xml:space="preserve"> and</w:t>
+      </w:r>
+      <w:r>
+        <w:rPr>
+          <w:szCs w:val="20"/>
+        </w:rPr>
+        <w:t xml:space="preserve"> the challenges </w:t>
+      </w:r>
+      <w:r>
+        <w:rPr>
+          <w:szCs w:val="20"/>
+        </w:rPr>
+        <w:t>faced</w:t>
+      </w:r>
+      <w:r>
+        <w:rPr>
+          <w:szCs w:val="20"/>
+        </w:rPr>
+        <w:t xml:space="preserve"> </w:t>
+      </w:r>
+      <w:r>
+        <w:rPr>
+          <w:szCs w:val="20"/>
+        </w:rPr>
+        <w:t>along the way.</w:t>
+      </w:r>
+    </w:p>
+    <w:p>
+      <w:pPr>
+        <w:rPr>
+          <w:szCs w:val="20"/>
+        </w:rPr>
+      </w:pPr>
+      <w:r>
+        <w:rPr>
+          <w:szCs w:val="20"/>
+        </w:rPr>
+        <w:t xml:space="preserve">The </w:t>
+      </w:r>
+      <w:r>
+        <w:rPr>
+          <w:szCs w:val="20"/>
+        </w:rPr>
+        <w:t>classifiers</w:t>
+      </w:r>
+      <w:r>
+        <w:rPr>
+          <w:szCs w:val="20"/>
+        </w:rPr>
+        <w:t xml:space="preserve"> covered</w:t>
+      </w:r>
+      <w:r>
+        <w:rPr>
+          <w:szCs w:val="20"/>
+        </w:rPr>
+        <w:t xml:space="preserve"> are</w:t>
+      </w:r>
+      <w:r>
+        <w:rPr>
+          <w:szCs w:val="20"/>
+        </w:rPr>
+        <w:t>: Multi-layer Perceptron Neural Network (</w:t>
+      </w:r>
+      <w:r>
+        <w:rPr>
+          <w:b/>
+          <w:bCs/>
+          <w:szCs w:val="20"/>
+        </w:rPr>
+        <w:t>MLP</w:t>
+      </w:r>
+      <w:r>
+        <w:rPr>
+          <w:szCs w:val="20"/>
+        </w:rPr>
+        <w:t>), Decision Trees</w:t>
+      </w:r>
+      <w:r>
+        <w:rPr>
+          <w:szCs w:val="20"/>
+        </w:rPr>
+        <w:t xml:space="preserve"> (</w:t>
+      </w:r>
+      <w:r>
+        <w:rPr>
+          <w:b/>
+          <w:bCs/>
+          <w:szCs w:val="20"/>
+        </w:rPr>
+        <w:t>DT</w:t>
+      </w:r>
+      <w:r>
+        <w:rPr>
+          <w:szCs w:val="20"/>
+        </w:rPr>
+        <w:t>)</w:t>
+      </w:r>
+      <w:r>
+        <w:rPr>
+          <w:szCs w:val="20"/>
+        </w:rPr>
+        <w:t>, K-Near</w:t>
+      </w:r>
+      <w:r>
+        <w:rPr>
+          <w:szCs w:val="20"/>
+        </w:rPr>
+        <w:t xml:space="preserve">est </w:t>
+      </w:r>
+      <w:r>
+        <w:rPr>
+          <w:szCs w:val="20"/>
+        </w:rPr>
+        <w:t>Neighbors (</w:t>
+      </w:r>
+      <w:r>
+        <w:rPr>
+          <w:b/>
+          <w:bCs/>
+          <w:szCs w:val="20"/>
+        </w:rPr>
+        <w:t>KNN</w:t>
+      </w:r>
+      <w:r>
+        <w:rPr>
+          <w:szCs w:val="20"/>
+        </w:rPr>
+        <w:t xml:space="preserve">) </w:t>
+      </w:r>
+      <w:r>
+        <w:rPr>
+          <w:szCs w:val="20"/>
+        </w:rPr>
+        <w:t xml:space="preserve">and </w:t>
+      </w:r>
+      <w:r>
+        <w:rPr>
+          <w:szCs w:val="20"/>
+        </w:rPr>
+        <w:t>Support Vector Machines (</w:t>
+      </w:r>
+      <w:r>
+        <w:rPr>
+          <w:b/>
+          <w:bCs/>
+          <w:szCs w:val="20"/>
+        </w:rPr>
+        <w:t>SVM</w:t>
+      </w:r>
+      <w:r>
+        <w:rPr>
+          <w:szCs w:val="20"/>
+        </w:rPr>
+        <w:t>)</w:t>
+      </w:r>
+      <w:r>
+        <w:rPr>
+          <w:szCs w:val="20"/>
+        </w:rPr>
+        <w:t xml:space="preserve">. For each classifier, I first show how is the data pre-processed and the methodology </w:t>
+      </w:r>
+      <w:r>
+        <w:rPr>
+          <w:szCs w:val="20"/>
+        </w:rPr>
+        <w:t xml:space="preserve">followed </w:t>
+      </w:r>
+      <w:r>
+        <w:rPr>
+          <w:szCs w:val="20"/>
+        </w:rPr>
+        <w:t xml:space="preserve">to </w:t>
+      </w:r>
+      <w:r>
+        <w:rPr>
+          <w:szCs w:val="20"/>
+        </w:rPr>
+        <w:t>pick</w:t>
+      </w:r>
+      <w:r>
+        <w:rPr>
+          <w:szCs w:val="20"/>
+        </w:rPr>
+        <w:t xml:space="preserve"> the algorithm’s hyper-parameters</w:t>
+      </w:r>
+      <w:r>
+        <w:rPr>
+          <w:szCs w:val="20"/>
+        </w:rPr>
+        <w:t>. A</w:t>
+      </w:r>
+      <w:r>
+        <w:rPr>
+          <w:szCs w:val="20"/>
+        </w:rPr>
+        <w:t>dditional considerations on a per-algorithm basis are discussed along with a Model Complexity</w:t>
+      </w:r>
+      <w:r>
+        <w:rPr>
+          <w:rStyle w:val="FootnoteReference"/>
+          <w:szCs w:val="20"/>
+        </w:rPr>
         <w:footnoteReference w:id="3"/>
       </w:r>
       <w:r>
         <w:rPr>
           <w:szCs w:val="20"/>
         </w:rPr>
+        <w:t xml:space="preserve"> analysis</w:t>
+      </w:r>
+      <w:r>
+        <w:rPr>
+          <w:szCs w:val="20"/>
+        </w:rPr>
+        <w:t xml:space="preserve">. Finally, the results obtained are analyzed using various visual and tabular </w:t>
+      </w:r>
+      <w:r>
+        <w:rPr>
+          <w:szCs w:val="20"/>
+        </w:rPr>
+        <w:t>reports</w:t>
+      </w:r>
+      <w:r>
+        <w:rPr>
+          <w:szCs w:val="20"/>
+        </w:rPr>
         <w:t>.</w:t>
       </w:r>
-    </w:p>
-    <w:p>
-      <w:pPr>
-        <w:rPr>
-          <w:szCs w:val="20"/>
-        </w:rPr>
-      </w:pPr>
-      <w:r>
-        <w:rPr>
-          <w:szCs w:val="20"/>
-        </w:rPr>
-        <w:t xml:space="preserve">This paper is written </w:t>
-      </w:r>
-      <w:r>
-        <w:rPr>
-          <w:szCs w:val="20"/>
-        </w:rPr>
-        <w:t>for the</w:t>
-      </w:r>
-      <w:r>
-        <w:rPr>
-          <w:szCs w:val="20"/>
-        </w:rPr>
-        <w:t xml:space="preserve"> Machine Learning class CS 7614, from the</w:t>
-      </w:r>
       <w:r>
         <w:rPr>
           <w:szCs w:val="20"/>
@@ -588,470 +880,154 @@
         <w:rPr>
           <w:szCs w:val="20"/>
         </w:rPr>
-        <w:t>Master of Computer Science</w:t>
-      </w:r>
-      <w:r>
-        <w:rPr>
-          <w:szCs w:val="20"/>
-        </w:rPr>
-        <w:t xml:space="preserve"> program at Georgia Tech’s Computing Systems School. The goal of the paper is not to solve the </w:t>
-      </w:r>
-      <w:r>
-        <w:rPr>
-          <w:szCs w:val="20"/>
-        </w:rPr>
-        <w:t>problems faced by the classifier algorithms when dealing with this kind of datasets</w:t>
-      </w:r>
-      <w:r>
-        <w:rPr>
-          <w:szCs w:val="20"/>
-        </w:rPr>
-        <w:t>,</w:t>
-      </w:r>
-      <w:r>
-        <w:rPr>
-          <w:szCs w:val="20"/>
-        </w:rPr>
-        <w:t xml:space="preserve"> </w:t>
-      </w:r>
-      <w:r>
-        <w:rPr>
-          <w:szCs w:val="20"/>
-        </w:rPr>
-        <w:t xml:space="preserve">but to provide a comprehensive analysis of </w:t>
-      </w:r>
-      <w:r>
-        <w:rPr>
-          <w:szCs w:val="20"/>
-        </w:rPr>
-        <w:t xml:space="preserve">the </w:t>
-      </w:r>
-      <w:r>
-        <w:rPr>
-          <w:szCs w:val="20"/>
-        </w:rPr>
-        <w:t>results</w:t>
-      </w:r>
-      <w:r>
-        <w:rPr>
-          <w:szCs w:val="20"/>
-        </w:rPr>
-        <w:t xml:space="preserve"> achieved </w:t>
-      </w:r>
-      <w:r>
-        <w:rPr>
-          <w:szCs w:val="20"/>
-        </w:rPr>
-        <w:t xml:space="preserve">with </w:t>
-      </w:r>
-      <w:r>
-        <w:rPr>
-          <w:szCs w:val="20"/>
-        </w:rPr>
-        <w:t xml:space="preserve">various </w:t>
-      </w:r>
-      <w:r>
-        <w:rPr>
-          <w:szCs w:val="20"/>
-        </w:rPr>
-        <w:t>popular classifiers</w:t>
-      </w:r>
-      <w:r>
-        <w:rPr>
-          <w:szCs w:val="20"/>
-        </w:rPr>
-        <w:t>, the methodology used to reach such results</w:t>
-      </w:r>
-      <w:r>
-        <w:rPr>
-          <w:szCs w:val="20"/>
-        </w:rPr>
-        <w:t xml:space="preserve"> and</w:t>
-      </w:r>
-      <w:r>
-        <w:rPr>
-          <w:szCs w:val="20"/>
-        </w:rPr>
-        <w:t xml:space="preserve"> the challenges </w:t>
-      </w:r>
-      <w:r>
-        <w:rPr>
-          <w:szCs w:val="20"/>
-        </w:rPr>
-        <w:t>faced</w:t>
-      </w:r>
-      <w:r>
-        <w:rPr>
-          <w:szCs w:val="20"/>
-        </w:rPr>
-        <w:t xml:space="preserve"> </w:t>
-      </w:r>
-      <w:r>
-        <w:rPr>
-          <w:szCs w:val="20"/>
-        </w:rPr>
-        <w:t>along the way.</w:t>
-      </w:r>
-    </w:p>
-    <w:p>
-      <w:pPr>
-        <w:rPr>
-          <w:szCs w:val="20"/>
-        </w:rPr>
-      </w:pPr>
-      <w:r>
-        <w:rPr>
-          <w:szCs w:val="20"/>
-        </w:rPr>
-        <w:t xml:space="preserve">The </w:t>
-      </w:r>
-      <w:r>
-        <w:rPr>
-          <w:szCs w:val="20"/>
-        </w:rPr>
-        <w:t>classifiers</w:t>
-      </w:r>
-      <w:r>
-        <w:rPr>
-          <w:szCs w:val="20"/>
-        </w:rPr>
-        <w:t xml:space="preserve"> covered</w:t>
-      </w:r>
-      <w:r>
-        <w:rPr>
-          <w:szCs w:val="20"/>
-        </w:rPr>
-        <w:t xml:space="preserve"> are</w:t>
-      </w:r>
-      <w:r>
-        <w:rPr>
-          <w:szCs w:val="20"/>
-        </w:rPr>
-        <w:t>: Multi-layer Perceptron Neural Network (</w:t>
-      </w:r>
-      <w:r>
-        <w:rPr>
-          <w:b/>
-          <w:bCs/>
-          <w:szCs w:val="20"/>
-        </w:rPr>
-        <w:t>MLP</w:t>
-      </w:r>
-      <w:r>
-        <w:rPr>
-          <w:szCs w:val="20"/>
-        </w:rPr>
-        <w:t>), Decision Trees</w:t>
-      </w:r>
-      <w:r>
-        <w:rPr>
-          <w:szCs w:val="20"/>
-        </w:rPr>
-        <w:t xml:space="preserve"> (</w:t>
-      </w:r>
-      <w:r>
-        <w:rPr>
-          <w:b/>
-          <w:bCs/>
-          <w:szCs w:val="20"/>
-        </w:rPr>
-        <w:t>DT</w:t>
-      </w:r>
-      <w:r>
-        <w:rPr>
-          <w:szCs w:val="20"/>
-        </w:rPr>
-        <w:t>)</w:t>
-      </w:r>
-      <w:r>
-        <w:rPr>
-          <w:szCs w:val="20"/>
-        </w:rPr>
-        <w:t>, K-Near</w:t>
-      </w:r>
-      <w:r>
-        <w:rPr>
-          <w:szCs w:val="20"/>
-        </w:rPr>
-        <w:t xml:space="preserve">est </w:t>
-      </w:r>
-      <w:r>
-        <w:rPr>
-          <w:szCs w:val="20"/>
-        </w:rPr>
-        <w:t>Neighbors (</w:t>
-      </w:r>
-      <w:r>
-        <w:rPr>
-          <w:b/>
-          <w:bCs/>
-          <w:szCs w:val="20"/>
-        </w:rPr>
-        <w:t>KNN</w:t>
-      </w:r>
-      <w:r>
-        <w:rPr>
-          <w:szCs w:val="20"/>
-        </w:rPr>
-        <w:t xml:space="preserve">) </w:t>
-      </w:r>
-      <w:r>
-        <w:rPr>
-          <w:szCs w:val="20"/>
-        </w:rPr>
-        <w:t xml:space="preserve">and </w:t>
-      </w:r>
-      <w:r>
-        <w:rPr>
-          <w:szCs w:val="20"/>
-        </w:rPr>
-        <w:t>Support Vector Machines (</w:t>
-      </w:r>
-      <w:r>
-        <w:rPr>
-          <w:b/>
-          <w:bCs/>
-          <w:szCs w:val="20"/>
-        </w:rPr>
-        <w:t>SVM</w:t>
-      </w:r>
-      <w:r>
-        <w:rPr>
-          <w:szCs w:val="20"/>
-        </w:rPr>
-        <w:t>)</w:t>
-      </w:r>
-      <w:r>
-        <w:rPr>
-          <w:szCs w:val="20"/>
-        </w:rPr>
-        <w:t xml:space="preserve">. For each classifier, I first show how is the data pre-processed and the methodology </w:t>
-      </w:r>
-      <w:r>
-        <w:rPr>
-          <w:szCs w:val="20"/>
-        </w:rPr>
-        <w:t xml:space="preserve">followed </w:t>
-      </w:r>
-      <w:r>
-        <w:rPr>
-          <w:szCs w:val="20"/>
-        </w:rPr>
-        <w:t xml:space="preserve">to </w:t>
-      </w:r>
-      <w:r>
-        <w:rPr>
-          <w:szCs w:val="20"/>
-        </w:rPr>
-        <w:t>pick</w:t>
-      </w:r>
-      <w:r>
-        <w:rPr>
-          <w:szCs w:val="20"/>
-        </w:rPr>
-        <w:t xml:space="preserve"> the algorithm’s hyper-parameters</w:t>
-      </w:r>
-      <w:r>
-        <w:rPr>
-          <w:szCs w:val="20"/>
-        </w:rPr>
-        <w:t>. A</w:t>
-      </w:r>
-      <w:r>
-        <w:rPr>
-          <w:szCs w:val="20"/>
-        </w:rPr>
-        <w:t>dditional considerations on a per-algorithm basis are discussed along with a Model Complexity</w:t>
-      </w:r>
+        <w:t>T</w:t>
+      </w:r>
+      <w:r>
+        <w:rPr>
+          <w:szCs w:val="20"/>
+        </w:rPr>
+        <w:t xml:space="preserve">he reader is </w:t>
+      </w:r>
+      <w:r>
+        <w:rPr>
+          <w:szCs w:val="20"/>
+        </w:rPr>
+        <w:t xml:space="preserve">assumed to be comfortable with the basic Machine Learning theory and to have a good understanding </w:t>
+      </w:r>
+      <w:r>
+        <w:rPr>
+          <w:szCs w:val="20"/>
+        </w:rPr>
+        <w:t xml:space="preserve">of the </w:t>
+      </w:r>
+      <w:r>
+        <w:rPr>
+          <w:szCs w:val="20"/>
+        </w:rPr>
+        <w:t xml:space="preserve">algorithms </w:t>
+      </w:r>
+      <w:r>
+        <w:rPr>
+          <w:szCs w:val="20"/>
+        </w:rPr>
+        <w:t>under study</w:t>
+      </w:r>
+      <w:r>
+        <w:rPr>
+          <w:szCs w:val="20"/>
+        </w:rPr>
+        <w:t>. The paper does not attempt to elaborate on these topics, instead, it focuses in the analysis of the obtained results from such algorithms.</w:t>
+      </w:r>
+    </w:p>
+    <w:p>
+      <w:pPr>
+        <w:rPr>
+          <w:szCs w:val="20"/>
+        </w:rPr>
+      </w:pPr>
+      <w:r>
+        <w:rPr>
+          <w:szCs w:val="20"/>
+        </w:rPr>
+        <w:t xml:space="preserve">In addition, a novel linear transformation is </w:t>
+      </w:r>
+      <w:r>
+        <w:rPr>
+          <w:szCs w:val="20"/>
+        </w:rPr>
+        <w:t>proposed for</w:t>
+      </w:r>
+      <w:r>
+        <w:rPr>
+          <w:szCs w:val="20"/>
+        </w:rPr>
+        <w:t xml:space="preserve"> the dataset. </w:t>
+      </w:r>
+      <w:r>
+        <w:rPr>
+          <w:szCs w:val="20"/>
+        </w:rPr>
+        <w:t>The</w:t>
+      </w:r>
+      <w:r>
+        <w:rPr>
+          <w:szCs w:val="20"/>
+        </w:rPr>
+        <w:t xml:space="preserve"> transformation makes </w:t>
+      </w:r>
+      <w:r>
+        <w:rPr>
+          <w:szCs w:val="20"/>
+        </w:rPr>
+        <w:t>the dataset</w:t>
+      </w:r>
+      <w:r>
+        <w:rPr>
+          <w:szCs w:val="20"/>
+        </w:rPr>
+        <w:t xml:space="preserve"> more suitable </w:t>
+      </w:r>
+      <w:r>
+        <w:rPr>
+          <w:szCs w:val="20"/>
+        </w:rPr>
+        <w:t>for processing by the different Machine Learning algorithms.  The results achieved by the classifiers when using both the transformed and original data are discussed in the paper.</w:t>
+      </w:r>
+    </w:p>
+    <w:p>
+      <w:pPr>
+        <w:spacing w:after="0"/>
+      </w:pPr>
+      <w:r>
+        <w:t>Python is used as the programming language</w:t>
+      </w:r>
+      <w:r>
+        <w:t xml:space="preserve">, </w:t>
+      </w:r>
+      <w:proofErr w:type="spellStart"/>
+      <w:r>
+        <w:t>Numpy</w:t>
+      </w:r>
+      <w:proofErr w:type="spellEnd"/>
       <w:r>
         <w:rPr>
           <w:rStyle w:val="FootnoteReference"/>
-          <w:szCs w:val="20"/>
         </w:rPr>
         <w:footnoteReference w:id="4"/>
       </w:r>
       <w:r>
-        <w:rPr>
-          <w:szCs w:val="20"/>
-        </w:rPr>
-        <w:t xml:space="preserve"> analysis</w:t>
-      </w:r>
-      <w:r>
-        <w:rPr>
-          <w:szCs w:val="20"/>
-        </w:rPr>
-        <w:t xml:space="preserve">. Finally, the results obtained are analyzed using various visual and tabular </w:t>
-      </w:r>
-      <w:r>
-        <w:rPr>
-          <w:szCs w:val="20"/>
-        </w:rPr>
-        <w:t>reports</w:t>
-      </w:r>
-      <w:r>
-        <w:rPr>
-          <w:szCs w:val="20"/>
-        </w:rPr>
-        <w:t>.</w:t>
-      </w:r>
-      <w:r>
-        <w:rPr>
-          <w:szCs w:val="20"/>
-        </w:rPr>
-        <w:t xml:space="preserve"> </w:t>
-      </w:r>
-      <w:r>
-        <w:rPr>
-          <w:szCs w:val="20"/>
-        </w:rPr>
-        <w:t>T</w:t>
-      </w:r>
-      <w:r>
-        <w:rPr>
-          <w:szCs w:val="20"/>
-        </w:rPr>
-        <w:t xml:space="preserve">he reader is </w:t>
-      </w:r>
-      <w:r>
-        <w:rPr>
-          <w:szCs w:val="20"/>
-        </w:rPr>
-        <w:t xml:space="preserve">assumed to be comfortable with the basic Machine Learning theory and to have a good understanding </w:t>
-      </w:r>
-      <w:r>
-        <w:rPr>
-          <w:szCs w:val="20"/>
-        </w:rPr>
-        <w:t xml:space="preserve">of the </w:t>
-      </w:r>
-      <w:r>
-        <w:rPr>
-          <w:szCs w:val="20"/>
-        </w:rPr>
-        <w:t xml:space="preserve">algorithms </w:t>
-      </w:r>
-      <w:r>
-        <w:rPr>
-          <w:szCs w:val="20"/>
-        </w:rPr>
-        <w:t>under study</w:t>
-      </w:r>
-      <w:r>
-        <w:rPr>
-          <w:szCs w:val="20"/>
-        </w:rPr>
-        <w:t>. The paper does not attempt to elaborate on these topics, instead, it focuses in the analysis of the obtained results from such algorithms.</w:t>
-      </w:r>
-    </w:p>
-    <w:p>
-      <w:pPr>
-        <w:rPr>
-          <w:szCs w:val="20"/>
-        </w:rPr>
-      </w:pPr>
-      <w:r>
-        <w:rPr>
-          <w:szCs w:val="20"/>
-        </w:rPr>
-        <w:t xml:space="preserve">In addition, a novel linear transformation is </w:t>
-      </w:r>
-      <w:r>
-        <w:rPr>
-          <w:szCs w:val="20"/>
-        </w:rPr>
-        <w:t>proposed for</w:t>
-      </w:r>
-      <w:r>
-        <w:rPr>
-          <w:szCs w:val="20"/>
-        </w:rPr>
-        <w:t xml:space="preserve"> the dataset. </w:t>
-      </w:r>
-      <w:r>
-        <w:rPr>
-          <w:szCs w:val="20"/>
-        </w:rPr>
-        <w:t>The</w:t>
-      </w:r>
-      <w:r>
-        <w:rPr>
-          <w:szCs w:val="20"/>
-        </w:rPr>
-        <w:t xml:space="preserve"> transformation makes </w:t>
-      </w:r>
-      <w:r>
-        <w:rPr>
-          <w:szCs w:val="20"/>
-        </w:rPr>
-        <w:t>the dataset</w:t>
-      </w:r>
-      <w:r>
-        <w:rPr>
-          <w:szCs w:val="20"/>
-        </w:rPr>
-        <w:t xml:space="preserve"> more suitable </w:t>
-      </w:r>
-      <w:r>
-        <w:rPr>
-          <w:szCs w:val="20"/>
-        </w:rPr>
-        <w:t>for processing by the different Machine Learning algorithms.  The results achieved by the classifiers when using both the transformed and original data are discussed in the paper.</w:t>
-      </w:r>
-    </w:p>
-    <w:p>
-      <w:pPr>
-        <w:spacing w:after="0"/>
-      </w:pPr>
-      <w:r>
-        <w:t>Python is used as the programming language</w:t>
-      </w:r>
-      <w:r>
-        <w:t xml:space="preserve">, </w:t>
+        <w:t xml:space="preserve"> is used for data processing and </w:t>
       </w:r>
       <w:proofErr w:type="spellStart"/>
       <w:r>
-        <w:t>Numpy</w:t>
+        <w:t>Scikit</w:t>
       </w:r>
       <w:proofErr w:type="spellEnd"/>
       <w:r>
+        <w:t>-learn</w:t>
+      </w:r>
+      <w:r>
         <w:rPr>
           <w:rStyle w:val="FootnoteReference"/>
         </w:rPr>
         <w:footnoteReference w:id="5"/>
       </w:r>
       <w:r>
-        <w:t xml:space="preserve"> is used for data processing and </w:t>
+        <w:t xml:space="preserve"> is the Machine Learning library of choice.</w:t>
+      </w:r>
+      <w:r>
+        <w:t xml:space="preserve"> Calculations are run in both a PC without GPU support, and in Google’s </w:t>
       </w:r>
       <w:proofErr w:type="spellStart"/>
       <w:r>
-        <w:t>Scikit</w:t>
+        <w:t>Colab</w:t>
       </w:r>
       <w:proofErr w:type="spellEnd"/>
       <w:r>
-        <w:t>-learn</w:t>
-      </w:r>
-      <w:r>
         <w:rPr>
           <w:rStyle w:val="FootnoteReference"/>
         </w:rPr>
         <w:footnoteReference w:id="6"/>
-      </w:r>
-      <w:r>
-        <w:t xml:space="preserve"> is the Machine Learning library of choice.</w:t>
-      </w:r>
-      <w:r>
-        <w:t xml:space="preserve"> Calculations are run in both a PC without GPU support, and in Google’s </w:t>
-      </w:r>
-      <w:proofErr w:type="spellStart"/>
-      <w:r>
-        <w:t>Colab</w:t>
-      </w:r>
-      <w:proofErr w:type="spellEnd"/>
-      <w:r>
-        <w:rPr>
-          <w:rStyle w:val="FootnoteReference"/>
-        </w:rPr>
-        <w:footnoteReference w:id="7"/>
       </w:r>
       <w:r>
         <w:t xml:space="preserve"> with GPU support.</w:t>
@@ -1112,7 +1088,86 @@
           <w:color w:val="212121"/>
           <w:szCs w:val="20"/>
         </w:rPr>
-        <w:t xml:space="preserve">The dataset is divided in training and </w:t>
+        <w:t>The Poker Hand dataset is publicly available and documented at the UCI Machine Learning Repository</w:t>
+      </w:r>
+      <w:sdt>
+        <w:sdtPr>
+          <w:rPr>
+            <w:rFonts w:cstheme="minorHAnsi"/>
+            <w:color w:val="212121"/>
+            <w:szCs w:val="20"/>
+          </w:rPr>
+          <w:id w:val="-1000507486"/>
+          <w:citation/>
+        </w:sdtPr>
+        <w:sdtContent>
+          <w:r>
+            <w:rPr>
+              <w:rFonts w:cstheme="minorHAnsi"/>
+              <w:color w:val="212121"/>
+              <w:szCs w:val="20"/>
+            </w:rPr>
+            <w:fldChar w:fldCharType="begin"/>
+          </w:r>
+          <w:r>
+            <w:rPr>
+              <w:rFonts w:cstheme="minorHAnsi"/>
+              <w:color w:val="212121"/>
+              <w:szCs w:val="20"/>
+            </w:rPr>
+            <w:instrText xml:space="preserve"> CITATION Dua192 \l 1033 </w:instrText>
+          </w:r>
+          <w:r>
+            <w:rPr>
+              <w:rFonts w:cstheme="minorHAnsi"/>
+              <w:color w:val="212121"/>
+              <w:szCs w:val="20"/>
+            </w:rPr>
+            <w:fldChar w:fldCharType="separate"/>
+          </w:r>
+          <w:r>
+            <w:rPr>
+              <w:rFonts w:cstheme="minorHAnsi"/>
+              <w:noProof/>
+              <w:color w:val="212121"/>
+              <w:szCs w:val="20"/>
+            </w:rPr>
+            <w:t xml:space="preserve"> </w:t>
+          </w:r>
+          <w:r>
+            <w:rPr>
+              <w:rFonts w:cstheme="minorHAnsi"/>
+              <w:noProof/>
+              <w:color w:val="212121"/>
+              <w:szCs w:val="20"/>
+            </w:rPr>
+            <w:t>[3]</w:t>
+          </w:r>
+          <w:r>
+            <w:rPr>
+              <w:rFonts w:cstheme="minorHAnsi"/>
+              <w:color w:val="212121"/>
+              <w:szCs w:val="20"/>
+            </w:rPr>
+            <w:fldChar w:fldCharType="end"/>
+          </w:r>
+        </w:sdtContent>
+      </w:sdt>
+      <w:r>
+        <w:rPr>
+          <w:rFonts w:cstheme="minorHAnsi"/>
+          <w:color w:val="212121"/>
+          <w:szCs w:val="20"/>
+        </w:rPr>
+        <w:t>. It</w:t>
+      </w:r>
+      <w:r>
+        <w:rPr>
+          <w:rFonts w:cstheme="minorHAnsi"/>
+          <w:color w:val="212121"/>
+          <w:szCs w:val="20"/>
+        </w:rPr>
+        <w:t xml:space="preserve"> is divided in training and </w:t>
       </w:r>
       <w:r>
         <w:rPr>
@@ -1161,7 +1216,7 @@
           <w:color w:val="212121"/>
           <w:szCs w:val="20"/>
         </w:rPr>
-        <w:t>re are 1M and 25K samples in each set, respectively.</w:t>
+        <w:t>re are 1M and 25K samples in each set,</w:t>
       </w:r>
       <w:r>
         <w:rPr>
@@ -1177,6 +1232,22 @@
           <w:color w:val="212121"/>
           <w:szCs w:val="20"/>
         </w:rPr>
+        <w:t>respectively.</w:t>
+      </w:r>
+      <w:r>
+        <w:rPr>
+          <w:rFonts w:cstheme="minorHAnsi"/>
+          <w:color w:val="212121"/>
+          <w:szCs w:val="20"/>
+        </w:rPr>
+        <w:t xml:space="preserve"> </w:t>
+      </w:r>
+      <w:r>
+        <w:rPr>
+          <w:rFonts w:cstheme="minorHAnsi"/>
+          <w:color w:val="212121"/>
+          <w:szCs w:val="20"/>
+        </w:rPr>
         <w:t xml:space="preserve">This is a 11-dimensional dataset: </w:t>
       </w:r>
       <w:r>
@@ -1201,23 +1272,15 @@
           <w:color w:val="212121"/>
           <w:szCs w:val="20"/>
         </w:rPr>
-        <w:t xml:space="preserve"> (a.k.a. class or feature)</w:t>
-      </w:r>
-      <w:r>
-        <w:rPr>
-          <w:rFonts w:cstheme="minorHAnsi"/>
-          <w:color w:val="212121"/>
-          <w:szCs w:val="20"/>
-        </w:rPr>
-        <w:t>.</w:t>
-      </w:r>
-      <w:r>
-        <w:rPr>
-          <w:rFonts w:cstheme="minorHAnsi"/>
-          <w:color w:val="212121"/>
-          <w:szCs w:val="20"/>
-        </w:rPr>
-        <w:t xml:space="preserve"> All attributes are categorical.</w:t>
+        <w:t xml:space="preserve">. </w:t>
+      </w:r>
+      <w:r>
+        <w:rPr>
+          <w:rFonts w:cstheme="minorHAnsi"/>
+          <w:color w:val="212121"/>
+          <w:szCs w:val="20"/>
+        </w:rPr>
+        <w:t>All attributes are categorical.</w:t>
       </w:r>
       <w:r>
         <w:rPr>
@@ -1349,6 +1412,10 @@
     <w:p>
       <w:pPr>
         <w:pStyle w:val="Heading2"/>
+        <w:rPr>
+          <w:sz w:val="16"/>
+          <w:szCs w:val="22"/>
+        </w:rPr>
       </w:pPr>
       <w:r>
         <w:t>Encoding</w:t>
@@ -1363,7 +1430,8 @@
         <w:rPr>
           <w:rFonts w:cstheme="minorHAnsi"/>
           <w:color w:val="212121"/>
-          <w:szCs w:val="20"/>
+          <w:sz w:val="18"/>
+          <w:szCs w:val="18"/>
         </w:rPr>
       </w:pPr>
       <w:r>
@@ -1374,7 +1442,8 @@
           <w:i/>
           <w:iCs/>
           <w:color w:val="212121"/>
-          <w:szCs w:val="20"/>
+          <w:sz w:val="18"/>
+          <w:szCs w:val="18"/>
         </w:rPr>
         <w:t>Suite</w:t>
       </w:r>
@@ -1382,7 +1451,8 @@
         <w:rPr>
           <w:rFonts w:cstheme="minorHAnsi"/>
           <w:color w:val="212121"/>
-          <w:szCs w:val="20"/>
+          <w:sz w:val="18"/>
+          <w:szCs w:val="18"/>
         </w:rPr>
         <w:t>:</w:t>
       </w:r>
@@ -1390,7 +1460,8 @@
         <w:rPr>
           <w:rFonts w:cstheme="minorHAnsi"/>
           <w:color w:val="212121"/>
-          <w:szCs w:val="20"/>
+          <w:sz w:val="18"/>
+          <w:szCs w:val="18"/>
         </w:rPr>
         <w:t xml:space="preserve"> </w:t>
       </w:r>
@@ -1398,7 +1469,8 @@
         <w:rPr>
           <w:rFonts w:cstheme="minorHAnsi"/>
           <w:color w:val="212121"/>
-          <w:szCs w:val="20"/>
+          <w:sz w:val="18"/>
+          <w:szCs w:val="18"/>
         </w:rPr>
         <w:t xml:space="preserve"> </w:t>
       </w:r>
@@ -1407,7 +1479,8 @@
           <w:rFonts w:cstheme="minorHAnsi"/>
           <w:b/>
           <w:color w:val="212121"/>
-          <w:szCs w:val="20"/>
+          <w:sz w:val="18"/>
+          <w:szCs w:val="18"/>
         </w:rPr>
         <w:t>1</w:t>
       </w:r>
@@ -1415,7 +1488,8 @@
         <w:rPr>
           <w:rFonts w:cstheme="minorHAnsi"/>
           <w:color w:val="212121"/>
-          <w:szCs w:val="20"/>
+          <w:sz w:val="18"/>
+          <w:szCs w:val="18"/>
         </w:rPr>
         <w:t xml:space="preserve">: Hearts, </w:t>
       </w:r>
@@ -1424,7 +1498,8 @@
           <w:rFonts w:cstheme="minorHAnsi"/>
           <w:b/>
           <w:color w:val="212121"/>
-          <w:szCs w:val="20"/>
+          <w:sz w:val="18"/>
+          <w:szCs w:val="18"/>
         </w:rPr>
         <w:t>2</w:t>
       </w:r>
@@ -1432,7 +1507,8 @@
         <w:rPr>
           <w:rFonts w:cstheme="minorHAnsi"/>
           <w:color w:val="212121"/>
-          <w:szCs w:val="20"/>
+          <w:sz w:val="18"/>
+          <w:szCs w:val="18"/>
         </w:rPr>
         <w:t xml:space="preserve">: Spades, </w:t>
       </w:r>
@@ -1441,7 +1517,8 @@
           <w:rFonts w:cstheme="minorHAnsi"/>
           <w:b/>
           <w:color w:val="212121"/>
-          <w:szCs w:val="20"/>
+          <w:sz w:val="18"/>
+          <w:szCs w:val="18"/>
         </w:rPr>
         <w:t>3</w:t>
       </w:r>
@@ -1449,7 +1526,8 @@
         <w:rPr>
           <w:rFonts w:cstheme="minorHAnsi"/>
           <w:color w:val="212121"/>
-          <w:szCs w:val="20"/>
+          <w:sz w:val="18"/>
+          <w:szCs w:val="18"/>
         </w:rPr>
         <w:t xml:space="preserve">: Diamonds, </w:t>
       </w:r>
@@ -1458,7 +1536,8 @@
           <w:rFonts w:cstheme="minorHAnsi"/>
           <w:b/>
           <w:color w:val="212121"/>
-          <w:szCs w:val="20"/>
+          <w:sz w:val="18"/>
+          <w:szCs w:val="18"/>
         </w:rPr>
         <w:t>4</w:t>
       </w:r>
@@ -1466,7 +1545,8 @@
         <w:rPr>
           <w:rFonts w:cstheme="minorHAnsi"/>
           <w:color w:val="212121"/>
-          <w:szCs w:val="20"/>
+          <w:sz w:val="18"/>
+          <w:szCs w:val="18"/>
         </w:rPr>
         <w:t>: Clubs</w:t>
       </w:r>
@@ -1480,7 +1560,8 @@
         <w:rPr>
           <w:rFonts w:cstheme="minorHAnsi"/>
           <w:color w:val="212121"/>
-          <w:szCs w:val="20"/>
+          <w:sz w:val="18"/>
+          <w:szCs w:val="18"/>
         </w:rPr>
       </w:pPr>
       <w:r>
@@ -1491,7 +1572,8 @@
           <w:i/>
           <w:iCs/>
           <w:color w:val="212121"/>
-          <w:szCs w:val="20"/>
+          <w:sz w:val="18"/>
+          <w:szCs w:val="18"/>
         </w:rPr>
         <w:t>Rank</w:t>
       </w:r>
@@ -1499,7 +1581,8 @@
         <w:rPr>
           <w:rFonts w:cstheme="minorHAnsi"/>
           <w:color w:val="212121"/>
-          <w:szCs w:val="20"/>
+          <w:sz w:val="18"/>
+          <w:szCs w:val="18"/>
         </w:rPr>
         <w:t>:</w:t>
       </w:r>
@@ -1507,7 +1590,8 @@
         <w:rPr>
           <w:rFonts w:cstheme="minorHAnsi"/>
           <w:color w:val="212121"/>
-          <w:szCs w:val="20"/>
+          <w:sz w:val="18"/>
+          <w:szCs w:val="18"/>
         </w:rPr>
         <w:t xml:space="preserve"> </w:t>
       </w:r>
@@ -1515,7 +1599,8 @@
         <w:rPr>
           <w:rFonts w:cstheme="minorHAnsi"/>
           <w:color w:val="212121"/>
-          <w:szCs w:val="20"/>
+          <w:sz w:val="18"/>
+          <w:szCs w:val="18"/>
         </w:rPr>
         <w:t xml:space="preserve"> </w:t>
       </w:r>
@@ -1524,7 +1609,8 @@
           <w:rFonts w:cstheme="minorHAnsi"/>
           <w:b/>
           <w:color w:val="212121"/>
-          <w:szCs w:val="20"/>
+          <w:sz w:val="18"/>
+          <w:szCs w:val="18"/>
         </w:rPr>
         <w:t>1</w:t>
       </w:r>
@@ -1532,7 +1618,8 @@
         <w:rPr>
           <w:rFonts w:cstheme="minorHAnsi"/>
           <w:color w:val="212121"/>
-          <w:szCs w:val="20"/>
+          <w:sz w:val="18"/>
+          <w:szCs w:val="18"/>
         </w:rPr>
         <w:t xml:space="preserve">: Ace, </w:t>
       </w:r>
@@ -1541,7 +1628,8 @@
           <w:rFonts w:cstheme="minorHAnsi"/>
           <w:b/>
           <w:color w:val="212121"/>
-          <w:szCs w:val="20"/>
+          <w:sz w:val="18"/>
+          <w:szCs w:val="18"/>
         </w:rPr>
         <w:t>2</w:t>
       </w:r>
@@ -1549,7 +1637,8 @@
         <w:rPr>
           <w:rFonts w:cstheme="minorHAnsi"/>
           <w:color w:val="212121"/>
-          <w:szCs w:val="20"/>
+          <w:sz w:val="18"/>
+          <w:szCs w:val="18"/>
         </w:rPr>
         <w:t xml:space="preserve">:2, ..., </w:t>
       </w:r>
@@ -1559,7 +1648,8 @@
           <w:b/>
           <w:bCs/>
           <w:color w:val="212121"/>
-          <w:szCs w:val="20"/>
+          <w:sz w:val="18"/>
+          <w:szCs w:val="18"/>
         </w:rPr>
         <w:t>10</w:t>
       </w:r>
@@ -1567,7 +1657,8 @@
         <w:rPr>
           <w:rFonts w:cstheme="minorHAnsi"/>
           <w:color w:val="212121"/>
-          <w:szCs w:val="20"/>
+          <w:sz w:val="18"/>
+          <w:szCs w:val="18"/>
         </w:rPr>
         <w:t xml:space="preserve">: Ten, </w:t>
       </w:r>
@@ -1576,7 +1667,8 @@
           <w:rFonts w:cstheme="minorHAnsi"/>
           <w:b/>
           <w:color w:val="212121"/>
-          <w:szCs w:val="20"/>
+          <w:sz w:val="18"/>
+          <w:szCs w:val="18"/>
         </w:rPr>
         <w:t>11</w:t>
       </w:r>
@@ -1584,7 +1676,8 @@
         <w:rPr>
           <w:rFonts w:cstheme="minorHAnsi"/>
           <w:color w:val="212121"/>
-          <w:szCs w:val="20"/>
+          <w:sz w:val="18"/>
+          <w:szCs w:val="18"/>
         </w:rPr>
         <w:t xml:space="preserve">: Jack, </w:t>
       </w:r>
@@ -1593,7 +1686,8 @@
           <w:rFonts w:cstheme="minorHAnsi"/>
           <w:b/>
           <w:color w:val="212121"/>
-          <w:szCs w:val="20"/>
+          <w:sz w:val="18"/>
+          <w:szCs w:val="18"/>
         </w:rPr>
         <w:t>12</w:t>
       </w:r>
@@ -1601,7 +1695,8 @@
         <w:rPr>
           <w:rFonts w:cstheme="minorHAnsi"/>
           <w:color w:val="212121"/>
-          <w:szCs w:val="20"/>
+          <w:sz w:val="18"/>
+          <w:szCs w:val="18"/>
         </w:rPr>
         <w:t xml:space="preserve">: Queen, </w:t>
       </w:r>
@@ -1610,7 +1705,8 @@
           <w:rFonts w:cstheme="minorHAnsi"/>
           <w:b/>
           <w:color w:val="212121"/>
-          <w:szCs w:val="20"/>
+          <w:sz w:val="18"/>
+          <w:szCs w:val="18"/>
         </w:rPr>
         <w:t>13</w:t>
       </w:r>
@@ -1618,7 +1714,8 @@
         <w:rPr>
           <w:rFonts w:cstheme="minorHAnsi"/>
           <w:color w:val="212121"/>
-          <w:szCs w:val="20"/>
+          <w:sz w:val="18"/>
+          <w:szCs w:val="18"/>
         </w:rPr>
         <w:t>: King</w:t>
       </w:r>
@@ -1632,7 +1729,8 @@
         <w:rPr>
           <w:rFonts w:cstheme="minorHAnsi"/>
           <w:color w:val="212121"/>
-          <w:szCs w:val="20"/>
+          <w:sz w:val="18"/>
+          <w:szCs w:val="18"/>
         </w:rPr>
       </w:pPr>
       <w:r>
@@ -1643,324 +1741,345 @@
           <w:i/>
           <w:iCs/>
           <w:color w:val="212121"/>
-          <w:szCs w:val="20"/>
-        </w:rPr>
-        <w:t>Label</w:t>
-      </w:r>
-      <w:r>
-        <w:rPr>
-          <w:rFonts w:cstheme="minorHAnsi"/>
-          <w:color w:val="212121"/>
-          <w:szCs w:val="20"/>
-        </w:rPr>
-        <w:t>:</w:t>
-      </w:r>
-      <w:r>
-        <w:rPr>
-          <w:rFonts w:cstheme="minorHAnsi"/>
-          <w:color w:val="212121"/>
-          <w:szCs w:val="20"/>
-        </w:rPr>
-        <w:t xml:space="preserve"> </w:t>
-      </w:r>
-      <w:r>
-        <w:rPr>
-          <w:rFonts w:cstheme="minorHAnsi"/>
-          <w:b/>
-          <w:bCs/>
-          <w:color w:val="212121"/>
-          <w:szCs w:val="20"/>
-        </w:rPr>
-        <w:t>0</w:t>
-      </w:r>
-      <w:r>
-        <w:rPr>
-          <w:rFonts w:cstheme="minorHAnsi"/>
-          <w:color w:val="212121"/>
-          <w:szCs w:val="20"/>
-        </w:rPr>
-        <w:t>:</w:t>
-      </w:r>
-      <w:r>
-        <w:rPr>
-          <w:rFonts w:cstheme="minorHAnsi"/>
-          <w:color w:val="212121"/>
-          <w:szCs w:val="20"/>
-        </w:rPr>
-        <w:t xml:space="preserve"> </w:t>
-      </w:r>
-      <w:r>
-        <w:rPr>
-          <w:rFonts w:cstheme="minorHAnsi"/>
-          <w:color w:val="212121"/>
-          <w:szCs w:val="20"/>
-        </w:rPr>
-        <w:t xml:space="preserve">Nothing, </w:t>
-      </w:r>
-      <w:r>
-        <w:rPr>
-          <w:rFonts w:cstheme="minorHAnsi"/>
-          <w:b/>
-          <w:bCs/>
-          <w:color w:val="212121"/>
-          <w:szCs w:val="20"/>
-        </w:rPr>
-        <w:t>1:</w:t>
-      </w:r>
-      <w:r>
-        <w:rPr>
-          <w:rFonts w:cstheme="minorHAnsi"/>
-          <w:b/>
-          <w:bCs/>
-          <w:color w:val="212121"/>
-          <w:szCs w:val="20"/>
-        </w:rPr>
-        <w:t xml:space="preserve"> </w:t>
-      </w:r>
-      <w:r>
-        <w:rPr>
-          <w:rFonts w:cstheme="minorHAnsi"/>
-          <w:color w:val="212121"/>
-          <w:szCs w:val="20"/>
-        </w:rPr>
-        <w:t xml:space="preserve">Pair, </w:t>
-      </w:r>
-      <w:r>
-        <w:rPr>
-          <w:rFonts w:cstheme="minorHAnsi"/>
-          <w:b/>
-          <w:bCs/>
-          <w:color w:val="212121"/>
-          <w:szCs w:val="20"/>
-        </w:rPr>
-        <w:t>2</w:t>
-      </w:r>
-      <w:r>
-        <w:rPr>
-          <w:rFonts w:cstheme="minorHAnsi"/>
-          <w:color w:val="212121"/>
-          <w:szCs w:val="20"/>
-        </w:rPr>
-        <w:t>:</w:t>
-      </w:r>
-      <w:r>
-        <w:rPr>
-          <w:rFonts w:cstheme="minorHAnsi"/>
-          <w:color w:val="212121"/>
-          <w:szCs w:val="20"/>
-        </w:rPr>
-        <w:t xml:space="preserve"> </w:t>
-      </w:r>
-      <w:r>
-        <w:rPr>
-          <w:rFonts w:cstheme="minorHAnsi"/>
-          <w:color w:val="212121"/>
-          <w:szCs w:val="20"/>
-        </w:rPr>
-        <w:t xml:space="preserve">Two pairs, </w:t>
-      </w:r>
-      <w:r>
-        <w:rPr>
-          <w:rFonts w:cstheme="minorHAnsi"/>
-          <w:b/>
-          <w:bCs/>
-          <w:color w:val="212121"/>
-          <w:szCs w:val="20"/>
-        </w:rPr>
-        <w:t>3</w:t>
-      </w:r>
-      <w:r>
-        <w:rPr>
-          <w:rFonts w:cstheme="minorHAnsi"/>
-          <w:color w:val="212121"/>
-          <w:szCs w:val="20"/>
-        </w:rPr>
-        <w:t>:</w:t>
-      </w:r>
-      <w:r>
-        <w:rPr>
-          <w:rFonts w:cstheme="minorHAnsi"/>
-          <w:color w:val="212121"/>
-          <w:szCs w:val="20"/>
-        </w:rPr>
-        <w:t xml:space="preserve"> </w:t>
-      </w:r>
-      <w:r>
-        <w:rPr>
-          <w:rFonts w:cstheme="minorHAnsi"/>
-          <w:color w:val="212121"/>
-          <w:szCs w:val="20"/>
-        </w:rPr>
-        <w:t xml:space="preserve">Three of a kind, </w:t>
-      </w:r>
-      <w:r>
-        <w:rPr>
-          <w:rFonts w:cstheme="minorHAnsi"/>
-          <w:b/>
-          <w:bCs/>
-          <w:color w:val="212121"/>
-          <w:szCs w:val="20"/>
-        </w:rPr>
-        <w:t>4</w:t>
-      </w:r>
-      <w:r>
-        <w:rPr>
-          <w:rFonts w:cstheme="minorHAnsi"/>
-          <w:color w:val="212121"/>
-          <w:szCs w:val="20"/>
-        </w:rPr>
-        <w:t xml:space="preserve">: </w:t>
-      </w:r>
-      <w:r>
-        <w:rPr>
-          <w:rFonts w:cstheme="minorHAnsi"/>
-          <w:color w:val="212121"/>
-          <w:szCs w:val="20"/>
-        </w:rPr>
-        <w:t xml:space="preserve"> </w:t>
-      </w:r>
-      <w:r>
-        <w:rPr>
-          <w:rFonts w:cstheme="minorHAnsi"/>
-          <w:color w:val="212121"/>
-          <w:szCs w:val="20"/>
-        </w:rPr>
-        <w:t>Straight</w:t>
-      </w:r>
-      <w:r>
-        <w:rPr>
-          <w:rFonts w:cstheme="minorHAnsi"/>
-          <w:color w:val="212121"/>
-          <w:szCs w:val="20"/>
-        </w:rPr>
-        <w:t xml:space="preserve">, </w:t>
-      </w:r>
-      <w:r>
-        <w:rPr>
-          <w:rFonts w:cstheme="minorHAnsi"/>
-          <w:b/>
-          <w:bCs/>
-          <w:color w:val="212121"/>
-          <w:szCs w:val="20"/>
-        </w:rPr>
-        <w:t>5</w:t>
-      </w:r>
-      <w:r>
-        <w:rPr>
-          <w:rFonts w:cstheme="minorHAnsi"/>
-          <w:color w:val="212121"/>
-          <w:szCs w:val="20"/>
-        </w:rPr>
-        <w:t xml:space="preserve">: Flush, </w:t>
-      </w:r>
-      <w:r>
-        <w:rPr>
-          <w:rFonts w:cstheme="minorHAnsi"/>
-          <w:b/>
-          <w:bCs/>
-          <w:color w:val="212121"/>
-          <w:szCs w:val="20"/>
-        </w:rPr>
-        <w:t>6</w:t>
-      </w:r>
-      <w:r>
-        <w:rPr>
-          <w:rFonts w:cstheme="minorHAnsi"/>
-          <w:color w:val="212121"/>
-          <w:szCs w:val="20"/>
-        </w:rPr>
-        <w:t xml:space="preserve">: Full house, </w:t>
-      </w:r>
-      <w:r>
-        <w:rPr>
-          <w:rFonts w:cstheme="minorHAnsi"/>
-          <w:b/>
-          <w:bCs/>
-          <w:color w:val="212121"/>
-          <w:szCs w:val="20"/>
-        </w:rPr>
-        <w:t>7</w:t>
-      </w:r>
-      <w:r>
-        <w:rPr>
-          <w:rFonts w:cstheme="minorHAnsi"/>
-          <w:color w:val="212121"/>
-          <w:szCs w:val="20"/>
-        </w:rPr>
-        <w:t>:</w:t>
-      </w:r>
-      <w:r>
-        <w:rPr>
-          <w:rFonts w:cstheme="minorHAnsi"/>
-          <w:color w:val="212121"/>
-          <w:szCs w:val="20"/>
-        </w:rPr>
-        <w:t xml:space="preserve"> </w:t>
-      </w:r>
-      <w:r>
-        <w:rPr>
-          <w:rFonts w:cstheme="minorHAnsi"/>
-          <w:color w:val="212121"/>
-          <w:szCs w:val="20"/>
-        </w:rPr>
-        <w:t>Four of a kind</w:t>
-      </w:r>
-      <w:r>
-        <w:rPr>
-          <w:rFonts w:cstheme="minorHAnsi"/>
-          <w:color w:val="212121"/>
-          <w:szCs w:val="20"/>
-        </w:rPr>
-        <w:t xml:space="preserve"> </w:t>
-      </w:r>
-      <w:r>
-        <w:rPr>
-          <w:rFonts w:cstheme="minorHAnsi"/>
-          <w:b/>
-          <w:color w:val="212121"/>
-          <w:szCs w:val="20"/>
-        </w:rPr>
-        <w:t>8</w:t>
-      </w:r>
-      <w:r>
-        <w:rPr>
-          <w:rFonts w:cstheme="minorHAnsi"/>
-          <w:color w:val="212121"/>
-          <w:szCs w:val="20"/>
-        </w:rPr>
-        <w:t xml:space="preserve">: Straight Flush </w:t>
-      </w:r>
-      <w:r>
-        <w:rPr>
-          <w:rFonts w:cstheme="minorHAnsi"/>
-          <w:b/>
-          <w:color w:val="212121"/>
-          <w:szCs w:val="20"/>
-        </w:rPr>
-        <w:t>9</w:t>
-      </w:r>
-      <w:r>
-        <w:rPr>
-          <w:rFonts w:cstheme="minorHAnsi"/>
-          <w:color w:val="212121"/>
-          <w:szCs w:val="20"/>
-        </w:rPr>
-        <w:t>: Royal Flush</w:t>
-      </w:r>
-    </w:p>
-    <w:p>
-      <w:pPr>
-        <w:pStyle w:val="Heading2"/>
-        <w:rPr>
-          <w:rFonts w:cstheme="minorHAnsi"/>
-          <w:color w:val="212121"/>
           <w:sz w:val="18"/>
           <w:szCs w:val="18"/>
         </w:rPr>
-      </w:pPr>
-      <w:r>
-        <w:lastRenderedPageBreak/>
-        <w:t>Class Distribution</w:t>
+        <w:t>Label</w:t>
+      </w:r>
+      <w:r>
+        <w:rPr>
+          <w:rFonts w:cstheme="minorHAnsi"/>
+          <w:color w:val="212121"/>
+          <w:sz w:val="18"/>
+          <w:szCs w:val="18"/>
+        </w:rPr>
+        <w:t>:</w:t>
+      </w:r>
+      <w:r>
+        <w:rPr>
+          <w:rFonts w:cstheme="minorHAnsi"/>
+          <w:color w:val="212121"/>
+          <w:sz w:val="18"/>
+          <w:szCs w:val="18"/>
+        </w:rPr>
+        <w:t xml:space="preserve"> </w:t>
+      </w:r>
+      <w:r>
+        <w:rPr>
+          <w:rFonts w:cstheme="minorHAnsi"/>
+          <w:b/>
+          <w:bCs/>
+          <w:color w:val="212121"/>
+          <w:sz w:val="18"/>
+          <w:szCs w:val="18"/>
+        </w:rPr>
+        <w:t>0</w:t>
+      </w:r>
+      <w:r>
+        <w:rPr>
+          <w:rFonts w:cstheme="minorHAnsi"/>
+          <w:color w:val="212121"/>
+          <w:sz w:val="18"/>
+          <w:szCs w:val="18"/>
+        </w:rPr>
+        <w:t>:</w:t>
+      </w:r>
+      <w:r>
+        <w:rPr>
+          <w:rFonts w:cstheme="minorHAnsi"/>
+          <w:color w:val="212121"/>
+          <w:sz w:val="18"/>
+          <w:szCs w:val="18"/>
+        </w:rPr>
+        <w:t xml:space="preserve"> </w:t>
+      </w:r>
+      <w:r>
+        <w:rPr>
+          <w:rFonts w:cstheme="minorHAnsi"/>
+          <w:color w:val="212121"/>
+          <w:sz w:val="18"/>
+          <w:szCs w:val="18"/>
+        </w:rPr>
+        <w:t xml:space="preserve">Nothing, </w:t>
+      </w:r>
+      <w:r>
+        <w:rPr>
+          <w:rFonts w:cstheme="minorHAnsi"/>
+          <w:b/>
+          <w:bCs/>
+          <w:color w:val="212121"/>
+          <w:sz w:val="18"/>
+          <w:szCs w:val="18"/>
+        </w:rPr>
+        <w:t>1:</w:t>
+      </w:r>
+      <w:r>
+        <w:rPr>
+          <w:rFonts w:cstheme="minorHAnsi"/>
+          <w:b/>
+          <w:bCs/>
+          <w:color w:val="212121"/>
+          <w:sz w:val="18"/>
+          <w:szCs w:val="18"/>
+        </w:rPr>
+        <w:t xml:space="preserve"> </w:t>
+      </w:r>
+      <w:r>
+        <w:rPr>
+          <w:rFonts w:cstheme="minorHAnsi"/>
+          <w:color w:val="212121"/>
+          <w:sz w:val="18"/>
+          <w:szCs w:val="18"/>
+        </w:rPr>
+        <w:t xml:space="preserve">Pair, </w:t>
+      </w:r>
+      <w:r>
+        <w:rPr>
+          <w:rFonts w:cstheme="minorHAnsi"/>
+          <w:b/>
+          <w:bCs/>
+          <w:color w:val="212121"/>
+          <w:sz w:val="18"/>
+          <w:szCs w:val="18"/>
+        </w:rPr>
+        <w:t>2</w:t>
+      </w:r>
+      <w:r>
+        <w:rPr>
+          <w:rFonts w:cstheme="minorHAnsi"/>
+          <w:color w:val="212121"/>
+          <w:sz w:val="18"/>
+          <w:szCs w:val="18"/>
+        </w:rPr>
+        <w:t>:</w:t>
+      </w:r>
+      <w:r>
+        <w:rPr>
+          <w:rFonts w:cstheme="minorHAnsi"/>
+          <w:color w:val="212121"/>
+          <w:sz w:val="18"/>
+          <w:szCs w:val="18"/>
+        </w:rPr>
+        <w:t xml:space="preserve"> </w:t>
+      </w:r>
+      <w:r>
+        <w:rPr>
+          <w:rFonts w:cstheme="minorHAnsi"/>
+          <w:color w:val="212121"/>
+          <w:sz w:val="18"/>
+          <w:szCs w:val="18"/>
+        </w:rPr>
+        <w:t xml:space="preserve">Two pairs, </w:t>
+      </w:r>
+      <w:r>
+        <w:rPr>
+          <w:rFonts w:cstheme="minorHAnsi"/>
+          <w:b/>
+          <w:bCs/>
+          <w:color w:val="212121"/>
+          <w:sz w:val="18"/>
+          <w:szCs w:val="18"/>
+        </w:rPr>
+        <w:t>3</w:t>
+      </w:r>
+      <w:r>
+        <w:rPr>
+          <w:rFonts w:cstheme="minorHAnsi"/>
+          <w:color w:val="212121"/>
+          <w:sz w:val="18"/>
+          <w:szCs w:val="18"/>
+        </w:rPr>
+        <w:t>:</w:t>
+      </w:r>
+      <w:r>
+        <w:rPr>
+          <w:rFonts w:cstheme="minorHAnsi"/>
+          <w:color w:val="212121"/>
+          <w:sz w:val="18"/>
+          <w:szCs w:val="18"/>
+        </w:rPr>
+        <w:t xml:space="preserve"> </w:t>
+      </w:r>
+      <w:r>
+        <w:rPr>
+          <w:rFonts w:cstheme="minorHAnsi"/>
+          <w:color w:val="212121"/>
+          <w:sz w:val="18"/>
+          <w:szCs w:val="18"/>
+        </w:rPr>
+        <w:t xml:space="preserve">Three of a kind, </w:t>
+      </w:r>
+      <w:r>
+        <w:rPr>
+          <w:rFonts w:cstheme="minorHAnsi"/>
+          <w:b/>
+          <w:bCs/>
+          <w:color w:val="212121"/>
+          <w:sz w:val="18"/>
+          <w:szCs w:val="18"/>
+        </w:rPr>
+        <w:t>4</w:t>
+      </w:r>
+      <w:r>
+        <w:rPr>
+          <w:rFonts w:cstheme="minorHAnsi"/>
+          <w:color w:val="212121"/>
+          <w:sz w:val="18"/>
+          <w:szCs w:val="18"/>
+        </w:rPr>
+        <w:t xml:space="preserve">: </w:t>
+      </w:r>
+      <w:r>
+        <w:rPr>
+          <w:rFonts w:cstheme="minorHAnsi"/>
+          <w:color w:val="212121"/>
+          <w:sz w:val="18"/>
+          <w:szCs w:val="18"/>
+        </w:rPr>
+        <w:t xml:space="preserve"> </w:t>
+      </w:r>
+      <w:r>
+        <w:rPr>
+          <w:rFonts w:cstheme="minorHAnsi"/>
+          <w:color w:val="212121"/>
+          <w:sz w:val="18"/>
+          <w:szCs w:val="18"/>
+        </w:rPr>
+        <w:t>Straight</w:t>
+      </w:r>
+      <w:r>
+        <w:rPr>
+          <w:rFonts w:cstheme="minorHAnsi"/>
+          <w:color w:val="212121"/>
+          <w:sz w:val="18"/>
+          <w:szCs w:val="18"/>
+        </w:rPr>
+        <w:t xml:space="preserve">, </w:t>
+      </w:r>
+      <w:r>
+        <w:rPr>
+          <w:rFonts w:cstheme="minorHAnsi"/>
+          <w:b/>
+          <w:bCs/>
+          <w:color w:val="212121"/>
+          <w:sz w:val="18"/>
+          <w:szCs w:val="18"/>
+        </w:rPr>
+        <w:t>5</w:t>
+      </w:r>
+      <w:r>
+        <w:rPr>
+          <w:rFonts w:cstheme="minorHAnsi"/>
+          <w:color w:val="212121"/>
+          <w:sz w:val="18"/>
+          <w:szCs w:val="18"/>
+        </w:rPr>
+        <w:t xml:space="preserve">: Flush, </w:t>
+      </w:r>
+      <w:r>
+        <w:rPr>
+          <w:rFonts w:cstheme="minorHAnsi"/>
+          <w:b/>
+          <w:bCs/>
+          <w:color w:val="212121"/>
+          <w:sz w:val="18"/>
+          <w:szCs w:val="18"/>
+        </w:rPr>
+        <w:t>6</w:t>
+      </w:r>
+      <w:r>
+        <w:rPr>
+          <w:rFonts w:cstheme="minorHAnsi"/>
+          <w:color w:val="212121"/>
+          <w:sz w:val="18"/>
+          <w:szCs w:val="18"/>
+        </w:rPr>
+        <w:t xml:space="preserve">: Full house, </w:t>
+      </w:r>
+      <w:r>
+        <w:rPr>
+          <w:rFonts w:cstheme="minorHAnsi"/>
+          <w:b/>
+          <w:bCs/>
+          <w:color w:val="212121"/>
+          <w:sz w:val="18"/>
+          <w:szCs w:val="18"/>
+        </w:rPr>
+        <w:t>7</w:t>
+      </w:r>
+      <w:r>
+        <w:rPr>
+          <w:rFonts w:cstheme="minorHAnsi"/>
+          <w:color w:val="212121"/>
+          <w:sz w:val="18"/>
+          <w:szCs w:val="18"/>
+        </w:rPr>
+        <w:t>:</w:t>
+      </w:r>
+      <w:r>
+        <w:rPr>
+          <w:rFonts w:cstheme="minorHAnsi"/>
+          <w:color w:val="212121"/>
+          <w:sz w:val="18"/>
+          <w:szCs w:val="18"/>
+        </w:rPr>
+        <w:t xml:space="preserve"> </w:t>
+      </w:r>
+      <w:r>
+        <w:rPr>
+          <w:rFonts w:cstheme="minorHAnsi"/>
+          <w:color w:val="212121"/>
+          <w:sz w:val="18"/>
+          <w:szCs w:val="18"/>
+        </w:rPr>
+        <w:t>Four of a kind</w:t>
+      </w:r>
+      <w:r>
+        <w:rPr>
+          <w:rFonts w:cstheme="minorHAnsi"/>
+          <w:color w:val="212121"/>
+          <w:sz w:val="18"/>
+          <w:szCs w:val="18"/>
+        </w:rPr>
+        <w:t xml:space="preserve"> </w:t>
+      </w:r>
+      <w:r>
+        <w:rPr>
+          <w:rFonts w:cstheme="minorHAnsi"/>
+          <w:b/>
+          <w:color w:val="212121"/>
+          <w:sz w:val="18"/>
+          <w:szCs w:val="18"/>
+        </w:rPr>
+        <w:t>8</w:t>
+      </w:r>
+      <w:r>
+        <w:rPr>
+          <w:rFonts w:cstheme="minorHAnsi"/>
+          <w:color w:val="212121"/>
+          <w:sz w:val="18"/>
+          <w:szCs w:val="18"/>
+        </w:rPr>
+        <w:t xml:space="preserve">: Straight Flush </w:t>
+      </w:r>
+      <w:r>
+        <w:rPr>
+          <w:rFonts w:cstheme="minorHAnsi"/>
+          <w:b/>
+          <w:color w:val="212121"/>
+          <w:sz w:val="18"/>
+          <w:szCs w:val="18"/>
+        </w:rPr>
+        <w:t>9</w:t>
+      </w:r>
+      <w:r>
+        <w:rPr>
+          <w:rFonts w:cstheme="minorHAnsi"/>
+          <w:color w:val="212121"/>
+          <w:sz w:val="18"/>
+          <w:szCs w:val="18"/>
+        </w:rPr>
+        <w:t>: Royal Flush</w:t>
       </w:r>
     </w:p>
     <w:p>
@@ -1971,191 +2090,25 @@
         <w:spacing w:after="0" w:line="240" w:lineRule="auto"/>
         <w:rPr>
           <w:rFonts w:cstheme="minorHAnsi"/>
-          <w:bCs/>
-          <w:color w:val="212121"/>
-          <w:szCs w:val="20"/>
-        </w:rPr>
-      </w:pPr>
-      <w:r>
-        <w:rPr>
-          <w:rFonts w:cstheme="minorHAnsi"/>
-          <w:color w:val="212121"/>
-          <w:szCs w:val="20"/>
-        </w:rPr>
-        <w:t>The dataset is very imbalanced. There are two dominant classes: 0</w:t>
-      </w:r>
-      <w:r>
-        <w:rPr>
-          <w:rFonts w:cstheme="minorHAnsi"/>
-          <w:color w:val="212121"/>
-          <w:szCs w:val="20"/>
-        </w:rPr>
-        <w:t xml:space="preserve"> (N</w:t>
-      </w:r>
-      <w:r>
-        <w:rPr>
-          <w:rFonts w:cstheme="minorHAnsi"/>
-          <w:color w:val="212121"/>
-          <w:szCs w:val="20"/>
-        </w:rPr>
-        <w:t>othing</w:t>
-      </w:r>
-      <w:r>
-        <w:rPr>
-          <w:rFonts w:cstheme="minorHAnsi"/>
-          <w:color w:val="212121"/>
-          <w:szCs w:val="20"/>
-        </w:rPr>
-        <w:t xml:space="preserve"> in hand)</w:t>
-      </w:r>
-      <w:r>
-        <w:rPr>
-          <w:rFonts w:cstheme="minorHAnsi"/>
-          <w:color w:val="212121"/>
-          <w:szCs w:val="20"/>
-        </w:rPr>
-        <w:t xml:space="preserve"> and 1</w:t>
-      </w:r>
-      <w:r>
-        <w:rPr>
-          <w:rFonts w:cstheme="minorHAnsi"/>
-          <w:color w:val="212121"/>
-          <w:szCs w:val="20"/>
-        </w:rPr>
-        <w:t xml:space="preserve"> (One p</w:t>
-      </w:r>
-      <w:r>
-        <w:rPr>
-          <w:rFonts w:cstheme="minorHAnsi"/>
-          <w:color w:val="212121"/>
-          <w:szCs w:val="20"/>
-        </w:rPr>
-        <w:t>air</w:t>
-      </w:r>
-      <w:r>
-        <w:rPr>
-          <w:rFonts w:cstheme="minorHAnsi"/>
-          <w:color w:val="212121"/>
-          <w:szCs w:val="20"/>
-        </w:rPr>
-        <w:t>)</w:t>
-      </w:r>
-      <w:r>
-        <w:rPr>
-          <w:rFonts w:cstheme="minorHAnsi"/>
-          <w:color w:val="212121"/>
-          <w:szCs w:val="20"/>
-        </w:rPr>
-        <w:t>. This distribution isn't random. It follows the actual distribution in the true game domain</w:t>
-      </w:r>
-      <w:r>
-        <w:rPr>
-          <w:rFonts w:cstheme="minorHAnsi"/>
-          <w:color w:val="212121"/>
-          <w:szCs w:val="20"/>
-        </w:rPr>
-        <w:t>. Th</w:t>
-      </w:r>
-      <w:r>
-        <w:rPr>
-          <w:rFonts w:cstheme="minorHAnsi"/>
-          <w:color w:val="212121"/>
-          <w:szCs w:val="20"/>
-        </w:rPr>
-        <w:t xml:space="preserve">e </w:t>
-      </w:r>
-      <w:r>
-        <w:rPr>
-          <w:rFonts w:cstheme="minorHAnsi"/>
-          <w:bCs/>
-          <w:color w:val="212121"/>
-          <w:szCs w:val="20"/>
-        </w:rPr>
-        <w:t>dominant classes account for over 90% of the samples.</w:t>
-      </w:r>
-      <w:r>
-        <w:rPr>
-          <w:rFonts w:cstheme="minorHAnsi"/>
-          <w:bCs/>
-          <w:color w:val="212121"/>
-          <w:szCs w:val="20"/>
-        </w:rPr>
-        <w:t xml:space="preserve"> </w:t>
-      </w:r>
-      <w:r>
-        <w:rPr>
-          <w:rFonts w:cstheme="minorHAnsi"/>
-          <w:b/>
-          <w:color w:val="212121"/>
-          <w:szCs w:val="20"/>
-        </w:rPr>
-        <w:fldChar w:fldCharType="begin"/>
-      </w:r>
-      <w:r>
-        <w:rPr>
-          <w:rFonts w:cstheme="minorHAnsi"/>
-          <w:b/>
-          <w:color w:val="212121"/>
-          <w:szCs w:val="20"/>
-        </w:rPr>
-        <w:instrText xml:space="preserve"> REF _Ref47886950 \h </w:instrText>
-      </w:r>
-      <w:r>
-        <w:rPr>
-          <w:rFonts w:cstheme="minorHAnsi"/>
-          <w:b/>
-          <w:color w:val="212121"/>
-          <w:szCs w:val="20"/>
-        </w:rPr>
-      </w:r>
-      <w:r>
-        <w:rPr>
-          <w:rFonts w:cstheme="minorHAnsi"/>
-          <w:b/>
-          <w:color w:val="212121"/>
-          <w:szCs w:val="20"/>
-        </w:rPr>
-        <w:instrText xml:space="preserve"> \* MERGEFORMAT </w:instrText>
-      </w:r>
-      <w:r>
-        <w:rPr>
-          <w:rFonts w:cstheme="minorHAnsi"/>
-          <w:b/>
-          <w:color w:val="212121"/>
-          <w:szCs w:val="20"/>
-        </w:rPr>
-        <w:fldChar w:fldCharType="separate"/>
-      </w:r>
-      <w:r>
-        <w:rPr>
-          <w:b/>
-        </w:rPr>
-        <w:t xml:space="preserve">Table </w:t>
-      </w:r>
-      <w:r>
-        <w:rPr>
-          <w:b/>
-          <w:noProof/>
-        </w:rPr>
-        <w:t>1</w:t>
-      </w:r>
-      <w:r>
-        <w:rPr>
-          <w:rFonts w:cstheme="minorHAnsi"/>
-          <w:b/>
-          <w:color w:val="212121"/>
-          <w:szCs w:val="20"/>
-        </w:rPr>
-        <w:fldChar w:fldCharType="end"/>
-      </w:r>
-      <w:r>
-        <w:rPr>
-          <w:rFonts w:cstheme="minorHAnsi"/>
-          <w:bCs/>
-          <w:color w:val="212121"/>
-          <w:szCs w:val="20"/>
-        </w:rPr>
-        <w:t xml:space="preserve"> shows the class distribution.</w:t>
+          <w:color w:val="212121"/>
+          <w:sz w:val="18"/>
+          <w:szCs w:val="18"/>
+        </w:rPr>
+      </w:pPr>
+    </w:p>
+    <w:p>
+      <w:pPr>
+        <w:pStyle w:val="Heading2"/>
+        <w:rPr>
+          <w:rFonts w:cstheme="minorHAnsi"/>
+          <w:color w:val="212121"/>
+          <w:sz w:val="18"/>
+          <w:szCs w:val="18"/>
+        </w:rPr>
+      </w:pPr>
+      <w:r>
+        <w:lastRenderedPageBreak/>
+        <w:t>Class Distribution</w:t>
       </w:r>
     </w:p>
     <w:p>
@@ -2166,6 +2119,192 @@
         <w:spacing w:after="0" w:line="240" w:lineRule="auto"/>
         <w:rPr>
           <w:rFonts w:cstheme="minorHAnsi"/>
+          <w:bCs/>
+          <w:color w:val="212121"/>
+          <w:szCs w:val="20"/>
+        </w:rPr>
+      </w:pPr>
+      <w:r>
+        <w:rPr>
+          <w:rFonts w:cstheme="minorHAnsi"/>
+          <w:color w:val="212121"/>
+          <w:szCs w:val="20"/>
+        </w:rPr>
+        <w:t>The dataset is very imbalanced. There are two dominant classes: 0</w:t>
+      </w:r>
+      <w:r>
+        <w:rPr>
+          <w:rFonts w:cstheme="minorHAnsi"/>
+          <w:color w:val="212121"/>
+          <w:szCs w:val="20"/>
+        </w:rPr>
+        <w:t xml:space="preserve"> (N</w:t>
+      </w:r>
+      <w:r>
+        <w:rPr>
+          <w:rFonts w:cstheme="minorHAnsi"/>
+          <w:color w:val="212121"/>
+          <w:szCs w:val="20"/>
+        </w:rPr>
+        <w:t>othing</w:t>
+      </w:r>
+      <w:r>
+        <w:rPr>
+          <w:rFonts w:cstheme="minorHAnsi"/>
+          <w:color w:val="212121"/>
+          <w:szCs w:val="20"/>
+        </w:rPr>
+        <w:t xml:space="preserve"> in hand)</w:t>
+      </w:r>
+      <w:r>
+        <w:rPr>
+          <w:rFonts w:cstheme="minorHAnsi"/>
+          <w:color w:val="212121"/>
+          <w:szCs w:val="20"/>
+        </w:rPr>
+        <w:t xml:space="preserve"> and 1</w:t>
+      </w:r>
+      <w:r>
+        <w:rPr>
+          <w:rFonts w:cstheme="minorHAnsi"/>
+          <w:color w:val="212121"/>
+          <w:szCs w:val="20"/>
+        </w:rPr>
+        <w:t xml:space="preserve"> (One p</w:t>
+      </w:r>
+      <w:r>
+        <w:rPr>
+          <w:rFonts w:cstheme="minorHAnsi"/>
+          <w:color w:val="212121"/>
+          <w:szCs w:val="20"/>
+        </w:rPr>
+        <w:t>air</w:t>
+      </w:r>
+      <w:r>
+        <w:rPr>
+          <w:rFonts w:cstheme="minorHAnsi"/>
+          <w:color w:val="212121"/>
+          <w:szCs w:val="20"/>
+        </w:rPr>
+        <w:t>)</w:t>
+      </w:r>
+      <w:r>
+        <w:rPr>
+          <w:rFonts w:cstheme="minorHAnsi"/>
+          <w:color w:val="212121"/>
+          <w:szCs w:val="20"/>
+        </w:rPr>
+        <w:t>. This distribution isn't random. It follows the actual distribution in the true game domain</w:t>
+      </w:r>
+      <w:r>
+        <w:rPr>
+          <w:rFonts w:cstheme="minorHAnsi"/>
+          <w:color w:val="212121"/>
+          <w:szCs w:val="20"/>
+        </w:rPr>
+        <w:t>. Th</w:t>
+      </w:r>
+      <w:r>
+        <w:rPr>
+          <w:rFonts w:cstheme="minorHAnsi"/>
+          <w:color w:val="212121"/>
+          <w:szCs w:val="20"/>
+        </w:rPr>
+        <w:t xml:space="preserve">e </w:t>
+      </w:r>
+      <w:r>
+        <w:rPr>
+          <w:rFonts w:cstheme="minorHAnsi"/>
+          <w:bCs/>
+          <w:color w:val="212121"/>
+          <w:szCs w:val="20"/>
+        </w:rPr>
+        <w:t>dominant classes account for over 90% of the samples.</w:t>
+      </w:r>
+      <w:r>
+        <w:rPr>
+          <w:rFonts w:cstheme="minorHAnsi"/>
+          <w:bCs/>
+          <w:color w:val="212121"/>
+          <w:szCs w:val="20"/>
+        </w:rPr>
+        <w:t xml:space="preserve"> </w:t>
+      </w:r>
+      <w:r>
+        <w:rPr>
+          <w:rFonts w:cstheme="minorHAnsi"/>
+          <w:b/>
+          <w:color w:val="212121"/>
+          <w:szCs w:val="20"/>
+        </w:rPr>
+        <w:fldChar w:fldCharType="begin"/>
+      </w:r>
+      <w:r>
+        <w:rPr>
+          <w:rFonts w:cstheme="minorHAnsi"/>
+          <w:b/>
+          <w:color w:val="212121"/>
+          <w:szCs w:val="20"/>
+        </w:rPr>
+        <w:instrText xml:space="preserve"> REF _Ref47886950 \h  \* MERGEFORMAT </w:instrText>
+      </w:r>
+      <w:r>
+        <w:rPr>
+          <w:rFonts w:cstheme="minorHAnsi"/>
+          <w:b/>
+          <w:color w:val="212121"/>
+          <w:szCs w:val="20"/>
+        </w:rPr>
+      </w:r>
+      <w:r>
+        <w:rPr>
+          <w:rFonts w:cstheme="minorHAnsi"/>
+          <w:b/>
+          <w:color w:val="212121"/>
+          <w:szCs w:val="20"/>
+        </w:rPr>
+        <w:fldChar w:fldCharType="separate"/>
+      </w:r>
+      <w:r>
+        <w:rPr>
+          <w:b/>
+        </w:rPr>
+        <w:t xml:space="preserve">Table </w:t>
+      </w:r>
+      <w:r>
+        <w:rPr>
+          <w:b/>
+          <w:noProof/>
+        </w:rPr>
+        <w:t>1</w:t>
+      </w:r>
+      <w:r>
+        <w:rPr>
+          <w:rFonts w:cstheme="minorHAnsi"/>
+          <w:b/>
+          <w:color w:val="212121"/>
+          <w:szCs w:val="20"/>
+        </w:rPr>
+        <w:fldChar w:fldCharType="end"/>
+      </w:r>
+      <w:r>
+        <w:rPr>
+          <w:rFonts w:cstheme="minorHAnsi"/>
+          <w:bCs/>
+          <w:color w:val="212121"/>
+          <w:szCs w:val="20"/>
+        </w:rPr>
+        <w:t xml:space="preserve"> shows the class distribution.</w:t>
+      </w:r>
+    </w:p>
+    <w:p>
+      <w:pPr>
+        <w:autoSpaceDE w:val="0"/>
+        <w:autoSpaceDN w:val="0"/>
+        <w:adjustRightInd w:val="0"/>
+        <w:spacing w:after="0" w:line="240" w:lineRule="auto"/>
+        <w:rPr>
+          <w:rFonts w:cstheme="minorHAnsi"/>
           <w:color w:val="212121"/>
           <w:szCs w:val="20"/>
         </w:rPr>
@@ -2180,24 +2319,14 @@
       <w:r>
         <w:t xml:space="preserve">Table </w:t>
       </w:r>
-      <w:r>
-        <w:fldChar w:fldCharType="begin"/>
-      </w:r>
-      <w:r>
-        <w:instrText xml:space="preserve"> SEQ Table \* ARABIC </w:instrText>
-      </w:r>
-      <w:r>
-        <w:fldChar w:fldCharType="separate"/>
-      </w:r>
-      <w:r>
-        <w:rPr>
-          <w:noProof/>
-        </w:rPr>
-        <w:t>1</w:t>
-      </w:r>
-      <w:r>
-        <w:fldChar w:fldCharType="end"/>
-      </w:r>
+      <w:fldSimple w:instr=" SEQ Table \* ARABIC ">
+        <w:r>
+          <w:rPr>
+            <w:noProof/>
+          </w:rPr>
+          <w:t>1</w:t>
+        </w:r>
+      </w:fldSimple>
       <w:bookmarkEnd w:id="0"/>
     </w:p>
     <w:p>
@@ -2564,43 +2693,404 @@
           <w:b/>
           <w:szCs w:val="20"/>
         </w:rPr>
+        <w:footnoteReference w:id="7"/>
+      </w:r>
+      <w:r>
+        <w:rPr>
+          <w:szCs w:val="20"/>
+        </w:rPr>
+        <w:t xml:space="preserve"> </w:t>
+      </w:r>
+      <w:r>
+        <w:rPr>
+          <w:szCs w:val="20"/>
+        </w:rPr>
+        <w:t xml:space="preserve">are </w:t>
+      </w:r>
+      <w:r>
+        <w:rPr>
+          <w:szCs w:val="20"/>
+        </w:rPr>
+        <w:t>generally</w:t>
+      </w:r>
+      <w:r>
+        <w:rPr>
+          <w:szCs w:val="20"/>
+        </w:rPr>
+        <w:t xml:space="preserve"> used</w:t>
+      </w:r>
+      <w:r>
+        <w:rPr>
+          <w:szCs w:val="20"/>
+        </w:rPr>
+        <w:t xml:space="preserve"> in Machine Learning</w:t>
+      </w:r>
+      <w:r>
+        <w:rPr>
+          <w:szCs w:val="20"/>
+        </w:rPr>
+        <w:t xml:space="preserve"> to measure the performance of classification algorithm</w:t>
+      </w:r>
+      <w:r>
+        <w:rPr>
+          <w:szCs w:val="20"/>
+        </w:rPr>
+        <w:t>s</w:t>
+      </w:r>
+      <w:r>
+        <w:rPr>
+          <w:szCs w:val="20"/>
+        </w:rPr>
+        <w:t xml:space="preserve">. </w:t>
+      </w:r>
+      <w:r>
+        <w:rPr>
+          <w:szCs w:val="20"/>
+        </w:rPr>
+        <w:t>A Classification Report analyzes</w:t>
+      </w:r>
+      <w:r>
+        <w:rPr>
+          <w:szCs w:val="20"/>
+        </w:rPr>
+        <w:t xml:space="preserve"> correct vs incorrect predictions </w:t>
+      </w:r>
+      <w:r>
+        <w:rPr>
+          <w:szCs w:val="20"/>
+        </w:rPr>
+        <w:t>and</w:t>
+      </w:r>
+      <w:r>
+        <w:rPr>
+          <w:szCs w:val="20"/>
+        </w:rPr>
+        <w:t xml:space="preserve"> </w:t>
+      </w:r>
+      <w:r>
+        <w:rPr>
+          <w:szCs w:val="20"/>
+        </w:rPr>
+        <w:t>produces</w:t>
+      </w:r>
+      <w:r>
+        <w:rPr>
+          <w:szCs w:val="20"/>
+        </w:rPr>
+        <w:t xml:space="preserve"> a series of metrics. From these metrics, </w:t>
+      </w:r>
+      <w:r>
+        <w:rPr>
+          <w:szCs w:val="20"/>
+        </w:rPr>
+        <w:t xml:space="preserve">the </w:t>
+      </w:r>
+      <w:r>
+        <w:rPr>
+          <w:b/>
+          <w:szCs w:val="20"/>
+        </w:rPr>
+        <w:t>macro</w:t>
+      </w:r>
+      <w:r>
+        <w:rPr>
+          <w:szCs w:val="20"/>
+        </w:rPr>
+        <w:t xml:space="preserve"> </w:t>
+      </w:r>
+      <w:r>
+        <w:rPr>
+          <w:b/>
+          <w:szCs w:val="20"/>
+        </w:rPr>
+        <w:t>F1 score</w:t>
+      </w:r>
+      <w:r>
+        <w:rPr>
+          <w:szCs w:val="20"/>
+        </w:rPr>
+        <w:t xml:space="preserve"> </w:t>
+      </w:r>
+      <w:r>
+        <w:rPr>
+          <w:szCs w:val="20"/>
+        </w:rPr>
+        <w:t>provides unweighted</w:t>
+      </w:r>
+      <w:r>
+        <w:rPr>
+          <w:szCs w:val="20"/>
+        </w:rPr>
+        <w:t xml:space="preserve"> results per </w:t>
+      </w:r>
+      <w:r>
+        <w:rPr>
+          <w:szCs w:val="20"/>
+        </w:rPr>
+        <w:t>class</w:t>
+      </w:r>
+      <w:r>
+        <w:rPr>
+          <w:szCs w:val="20"/>
+        </w:rPr>
+        <w:t>, i.e. it does not take imbalance into account</w:t>
+      </w:r>
+      <w:r>
+        <w:rPr>
+          <w:szCs w:val="20"/>
+        </w:rPr>
+        <w:t>.</w:t>
+      </w:r>
+      <w:r>
+        <w:rPr>
+          <w:szCs w:val="20"/>
+        </w:rPr>
+        <w:t xml:space="preserve"> </w:t>
+      </w:r>
+      <w:r>
+        <w:rPr>
+          <w:szCs w:val="20"/>
+        </w:rPr>
+        <w:t>“</w:t>
+      </w:r>
+      <w:r>
+        <w:rPr>
+          <w:i/>
+          <w:szCs w:val="20"/>
+        </w:rPr>
+        <w:t>In problems where infrequent classes are nonetheless important, macro-averaging may be a means of highlighting their performance</w:t>
+      </w:r>
+      <w:r>
+        <w:rPr>
+          <w:szCs w:val="20"/>
+        </w:rPr>
+        <w:t>”</w:t>
+      </w:r>
+      <w:r>
+        <w:rPr>
+          <w:rStyle w:val="FootnoteReference"/>
+          <w:szCs w:val="20"/>
+        </w:rPr>
         <w:footnoteReference w:id="8"/>
       </w:r>
       <w:r>
         <w:rPr>
           <w:szCs w:val="20"/>
         </w:rPr>
+        <w:t>.</w:t>
+      </w:r>
+      <w:r>
+        <w:rPr>
+          <w:szCs w:val="20"/>
+        </w:rPr>
         <w:t xml:space="preserve"> </w:t>
       </w:r>
       <w:r>
         <w:rPr>
           <w:szCs w:val="20"/>
         </w:rPr>
-        <w:t xml:space="preserve">are </w:t>
-      </w:r>
-      <w:r>
-        <w:rPr>
-          <w:szCs w:val="20"/>
-        </w:rPr>
-        <w:t>generally</w:t>
-      </w:r>
-      <w:r>
-        <w:rPr>
-          <w:szCs w:val="20"/>
-        </w:rPr>
-        <w:t xml:space="preserve"> used</w:t>
-      </w:r>
-      <w:r>
-        <w:rPr>
-          <w:szCs w:val="20"/>
-        </w:rPr>
-        <w:t xml:space="preserve"> in Machine Learning</w:t>
-      </w:r>
-      <w:r>
-        <w:rPr>
-          <w:szCs w:val="20"/>
-        </w:rPr>
-        <w:t xml:space="preserve"> to measure the performance of classification algorithm</w:t>
+        <w:t xml:space="preserve"> </w:t>
+      </w:r>
+      <w:r>
+        <w:rPr>
+          <w:szCs w:val="20"/>
+        </w:rPr>
+        <w:t>This</w:t>
+      </w:r>
+      <w:r>
+        <w:rPr>
+          <w:szCs w:val="20"/>
+        </w:rPr>
+        <w:t xml:space="preserve"> prevents the good results </w:t>
+      </w:r>
+      <w:r>
+        <w:rPr>
+          <w:szCs w:val="20"/>
+        </w:rPr>
+        <w:t>obtained in</w:t>
+      </w:r>
+      <w:r>
+        <w:rPr>
+          <w:szCs w:val="20"/>
+        </w:rPr>
+        <w:t xml:space="preserve"> dominant classes </w:t>
+      </w:r>
+      <w:r>
+        <w:rPr>
+          <w:szCs w:val="20"/>
+        </w:rPr>
+        <w:t>-</w:t>
+      </w:r>
+      <w:r>
+        <w:rPr>
+          <w:szCs w:val="20"/>
+        </w:rPr>
+        <w:t>alone</w:t>
+      </w:r>
+      <w:r>
+        <w:rPr>
+          <w:szCs w:val="20"/>
+        </w:rPr>
+        <w:t>-</w:t>
+      </w:r>
+      <w:r>
+        <w:rPr>
+          <w:szCs w:val="20"/>
+        </w:rPr>
+        <w:t xml:space="preserve"> to be treated as a good result overall.</w:t>
+      </w:r>
+      <w:r>
+        <w:rPr>
+          <w:szCs w:val="20"/>
+        </w:rPr>
+        <w:t xml:space="preserve"> E.g., </w:t>
+      </w:r>
+      <w:r>
+        <w:rPr>
+          <w:szCs w:val="20"/>
+        </w:rPr>
+        <w:t xml:space="preserve">for </w:t>
+      </w:r>
+      <w:r>
+        <w:rPr>
+          <w:szCs w:val="20"/>
+        </w:rPr>
+        <w:t>a classifier that correctly classifies</w:t>
+      </w:r>
+      <w:r>
+        <w:rPr>
+          <w:szCs w:val="20"/>
+        </w:rPr>
+        <w:t xml:space="preserve"> 100%</w:t>
+      </w:r>
+      <w:r>
+        <w:rPr>
+          <w:szCs w:val="20"/>
+        </w:rPr>
+        <w:t xml:space="preserve"> the 2 </w:t>
+      </w:r>
+      <w:r>
+        <w:rPr>
+          <w:szCs w:val="20"/>
+        </w:rPr>
+        <w:t xml:space="preserve">dominant classes but incorrectly classifies 100% of the other classes, a weighted metric would </w:t>
+      </w:r>
+      <w:r>
+        <w:rPr>
+          <w:szCs w:val="20"/>
+        </w:rPr>
+        <w:t>find</w:t>
+      </w:r>
+      <w:r>
+        <w:rPr>
+          <w:szCs w:val="20"/>
+        </w:rPr>
+        <w:t xml:space="preserve"> that 90% of the results were correct, </w:t>
+      </w:r>
+      <w:r>
+        <w:rPr>
+          <w:szCs w:val="20"/>
+        </w:rPr>
+        <w:t>given</w:t>
+      </w:r>
+      <w:r>
+        <w:rPr>
+          <w:szCs w:val="20"/>
+        </w:rPr>
+        <w:t xml:space="preserve"> </w:t>
+      </w:r>
+      <w:r>
+        <w:rPr>
+          <w:szCs w:val="20"/>
+        </w:rPr>
+        <w:t xml:space="preserve">that </w:t>
+      </w:r>
+      <w:r>
+        <w:rPr>
+          <w:szCs w:val="20"/>
+        </w:rPr>
+        <w:t>the 2 dominant classes represent 90% of the data</w:t>
+      </w:r>
+      <w:r>
+        <w:rPr>
+          <w:szCs w:val="20"/>
+        </w:rPr>
+        <w:t xml:space="preserve">, but clearly an algorithm that miss-classifies 8 out of 10 poker hands is </w:t>
+      </w:r>
+      <w:r>
+        <w:rPr>
+          <w:szCs w:val="20"/>
+        </w:rPr>
+        <w:t>a bad one</w:t>
+      </w:r>
+      <w:r>
+        <w:rPr>
+          <w:szCs w:val="20"/>
+        </w:rPr>
+        <w:t xml:space="preserve"> </w:t>
+      </w:r>
+      <w:r>
+        <w:rPr>
+          <w:szCs w:val="20"/>
+        </w:rPr>
+        <w:t>In addition to the macro F1 score</w:t>
+      </w:r>
+      <w:r>
+        <w:rPr>
+          <w:szCs w:val="20"/>
+        </w:rPr>
+        <w:t>,</w:t>
+      </w:r>
+      <w:r>
+        <w:rPr>
+          <w:szCs w:val="20"/>
+        </w:rPr>
+        <w:t xml:space="preserve"> </w:t>
+      </w:r>
+      <w:r>
+        <w:rPr>
+          <w:szCs w:val="20"/>
+        </w:rPr>
+        <w:t xml:space="preserve">a </w:t>
+      </w:r>
+      <w:r>
+        <w:rPr>
+          <w:b/>
+          <w:bCs/>
+          <w:szCs w:val="20"/>
+        </w:rPr>
+        <w:t>Confusion Matrix</w:t>
+      </w:r>
+      <w:r>
+        <w:rPr>
+          <w:rStyle w:val="FootnoteReference"/>
+          <w:szCs w:val="20"/>
+        </w:rPr>
+        <w:footnoteReference w:id="9"/>
+      </w:r>
+      <w:r>
+        <w:rPr>
+          <w:szCs w:val="20"/>
+        </w:rPr>
+        <w:t xml:space="preserve"> is</w:t>
+      </w:r>
+      <w:r>
+        <w:rPr>
+          <w:szCs w:val="20"/>
+        </w:rPr>
+        <w:t xml:space="preserve"> used to </w:t>
+      </w:r>
+      <w:r>
+        <w:rPr>
+          <w:szCs w:val="20"/>
+        </w:rPr>
+        <w:t xml:space="preserve">visualize </w:t>
+      </w:r>
+      <w:r>
+        <w:rPr>
+          <w:szCs w:val="20"/>
+        </w:rPr>
+        <w:t>analyze the results of the classifier</w:t>
       </w:r>
       <w:r>
         <w:rPr>
@@ -2618,19 +3108,158 @@
         <w:rPr>
           <w:szCs w:val="20"/>
         </w:rPr>
-        <w:t>A Classification Report analyzes</w:t>
-      </w:r>
-      <w:r>
-        <w:rPr>
-          <w:szCs w:val="20"/>
-        </w:rPr>
-        <w:t xml:space="preserve"> correct vs incorrect predictions </w:t>
-      </w:r>
-      <w:r>
-        <w:rPr>
-          <w:szCs w:val="20"/>
-        </w:rPr>
-        <w:t>and</w:t>
+        <w:t xml:space="preserve">The results </w:t>
+      </w:r>
+      <w:r>
+        <w:rPr>
+          <w:szCs w:val="20"/>
+        </w:rPr>
+        <w:t>of</w:t>
+      </w:r>
+      <w:r>
+        <w:rPr>
+          <w:szCs w:val="20"/>
+        </w:rPr>
+        <w:t xml:space="preserve"> this paper are discussed in function of both the macro F1-score and the Confusion Matrix</w:t>
+      </w:r>
+      <w:r>
+        <w:rPr>
+          <w:szCs w:val="20"/>
+        </w:rPr>
+        <w:t>.</w:t>
+      </w:r>
+      <w:r>
+        <w:rPr>
+          <w:szCs w:val="20"/>
+        </w:rPr>
+        <w:t xml:space="preserve"> Where appropriate, classifier </w:t>
+      </w:r>
+      <w:r>
+        <w:rPr>
+          <w:b/>
+          <w:bCs/>
+          <w:szCs w:val="20"/>
+        </w:rPr>
+        <w:t>T</w:t>
+      </w:r>
+      <w:r>
+        <w:rPr>
+          <w:b/>
+          <w:bCs/>
+          <w:szCs w:val="20"/>
+        </w:rPr>
+        <w:t xml:space="preserve">raining </w:t>
+      </w:r>
+      <w:r>
+        <w:rPr>
+          <w:b/>
+          <w:bCs/>
+          <w:szCs w:val="20"/>
+        </w:rPr>
+        <w:t>T</w:t>
+      </w:r>
+      <w:r>
+        <w:rPr>
+          <w:b/>
+          <w:bCs/>
+          <w:szCs w:val="20"/>
+        </w:rPr>
+        <w:t>ime</w:t>
+      </w:r>
+      <w:r>
+        <w:rPr>
+          <w:szCs w:val="20"/>
+        </w:rPr>
+        <w:t xml:space="preserve"> is also </w:t>
+      </w:r>
+      <w:r>
+        <w:rPr>
+          <w:szCs w:val="20"/>
+        </w:rPr>
+        <w:t>measured</w:t>
+      </w:r>
+      <w:r>
+        <w:rPr>
+          <w:szCs w:val="20"/>
+        </w:rPr>
+        <w:t>.</w:t>
+      </w:r>
+    </w:p>
+    <w:p>
+      <w:pPr>
+        <w:pStyle w:val="Heading1"/>
+      </w:pPr>
+      <w:r>
+        <w:t>4 TRAINING, VALIDATION AND TESTING SETS</w:t>
+      </w:r>
+    </w:p>
+    <w:p>
+      <w:pPr>
+        <w:spacing w:after="0"/>
+      </w:pPr>
+      <w:r>
+        <w:rPr>
+          <w:szCs w:val="20"/>
+        </w:rPr>
+        <w:t xml:space="preserve">The </w:t>
+      </w:r>
+      <w:r>
+        <w:rPr>
+          <w:szCs w:val="20"/>
+        </w:rPr>
+        <w:t>classifiers</w:t>
+      </w:r>
+      <w:r>
+        <w:rPr>
+          <w:szCs w:val="20"/>
+        </w:rPr>
+        <w:t xml:space="preserve"> don’t have access to the </w:t>
+      </w:r>
+      <w:r>
+        <w:rPr>
+          <w:b/>
+          <w:bCs/>
+          <w:szCs w:val="20"/>
+        </w:rPr>
+        <w:t>testing-set</w:t>
+      </w:r>
+      <w:r>
+        <w:rPr>
+          <w:szCs w:val="20"/>
+        </w:rPr>
+        <w:t xml:space="preserve"> during</w:t>
+      </w:r>
+      <w:r>
+        <w:rPr>
+          <w:szCs w:val="20"/>
+        </w:rPr>
+        <w:t xml:space="preserve"> learning</w:t>
+      </w:r>
+      <w:r>
+        <w:rPr>
+          <w:szCs w:val="20"/>
+        </w:rPr>
+        <w:t>.</w:t>
+      </w:r>
+      <w:r>
+        <w:rPr>
+          <w:szCs w:val="20"/>
+        </w:rPr>
+        <w:t xml:space="preserve"> The testing-set is exclusively used for post-learning evaluation of a classifier.</w:t>
+      </w:r>
+      <w:r>
+        <w:rPr>
+          <w:szCs w:val="20"/>
+        </w:rPr>
+        <w:t xml:space="preserve"> During learning, some algorithms require a </w:t>
+      </w:r>
+      <w:r>
+        <w:rPr>
+          <w:b/>
+          <w:bCs/>
+          <w:szCs w:val="20"/>
+        </w:rPr>
+        <w:t>validation dataset</w:t>
       </w:r>
       <w:r>
         <w:rPr>
@@ -2642,26 +3271,99 @@
         <w:rPr>
           <w:szCs w:val="20"/>
         </w:rPr>
-        <w:t>produces</w:t>
-      </w:r>
-      <w:r>
-        <w:rPr>
-          <w:szCs w:val="20"/>
-        </w:rPr>
-        <w:t xml:space="preserve"> a series of metrics. From these metrics, </w:t>
-      </w:r>
-      <w:r>
-        <w:rPr>
-          <w:szCs w:val="20"/>
-        </w:rPr>
-        <w:t xml:space="preserve">the </w:t>
-      </w:r>
-      <w:r>
-        <w:rPr>
-          <w:b/>
-          <w:szCs w:val="20"/>
-        </w:rPr>
-        <w:t>macro</w:t>
+        <w:t>to t</w:t>
+      </w:r>
+      <w:r>
+        <w:rPr>
+          <w:szCs w:val="20"/>
+        </w:rPr>
+        <w:t>une hyper-parameters (e.g. for C</w:t>
+      </w:r>
+      <w:r>
+        <w:rPr>
+          <w:szCs w:val="20"/>
+        </w:rPr>
+        <w:t>ross-Validation</w:t>
+      </w:r>
+      <w:r>
+        <w:rPr>
+          <w:szCs w:val="20"/>
+        </w:rPr>
+        <w:t>) or as input to a model fitness function.</w:t>
+      </w:r>
+      <w:r>
+        <w:rPr>
+          <w:szCs w:val="20"/>
+        </w:rPr>
+        <w:t xml:space="preserve"> The validation-set is also used for Model Complexity analysis.</w:t>
+      </w:r>
+      <w:r>
+        <w:rPr>
+          <w:szCs w:val="20"/>
+        </w:rPr>
+        <w:t xml:space="preserve"> For this purpose,</w:t>
+      </w:r>
+      <w:r>
+        <w:rPr>
+          <w:szCs w:val="20"/>
+        </w:rPr>
+        <w:t xml:space="preserve"> the </w:t>
+      </w:r>
+      <w:r>
+        <w:rPr>
+          <w:b/>
+          <w:szCs w:val="20"/>
+        </w:rPr>
+        <w:t>training-set is split into training and validation</w:t>
+      </w:r>
+      <w:r>
+        <w:rPr>
+          <w:bCs/>
+          <w:szCs w:val="20"/>
+        </w:rPr>
+        <w:t xml:space="preserve"> (80/20). </w:t>
+      </w:r>
+      <w:r>
+        <w:rPr>
+          <w:bCs/>
+          <w:szCs w:val="20"/>
+        </w:rPr>
+        <w:t xml:space="preserve">Before </w:t>
+      </w:r>
+      <w:r>
+        <w:rPr>
+          <w:bCs/>
+          <w:szCs w:val="20"/>
+        </w:rPr>
+        <w:t>the split, t</w:t>
+      </w:r>
+      <w:r>
+        <w:rPr>
+          <w:bCs/>
+          <w:szCs w:val="20"/>
+        </w:rPr>
+        <w:t xml:space="preserve">he </w:t>
+      </w:r>
+      <w:r>
+        <w:rPr>
+          <w:b/>
+          <w:szCs w:val="20"/>
+        </w:rPr>
+        <w:t xml:space="preserve">data is shuffled and </w:t>
+      </w:r>
+      <w:r>
+        <w:rPr>
+          <w:b/>
+          <w:szCs w:val="20"/>
+        </w:rPr>
+        <w:t>stratified</w:t>
+      </w:r>
+      <w:r>
+        <w:rPr>
+          <w:bCs/>
+          <w:szCs w:val="20"/>
+        </w:rPr>
+        <w:t>.</w:t>
       </w:r>
       <w:r>
         <w:rPr>
@@ -2671,795 +3373,222 @@
       </w:r>
       <w:r>
         <w:rPr>
-          <w:b/>
-          <w:szCs w:val="20"/>
-        </w:rPr>
-        <w:t>F1 score</w:t>
-      </w:r>
-      <w:r>
-        <w:rPr>
-          <w:szCs w:val="20"/>
-        </w:rPr>
+          <w:szCs w:val="20"/>
+        </w:rPr>
+        <w:t xml:space="preserve">Stratification is </w:t>
+      </w:r>
+      <w:r>
+        <w:rPr>
+          <w:szCs w:val="20"/>
+        </w:rPr>
+        <w:t>made as a</w:t>
+      </w:r>
+      <w:r>
+        <w:rPr>
+          <w:szCs w:val="20"/>
+        </w:rPr>
+        <w:t xml:space="preserve"> function of the label</w:t>
+      </w:r>
+      <w:r>
+        <w:rPr>
+          <w:szCs w:val="20"/>
+        </w:rPr>
+        <w:t>,</w:t>
+      </w:r>
+      <w:r>
+        <w:rPr>
+          <w:szCs w:val="20"/>
+        </w:rPr>
+        <w:t xml:space="preserve"> to make sure that both sets</w:t>
+      </w:r>
+      <w:r>
+        <w:rPr>
+          <w:szCs w:val="20"/>
+        </w:rPr>
+        <w:t xml:space="preserve"> proportionally</w:t>
+      </w:r>
+      <w:r>
+        <w:rPr>
+          <w:szCs w:val="20"/>
+        </w:rPr>
+        <w:t xml:space="preserve"> receive </w:t>
+      </w:r>
+      <w:r>
+        <w:rPr>
+          <w:szCs w:val="20"/>
+        </w:rPr>
+        <w:t>labels from all classes</w:t>
+      </w:r>
+      <w:r>
+        <w:rPr>
+          <w:szCs w:val="20"/>
+        </w:rPr>
+        <w:t>.</w:t>
+      </w:r>
+    </w:p>
+    <w:p>
+      <w:pPr>
+        <w:pStyle w:val="Heading1"/>
+        <w:rPr>
+          <w:rFonts w:eastAsiaTheme="minorHAnsi"/>
+        </w:rPr>
+      </w:pPr>
+      <w:r>
+        <w:rPr>
+          <w:rFonts w:eastAsiaTheme="minorHAnsi"/>
+        </w:rPr>
+        <w:t xml:space="preserve">5 </w:t>
+      </w:r>
+      <w:r>
+        <w:rPr>
+          <w:rFonts w:eastAsiaTheme="minorHAnsi"/>
+        </w:rPr>
+        <w:t>MULTI-LAYER PERCEPTRON</w:t>
+      </w:r>
+      <w:r>
+        <w:rPr>
+          <w:rFonts w:eastAsiaTheme="minorHAnsi"/>
+        </w:rPr>
+        <w:t xml:space="preserve"> NEURAL NETWORK</w:t>
+      </w:r>
+    </w:p>
+    <w:p>
+      <w:r>
+        <w:t xml:space="preserve">The first algorithm to evaluate is a </w:t>
+      </w:r>
+      <w:r>
+        <w:t>as Multi-layer perceptron</w:t>
+      </w:r>
+      <w:r>
+        <w:rPr>
+          <w:rStyle w:val="FootnoteReference"/>
+        </w:rPr>
+        <w:footnoteReference w:id="10"/>
+      </w:r>
+      <w:r>
+        <w:t xml:space="preserve"> (MLP). MLP is a type of </w:t>
+      </w:r>
+      <w:r>
+        <w:t xml:space="preserve">feedforward </w:t>
+      </w:r>
+      <w:r>
+        <w:t>A</w:t>
+      </w:r>
+      <w:r>
+        <w:t>rtificial </w:t>
+      </w:r>
+      <w:r>
+        <w:t>N</w:t>
+      </w:r>
+      <w:r>
+        <w:t xml:space="preserve">eural </w:t>
+      </w:r>
+      <w:r>
+        <w:t>N</w:t>
+      </w:r>
+      <w:r>
+        <w:t>etwork</w:t>
+      </w:r>
+      <w:r>
+        <w:t>s</w:t>
+      </w:r>
+      <w:r>
+        <w:t> (ANN)</w:t>
+      </w:r>
+      <w:r>
+        <w:t xml:space="preserve">. </w:t>
+      </w:r>
+      <w:r>
+        <w:t>The choice of initial configuration and other hyper-parameters, as well as the results obtained after further tuning these values is described in this section.</w:t>
+      </w:r>
+    </w:p>
+    <w:p>
+      <w:pPr>
+        <w:pStyle w:val="Heading2"/>
+      </w:pPr>
+      <w:r>
+        <w:t>Data pre-processing</w:t>
+      </w:r>
+    </w:p>
+    <w:p>
+      <w:r>
+        <w:t xml:space="preserve">Per </w:t>
+      </w:r>
+      <w:proofErr w:type="spellStart"/>
+      <w:r>
+        <w:rPr>
+          <w:bCs/>
+        </w:rPr>
+        <w:t>SciKit</w:t>
+      </w:r>
+      <w:proofErr w:type="spellEnd"/>
+      <w:r>
+        <w:rPr>
+          <w:bCs/>
+        </w:rPr>
+        <w:t>-learn doc</w:t>
+      </w:r>
+      <w:r>
+        <w:rPr>
+          <w:bCs/>
+        </w:rPr>
+        <w:t>umentation</w:t>
+      </w:r>
+      <w:r>
+        <w:rPr>
+          <w:bCs/>
+        </w:rPr>
+        <w:t>, “</w:t>
+      </w:r>
+      <w:r>
+        <w:rPr>
+          <w:rStyle w:val="QuoteChar"/>
+        </w:rPr>
+        <w:t>Multi-layer Perceptron is sensitive to feature scaling, so it is highly recommended to scale your data</w:t>
+      </w:r>
+      <w:r>
+        <w:rPr>
+          <w:bCs/>
+        </w:rPr>
+        <w:t>”</w:t>
+      </w:r>
+      <w:r>
+        <w:rPr>
+          <w:rStyle w:val="FootnoteReference"/>
+          <w:bCs/>
+        </w:rPr>
+        <w:footnoteReference w:id="11"/>
+      </w:r>
+      <w:r>
+        <w:rPr>
+          <w:bCs/>
+        </w:rPr>
+        <w:t>.</w:t>
+      </w:r>
+      <w:r>
+        <w:t xml:space="preserve"> The data is scaled </w:t>
+      </w:r>
+      <w:r>
+        <w:t xml:space="preserve">with </w:t>
+      </w:r>
+      <w:proofErr w:type="spellStart"/>
+      <w:r>
+        <w:t>Scikit-learn’s</w:t>
+      </w:r>
+      <w:proofErr w:type="spellEnd"/>
+      <w:r>
         <w:t xml:space="preserve"> </w:t>
       </w:r>
-      <w:r>
-        <w:rPr>
-          <w:szCs w:val="20"/>
-        </w:rPr>
-        <w:t>provides unweighted</w:t>
-      </w:r>
-      <w:r>
-        <w:rPr>
-          <w:szCs w:val="20"/>
-        </w:rPr>
-        <w:t xml:space="preserve"> results per </w:t>
-      </w:r>
-      <w:r>
-        <w:rPr>
-          <w:szCs w:val="20"/>
-        </w:rPr>
-        <w:t>class</w:t>
-      </w:r>
-      <w:r>
-        <w:rPr>
-          <w:szCs w:val="20"/>
-        </w:rPr>
-        <w:t>, i.e. it does not take imbalance into account</w:t>
-      </w:r>
-      <w:r>
-        <w:rPr>
-          <w:szCs w:val="20"/>
-        </w:rPr>
-        <w:t>.</w:t>
-      </w:r>
-      <w:r>
-        <w:rPr>
-          <w:szCs w:val="20"/>
-        </w:rPr>
-        <w:t xml:space="preserve"> </w:t>
-      </w:r>
-      <w:r>
-        <w:rPr>
-          <w:szCs w:val="20"/>
-        </w:rPr>
-        <w:t>“</w:t>
-      </w:r>
-      <w:r>
-        <w:rPr>
-          <w:i/>
-          <w:szCs w:val="20"/>
-        </w:rPr>
-        <w:t>In problems where infrequent classes are nonetheless important, macro-averaging may be a means of highlighting their performance</w:t>
-      </w:r>
-      <w:r>
-        <w:rPr>
-          <w:szCs w:val="20"/>
-        </w:rPr>
-        <w:t>”</w:t>
-      </w:r>
+      <w:proofErr w:type="spellStart"/>
+      <w:r>
+        <w:t>StandardScalar</w:t>
+      </w:r>
+      <w:proofErr w:type="spellEnd"/>
       <w:r>
         <w:rPr>
           <w:rStyle w:val="FootnoteReference"/>
-          <w:szCs w:val="20"/>
-        </w:rPr>
-        <w:footnoteReference w:id="9"/>
-      </w:r>
-      <w:r>
-        <w:rPr>
-          <w:szCs w:val="20"/>
-        </w:rPr>
-        <w:t>.</w:t>
-      </w:r>
-      <w:r>
-        <w:rPr>
-          <w:szCs w:val="20"/>
-        </w:rPr>
-        <w:t xml:space="preserve"> </w:t>
-      </w:r>
-      <w:r>
-        <w:rPr>
-          <w:szCs w:val="20"/>
-        </w:rPr>
-        <w:t xml:space="preserve"> </w:t>
-      </w:r>
-      <w:r>
-        <w:rPr>
-          <w:szCs w:val="20"/>
-        </w:rPr>
-        <w:t>This</w:t>
-      </w:r>
-      <w:r>
-        <w:rPr>
-          <w:szCs w:val="20"/>
-        </w:rPr>
-        <w:t xml:space="preserve"> prevents the good results </w:t>
-      </w:r>
-      <w:r>
-        <w:rPr>
-          <w:szCs w:val="20"/>
-        </w:rPr>
-        <w:t>obtained in</w:t>
-      </w:r>
-      <w:r>
-        <w:rPr>
-          <w:szCs w:val="20"/>
-        </w:rPr>
-        <w:t xml:space="preserve"> dominant classes </w:t>
-      </w:r>
-      <w:r>
-        <w:rPr>
-          <w:szCs w:val="20"/>
-        </w:rPr>
-        <w:t>-</w:t>
-      </w:r>
-      <w:r>
-        <w:rPr>
-          <w:szCs w:val="20"/>
-        </w:rPr>
-        <w:t>alone</w:t>
-      </w:r>
-      <w:r>
-        <w:rPr>
-          <w:szCs w:val="20"/>
-        </w:rPr>
-        <w:t>-</w:t>
-      </w:r>
-      <w:r>
-        <w:rPr>
-          <w:szCs w:val="20"/>
-        </w:rPr>
-        <w:t xml:space="preserve"> to be treated as a good result overall.</w:t>
-      </w:r>
-      <w:r>
-        <w:rPr>
-          <w:szCs w:val="20"/>
-        </w:rPr>
-        <w:t xml:space="preserve"> E.g., </w:t>
-      </w:r>
-      <w:r>
-        <w:rPr>
-          <w:szCs w:val="20"/>
-        </w:rPr>
-        <w:t xml:space="preserve">for </w:t>
-      </w:r>
-      <w:r>
-        <w:rPr>
-          <w:szCs w:val="20"/>
-        </w:rPr>
-        <w:t>a classifier that correctly classifies</w:t>
-      </w:r>
-      <w:r>
-        <w:rPr>
-          <w:szCs w:val="20"/>
-        </w:rPr>
-        <w:t xml:space="preserve"> 100%</w:t>
-      </w:r>
-      <w:r>
-        <w:rPr>
-          <w:szCs w:val="20"/>
-        </w:rPr>
-        <w:t xml:space="preserve"> the 2 </w:t>
-      </w:r>
-      <w:r>
-        <w:rPr>
-          <w:szCs w:val="20"/>
-        </w:rPr>
-        <w:t xml:space="preserve">dominant classes but incorrectly classifies 100% of the other classes, a weighted metric would </w:t>
-      </w:r>
-      <w:r>
-        <w:rPr>
-          <w:szCs w:val="20"/>
-        </w:rPr>
-        <w:t>find</w:t>
-      </w:r>
-      <w:r>
-        <w:rPr>
-          <w:szCs w:val="20"/>
-        </w:rPr>
-        <w:t xml:space="preserve"> that 90% of the results were correct, </w:t>
-      </w:r>
-      <w:r>
-        <w:rPr>
-          <w:szCs w:val="20"/>
-        </w:rPr>
-        <w:t>given</w:t>
-      </w:r>
-      <w:r>
-        <w:rPr>
-          <w:szCs w:val="20"/>
-        </w:rPr>
-        <w:t xml:space="preserve"> </w:t>
-      </w:r>
-      <w:r>
-        <w:rPr>
-          <w:szCs w:val="20"/>
-        </w:rPr>
-        <w:t xml:space="preserve">that </w:t>
-      </w:r>
-      <w:r>
-        <w:rPr>
-          <w:szCs w:val="20"/>
-        </w:rPr>
-        <w:t>the 2 dominant classes represent 90% of the data</w:t>
-      </w:r>
-      <w:r>
-        <w:rPr>
-          <w:szCs w:val="20"/>
-        </w:rPr>
-        <w:t xml:space="preserve">, but clearly an algorithm that miss-classifies 8 out of 10 poker hands is </w:t>
-      </w:r>
-      <w:r>
-        <w:rPr>
-          <w:szCs w:val="20"/>
-        </w:rPr>
-        <w:t>a bad one</w:t>
-      </w:r>
-      <w:r>
-        <w:rPr>
-          <w:szCs w:val="20"/>
-        </w:rPr>
-        <w:t xml:space="preserve"> </w:t>
-      </w:r>
-      <w:r>
-        <w:rPr>
-          <w:szCs w:val="20"/>
-        </w:rPr>
-        <w:t>In addition to the macro F1 score</w:t>
-      </w:r>
-      <w:r>
-        <w:rPr>
-          <w:szCs w:val="20"/>
-        </w:rPr>
-        <w:t>,</w:t>
-      </w:r>
-      <w:r>
-        <w:rPr>
-          <w:szCs w:val="20"/>
-        </w:rPr>
-        <w:t xml:space="preserve"> </w:t>
-      </w:r>
-      <w:r>
-        <w:rPr>
-          <w:szCs w:val="20"/>
-        </w:rPr>
-        <w:t xml:space="preserve">a </w:t>
-      </w:r>
-      <w:r>
-        <w:rPr>
-          <w:b/>
-          <w:bCs/>
-          <w:szCs w:val="20"/>
-        </w:rPr>
-        <w:t>Confusion Matrix</w:t>
-      </w:r>
-      <w:r>
-        <w:rPr>
-          <w:rStyle w:val="FootnoteReference"/>
-          <w:szCs w:val="20"/>
-        </w:rPr>
-        <w:footnoteReference w:id="10"/>
-      </w:r>
-      <w:r>
-        <w:rPr>
-          <w:szCs w:val="20"/>
-        </w:rPr>
-        <w:t xml:space="preserve"> is</w:t>
-      </w:r>
-      <w:r>
-        <w:rPr>
-          <w:szCs w:val="20"/>
-        </w:rPr>
-        <w:t xml:space="preserve"> used to </w:t>
-      </w:r>
-      <w:r>
-        <w:rPr>
-          <w:szCs w:val="20"/>
-        </w:rPr>
-        <w:t xml:space="preserve">visualize </w:t>
-      </w:r>
-      <w:r>
-        <w:rPr>
-          <w:szCs w:val="20"/>
-        </w:rPr>
-        <w:t>analyze the results of the classifier</w:t>
-      </w:r>
-      <w:r>
-        <w:rPr>
-          <w:szCs w:val="20"/>
-        </w:rPr>
-        <w:t>s</w:t>
-      </w:r>
-      <w:r>
-        <w:rPr>
-          <w:szCs w:val="20"/>
-        </w:rPr>
-        <w:t xml:space="preserve">. </w:t>
-      </w:r>
-      <w:r>
-        <w:rPr>
-          <w:szCs w:val="20"/>
-        </w:rPr>
-        <w:t xml:space="preserve">The results </w:t>
-      </w:r>
-      <w:r>
-        <w:rPr>
-          <w:szCs w:val="20"/>
-        </w:rPr>
-        <w:t>of</w:t>
-      </w:r>
-      <w:r>
-        <w:rPr>
-          <w:szCs w:val="20"/>
-        </w:rPr>
-        <w:t xml:space="preserve"> this paper are discussed in function of both the macro F1-score and the Confusion Matrix</w:t>
-      </w:r>
-      <w:r>
-        <w:rPr>
-          <w:szCs w:val="20"/>
-        </w:rPr>
-        <w:t>.</w:t>
-      </w:r>
-      <w:r>
-        <w:rPr>
-          <w:szCs w:val="20"/>
-        </w:rPr>
-        <w:t xml:space="preserve"> Where appropriate, classifier </w:t>
-      </w:r>
-      <w:r>
-        <w:rPr>
-          <w:b/>
-          <w:bCs/>
-          <w:szCs w:val="20"/>
-        </w:rPr>
-        <w:t>T</w:t>
-      </w:r>
-      <w:r>
-        <w:rPr>
-          <w:b/>
-          <w:bCs/>
-          <w:szCs w:val="20"/>
-        </w:rPr>
-        <w:t xml:space="preserve">raining </w:t>
-      </w:r>
-      <w:r>
-        <w:rPr>
-          <w:b/>
-          <w:bCs/>
-          <w:szCs w:val="20"/>
-        </w:rPr>
-        <w:t>T</w:t>
-      </w:r>
-      <w:r>
-        <w:rPr>
-          <w:b/>
-          <w:bCs/>
-          <w:szCs w:val="20"/>
-        </w:rPr>
-        <w:t>ime</w:t>
-      </w:r>
-      <w:r>
-        <w:rPr>
-          <w:szCs w:val="20"/>
-        </w:rPr>
-        <w:t xml:space="preserve"> is also </w:t>
-      </w:r>
-      <w:r>
-        <w:rPr>
-          <w:szCs w:val="20"/>
-        </w:rPr>
-        <w:t>measured</w:t>
-      </w:r>
-      <w:r>
-        <w:rPr>
-          <w:szCs w:val="20"/>
-        </w:rPr>
-        <w:t>.</w:t>
-      </w:r>
-    </w:p>
-    <w:p>
-      <w:pPr>
-        <w:pStyle w:val="Heading1"/>
-      </w:pPr>
-      <w:r>
-        <w:t>4 TRAINING, VALIDATION AND TESTING SETS</w:t>
-      </w:r>
-    </w:p>
-    <w:p>
-      <w:pPr>
-        <w:spacing w:after="0"/>
-      </w:pPr>
-      <w:r>
-        <w:rPr>
-          <w:szCs w:val="20"/>
-        </w:rPr>
-        <w:t xml:space="preserve">The </w:t>
-      </w:r>
-      <w:r>
-        <w:rPr>
-          <w:szCs w:val="20"/>
-        </w:rPr>
-        <w:t>classifiers</w:t>
-      </w:r>
-      <w:r>
-        <w:rPr>
-          <w:szCs w:val="20"/>
-        </w:rPr>
-        <w:t xml:space="preserve"> don’t have access to the </w:t>
-      </w:r>
-      <w:r>
-        <w:rPr>
-          <w:b/>
-          <w:bCs/>
-          <w:szCs w:val="20"/>
-        </w:rPr>
-        <w:t>testing-set</w:t>
-      </w:r>
-      <w:r>
-        <w:rPr>
-          <w:szCs w:val="20"/>
-        </w:rPr>
-        <w:t xml:space="preserve"> during</w:t>
-      </w:r>
-      <w:r>
-        <w:rPr>
-          <w:szCs w:val="20"/>
-        </w:rPr>
-        <w:t xml:space="preserve"> learning</w:t>
-      </w:r>
-      <w:r>
-        <w:rPr>
-          <w:szCs w:val="20"/>
-        </w:rPr>
-        <w:t>.</w:t>
-      </w:r>
-      <w:r>
-        <w:rPr>
-          <w:szCs w:val="20"/>
-        </w:rPr>
-        <w:t xml:space="preserve"> The testing-set is exclusively used for post-learning evaluation of a classifier.</w:t>
-      </w:r>
-      <w:r>
-        <w:rPr>
-          <w:szCs w:val="20"/>
-        </w:rPr>
-        <w:t xml:space="preserve"> During learning, some algorithms require a </w:t>
-      </w:r>
-      <w:r>
-        <w:rPr>
-          <w:b/>
-          <w:bCs/>
-          <w:szCs w:val="20"/>
-        </w:rPr>
-        <w:t>validation dataset</w:t>
-      </w:r>
-      <w:r>
-        <w:rPr>
-          <w:szCs w:val="20"/>
-        </w:rPr>
-        <w:t xml:space="preserve"> </w:t>
-      </w:r>
-      <w:r>
-        <w:rPr>
-          <w:szCs w:val="20"/>
-        </w:rPr>
-        <w:t>to t</w:t>
-      </w:r>
-      <w:r>
-        <w:rPr>
-          <w:szCs w:val="20"/>
-        </w:rPr>
-        <w:t>une hyper-parameters (e.g. for C</w:t>
-      </w:r>
-      <w:r>
-        <w:rPr>
-          <w:szCs w:val="20"/>
-        </w:rPr>
-        <w:t>ross-Validation</w:t>
-      </w:r>
-      <w:r>
-        <w:rPr>
-          <w:szCs w:val="20"/>
-        </w:rPr>
-        <w:t>) or as input to a model fitness function.</w:t>
-      </w:r>
-      <w:r>
-        <w:rPr>
-          <w:szCs w:val="20"/>
-        </w:rPr>
-        <w:t xml:space="preserve"> The validation-set is also used for Model Complexity analysis.</w:t>
-      </w:r>
-      <w:r>
-        <w:rPr>
-          <w:szCs w:val="20"/>
-        </w:rPr>
-        <w:t xml:space="preserve"> For this purpose,</w:t>
-      </w:r>
-      <w:r>
-        <w:rPr>
-          <w:szCs w:val="20"/>
-        </w:rPr>
-        <w:t xml:space="preserve"> the </w:t>
-      </w:r>
-      <w:r>
-        <w:rPr>
-          <w:b/>
-          <w:szCs w:val="20"/>
-        </w:rPr>
-        <w:t>training-set is split into training and validation</w:t>
-      </w:r>
-      <w:r>
-        <w:rPr>
-          <w:bCs/>
-          <w:szCs w:val="20"/>
-        </w:rPr>
-        <w:t xml:space="preserve"> (80/20). </w:t>
-      </w:r>
-      <w:r>
-        <w:rPr>
-          <w:bCs/>
-          <w:szCs w:val="20"/>
-        </w:rPr>
-        <w:t xml:space="preserve">Before </w:t>
-      </w:r>
-      <w:r>
-        <w:rPr>
-          <w:bCs/>
-          <w:szCs w:val="20"/>
-        </w:rPr>
-        <w:t>the split, t</w:t>
-      </w:r>
-      <w:r>
-        <w:rPr>
-          <w:bCs/>
-          <w:szCs w:val="20"/>
-        </w:rPr>
-        <w:t xml:space="preserve">he </w:t>
-      </w:r>
-      <w:r>
-        <w:rPr>
-          <w:b/>
-          <w:szCs w:val="20"/>
-        </w:rPr>
-        <w:t xml:space="preserve">data is shuffled and </w:t>
-      </w:r>
-      <w:r>
-        <w:rPr>
-          <w:b/>
-          <w:szCs w:val="20"/>
-        </w:rPr>
-        <w:t>stratified</w:t>
-      </w:r>
-      <w:r>
-        <w:rPr>
-          <w:bCs/>
-          <w:szCs w:val="20"/>
-        </w:rPr>
-        <w:t>.</w:t>
-      </w:r>
-      <w:r>
-        <w:rPr>
-          <w:szCs w:val="20"/>
-        </w:rPr>
-        <w:t xml:space="preserve"> </w:t>
-      </w:r>
-      <w:r>
-        <w:rPr>
-          <w:szCs w:val="20"/>
-        </w:rPr>
-        <w:t xml:space="preserve">Stratification is </w:t>
-      </w:r>
-      <w:r>
-        <w:rPr>
-          <w:szCs w:val="20"/>
-        </w:rPr>
-        <w:t>made as a</w:t>
-      </w:r>
-      <w:r>
-        <w:rPr>
-          <w:szCs w:val="20"/>
-        </w:rPr>
-        <w:t xml:space="preserve"> function of the label</w:t>
-      </w:r>
-      <w:r>
-        <w:rPr>
-          <w:szCs w:val="20"/>
-        </w:rPr>
-        <w:t>,</w:t>
-      </w:r>
-      <w:r>
-        <w:rPr>
-          <w:szCs w:val="20"/>
-        </w:rPr>
-        <w:t xml:space="preserve"> to make sure that both sets</w:t>
-      </w:r>
-      <w:r>
-        <w:rPr>
-          <w:szCs w:val="20"/>
-        </w:rPr>
-        <w:t xml:space="preserve"> proportionally</w:t>
-      </w:r>
-      <w:r>
-        <w:rPr>
-          <w:szCs w:val="20"/>
-        </w:rPr>
-        <w:t xml:space="preserve"> receive </w:t>
-      </w:r>
-      <w:r>
-        <w:rPr>
-          <w:szCs w:val="20"/>
-        </w:rPr>
-        <w:t>labels from all classes</w:t>
-      </w:r>
-      <w:r>
-        <w:rPr>
-          <w:szCs w:val="20"/>
-        </w:rPr>
-        <w:t>.</w:t>
-      </w:r>
-    </w:p>
-    <w:p>
-      <w:pPr>
-        <w:pStyle w:val="Heading1"/>
-        <w:rPr>
-          <w:rFonts w:eastAsiaTheme="minorHAnsi"/>
-        </w:rPr>
-      </w:pPr>
-      <w:r>
-        <w:rPr>
-          <w:rFonts w:eastAsiaTheme="minorHAnsi"/>
-        </w:rPr>
-        <w:t xml:space="preserve">5 </w:t>
-      </w:r>
-      <w:r>
-        <w:rPr>
-          <w:rFonts w:eastAsiaTheme="minorHAnsi"/>
-        </w:rPr>
-        <w:t>MULTI-LAYER PERCEPTRON</w:t>
-      </w:r>
-      <w:r>
-        <w:rPr>
-          <w:rFonts w:eastAsiaTheme="minorHAnsi"/>
-        </w:rPr>
-        <w:t xml:space="preserve"> NEURAL NETWORK</w:t>
-      </w:r>
-    </w:p>
-    <w:p>
-      <w:r>
-        <w:t xml:space="preserve">The first algorithm to evaluate is a </w:t>
-      </w:r>
-      <w:r>
-        <w:t>as Multi-layer perceptron</w:t>
-      </w:r>
-      <w:r>
-        <w:rPr>
-          <w:rStyle w:val="FootnoteReference"/>
-        </w:rPr>
-        <w:footnoteReference w:id="11"/>
-      </w:r>
-      <w:r>
-        <w:t xml:space="preserve"> (MLP). MLP is a type of </w:t>
-      </w:r>
-      <w:r>
-        <w:t xml:space="preserve">feedforward </w:t>
-      </w:r>
-      <w:r>
-        <w:t>A</w:t>
-      </w:r>
-      <w:r>
-        <w:t>rtificial </w:t>
-      </w:r>
-      <w:r>
-        <w:t>N</w:t>
-      </w:r>
-      <w:r>
-        <w:t xml:space="preserve">eural </w:t>
-      </w:r>
-      <w:r>
-        <w:t>N</w:t>
-      </w:r>
-      <w:r>
-        <w:t>etwork</w:t>
-      </w:r>
-      <w:r>
-        <w:t>s</w:t>
-      </w:r>
-      <w:r>
-        <w:t> (ANN)</w:t>
-      </w:r>
-      <w:r>
-        <w:t xml:space="preserve">. </w:t>
-      </w:r>
-      <w:r>
-        <w:t>The choice of initial configuration and other hyper-parameters, as well as the results obtained after further tuning these values is described in this section.</w:t>
-      </w:r>
-    </w:p>
-    <w:p>
-      <w:pPr>
-        <w:pStyle w:val="Heading2"/>
-      </w:pPr>
-      <w:r>
-        <w:t>Data pre-processing</w:t>
-      </w:r>
-    </w:p>
-    <w:p>
-      <w:r>
-        <w:t xml:space="preserve">Per </w:t>
-      </w:r>
-      <w:proofErr w:type="spellStart"/>
-      <w:r>
-        <w:rPr>
-          <w:bCs/>
-        </w:rPr>
-        <w:t>SciKit</w:t>
-      </w:r>
-      <w:proofErr w:type="spellEnd"/>
-      <w:r>
-        <w:rPr>
-          <w:bCs/>
-        </w:rPr>
-        <w:t>-learn doc</w:t>
-      </w:r>
-      <w:r>
-        <w:rPr>
-          <w:bCs/>
-        </w:rPr>
-        <w:t>umentation</w:t>
-      </w:r>
-      <w:r>
-        <w:rPr>
-          <w:bCs/>
-        </w:rPr>
-        <w:t>, “</w:t>
-      </w:r>
-      <w:r>
-        <w:rPr>
-          <w:rStyle w:val="QuoteChar"/>
-        </w:rPr>
-        <w:t>Multi-layer Perceptron is sensitive to feature scaling, so it is highly recommended to scale your data</w:t>
-      </w:r>
-      <w:r>
-        <w:rPr>
-          <w:bCs/>
-        </w:rPr>
-        <w:t>”</w:t>
-      </w:r>
-      <w:r>
-        <w:rPr>
-          <w:rStyle w:val="FootnoteReference"/>
-          <w:bCs/>
         </w:rPr>
         <w:footnoteReference w:id="12"/>
-      </w:r>
-      <w:r>
-        <w:rPr>
-          <w:bCs/>
-        </w:rPr>
-        <w:t>.</w:t>
-      </w:r>
-      <w:r>
-        <w:t xml:space="preserve"> The data is scaled </w:t>
-      </w:r>
-      <w:r>
-        <w:t xml:space="preserve">with </w:t>
-      </w:r>
-      <w:proofErr w:type="spellStart"/>
-      <w:r>
-        <w:t>Scikit-learn’s</w:t>
-      </w:r>
-      <w:proofErr w:type="spellEnd"/>
-      <w:r>
-        <w:t xml:space="preserve"> </w:t>
-      </w:r>
-      <w:proofErr w:type="spellStart"/>
-      <w:r>
-        <w:t>StandardScalar</w:t>
-      </w:r>
-      <w:proofErr w:type="spellEnd"/>
-      <w:r>
-        <w:rPr>
-          <w:rStyle w:val="FootnoteReference"/>
-        </w:rPr>
-        <w:footnoteReference w:id="13"/>
       </w:r>
       <w:r>
         <w:t xml:space="preserve"> using the recommended range [0, 1].</w:t>
@@ -3668,7 +3797,7 @@
           <w:rStyle w:val="FootnoteReference"/>
           <w:bCs/>
         </w:rPr>
-        <w:footnoteReference w:id="14"/>
+        <w:footnoteReference w:id="13"/>
       </w:r>
       <w:r>
         <w:rPr>
@@ -3917,27 +4046,14 @@
       <w:r>
         <w:t xml:space="preserve">Table </w:t>
       </w:r>
-      <w:r>
-        <w:fldChar w:fldCharType="begin"/>
-      </w:r>
-      <w:r>
-        <w:instrText xml:space="preserve"> SEQ Table \* ARABIC </w:instrText>
-      </w:r>
-      <w:r>
-        <w:fldChar w:fldCharType="separate"/>
-      </w:r>
-      <w:r>
-        <w:rPr>
-          <w:noProof/>
-        </w:rPr>
-        <w:t>2</w:t>
-      </w:r>
-      <w:r>
-        <w:rPr>
-          <w:noProof/>
-        </w:rPr>
-        <w:fldChar w:fldCharType="end"/>
-      </w:r>
+      <w:fldSimple w:instr=" SEQ Table \* ARABIC ">
+        <w:r>
+          <w:rPr>
+            <w:noProof/>
+          </w:rPr>
+          <w:t>2</w:t>
+        </w:r>
+      </w:fldSimple>
       <w:bookmarkEnd w:id="1"/>
     </w:p>
     <w:p>
@@ -4633,27 +4749,14 @@
       <w:r>
         <w:t xml:space="preserve">Figure </w:t>
       </w:r>
-      <w:r>
-        <w:fldChar w:fldCharType="begin"/>
-      </w:r>
-      <w:r>
-        <w:instrText xml:space="preserve"> SEQ Figure \* ARABIC </w:instrText>
-      </w:r>
-      <w:r>
-        <w:fldChar w:fldCharType="separate"/>
-      </w:r>
-      <w:r>
-        <w:rPr>
-          <w:noProof/>
-        </w:rPr>
-        <w:t>1</w:t>
-      </w:r>
-      <w:r>
-        <w:rPr>
-          <w:noProof/>
-        </w:rPr>
-        <w:fldChar w:fldCharType="end"/>
-      </w:r>
+      <w:fldSimple w:instr=" SEQ Figure \* ARABIC ">
+        <w:r>
+          <w:rPr>
+            <w:noProof/>
+          </w:rPr>
+          <w:t>1</w:t>
+        </w:r>
+      </w:fldSimple>
       <w:bookmarkEnd w:id="2"/>
     </w:p>
     <w:p>
@@ -4865,27 +4968,14 @@
       <w:r>
         <w:t xml:space="preserve">Figure </w:t>
       </w:r>
-      <w:r>
-        <w:fldChar w:fldCharType="begin"/>
-      </w:r>
-      <w:r>
-        <w:instrText xml:space="preserve"> SEQ Figure \* ARABIC </w:instrText>
-      </w:r>
-      <w:r>
-        <w:fldChar w:fldCharType="separate"/>
-      </w:r>
-      <w:r>
-        <w:rPr>
-          <w:noProof/>
-        </w:rPr>
-        <w:t>2</w:t>
-      </w:r>
-      <w:r>
-        <w:rPr>
-          <w:noProof/>
-        </w:rPr>
-        <w:fldChar w:fldCharType="end"/>
-      </w:r>
+      <w:fldSimple w:instr=" SEQ Figure \* ARABIC ">
+        <w:r>
+          <w:rPr>
+            <w:noProof/>
+          </w:rPr>
+          <w:t>2</w:t>
+        </w:r>
+      </w:fldSimple>
       <w:bookmarkEnd w:id="3"/>
     </w:p>
     <w:p>
@@ -5097,7 +5187,7 @@
           <w:color w:val="212121"/>
           <w:szCs w:val="20"/>
         </w:rPr>
-        <w:footnoteReference w:id="15"/>
+        <w:footnoteReference w:id="14"/>
       </w:r>
       <w:r>
         <w:rPr>
@@ -5601,27 +5691,14 @@
       <w:r>
         <w:t xml:space="preserve"> </w:t>
       </w:r>
-      <w:r>
-        <w:fldChar w:fldCharType="begin"/>
-      </w:r>
-      <w:r>
-        <w:instrText xml:space="preserve"> SEQ Figure \* ARABIC </w:instrText>
-      </w:r>
-      <w:r>
-        <w:fldChar w:fldCharType="separate"/>
-      </w:r>
-      <w:r>
-        <w:rPr>
-          <w:noProof/>
-        </w:rPr>
-        <w:t>3</w:t>
-      </w:r>
-      <w:r>
-        <w:rPr>
-          <w:noProof/>
-        </w:rPr>
-        <w:fldChar w:fldCharType="end"/>
-      </w:r>
+      <w:fldSimple w:instr=" SEQ Figure \* ARABIC ">
+        <w:r>
+          <w:rPr>
+            <w:noProof/>
+          </w:rPr>
+          <w:t>3</w:t>
+        </w:r>
+      </w:fldSimple>
       <w:bookmarkEnd w:id="4"/>
     </w:p>
     <w:p>
@@ -6090,27 +6167,14 @@
       <w:r>
         <w:t xml:space="preserve">Figure </w:t>
       </w:r>
-      <w:r>
-        <w:fldChar w:fldCharType="begin"/>
-      </w:r>
-      <w:r>
-        <w:instrText xml:space="preserve"> SEQ Figure \* ARABIC </w:instrText>
-      </w:r>
-      <w:r>
-        <w:fldChar w:fldCharType="separate"/>
-      </w:r>
-      <w:r>
-        <w:rPr>
-          <w:noProof/>
-        </w:rPr>
-        <w:t>4</w:t>
-      </w:r>
-      <w:r>
-        <w:rPr>
-          <w:noProof/>
-        </w:rPr>
-        <w:fldChar w:fldCharType="end"/>
-      </w:r>
+      <w:fldSimple w:instr=" SEQ Figure \* ARABIC ">
+        <w:r>
+          <w:rPr>
+            <w:noProof/>
+          </w:rPr>
+          <w:t>4</w:t>
+        </w:r>
+      </w:fldSimple>
       <w:bookmarkEnd w:id="5"/>
     </w:p>
     <w:p>
@@ -6811,6 +6875,7 @@
           <w:bCs/>
           <w:sz w:val="18"/>
         </w:rPr>
+        <w:instrText xml:space="preserve"> \* MERGEFORMAT </w:instrText>
       </w:r>
       <w:r>
         <w:rPr>
@@ -6818,7 +6883,6 @@
           <w:bCs/>
           <w:sz w:val="18"/>
         </w:rPr>
-        <w:instrText xml:space="preserve"> \* MERGEFORMAT </w:instrText>
       </w:r>
       <w:r>
         <w:rPr>
@@ -6931,24 +6995,14 @@
       <w:r>
         <w:t xml:space="preserve">Figure </w:t>
       </w:r>
-      <w:r>
-        <w:fldChar w:fldCharType="begin"/>
-      </w:r>
-      <w:r>
-        <w:instrText xml:space="preserve"> SEQ Figure \* ARABIC </w:instrText>
-      </w:r>
-      <w:r>
-        <w:fldChar w:fldCharType="separate"/>
-      </w:r>
-      <w:r>
-        <w:rPr>
-          <w:noProof/>
-        </w:rPr>
-        <w:t>5</w:t>
-      </w:r>
-      <w:r>
-        <w:fldChar w:fldCharType="end"/>
-      </w:r>
+      <w:fldSimple w:instr=" SEQ Figure \* ARABIC ">
+        <w:r>
+          <w:rPr>
+            <w:noProof/>
+          </w:rPr>
+          <w:t>5</w:t>
+        </w:r>
+      </w:fldSimple>
       <w:bookmarkEnd w:id="6"/>
     </w:p>
     <w:p>
@@ -7161,49 +7215,36 @@
       <w:r>
         <w:t xml:space="preserve">Figure </w:t>
       </w:r>
-      <w:r>
+      <w:fldSimple w:instr=" SEQ Figure \* ARABIC ">
+        <w:r>
+          <w:rPr>
+            <w:noProof/>
+          </w:rPr>
+          <w:t>6</w:t>
+        </w:r>
+      </w:fldSimple>
+    </w:p>
+    <w:p>
+      <w:pPr>
+        <w:rPr>
+          <w:szCs w:val="20"/>
+        </w:rPr>
+      </w:pPr>
+      <w:r>
+        <w:rPr>
+          <w:szCs w:val="20"/>
+        </w:rPr>
+        <w:t xml:space="preserve">A 2-layer (100 neurons each) MLP results in ~86 accuracy (macro-avg F1 score). </w:t>
+      </w:r>
+      <w:r>
+        <w:rPr>
+          <w:b/>
+          <w:bCs/>
+          <w:szCs w:val="20"/>
+        </w:rPr>
         <w:fldChar w:fldCharType="begin"/>
       </w:r>
       <w:r>
-        <w:instrText xml:space="preserve"> SEQ Figure \* ARABIC </w:instrText>
-      </w:r>
-      <w:r>
-        <w:fldChar w:fldCharType="separate"/>
-      </w:r>
-      <w:r>
-        <w:rPr>
-          <w:noProof/>
-        </w:rPr>
-        <w:t>6</w:t>
-      </w:r>
-      <w:r>
-        <w:rPr>
-          <w:noProof/>
-        </w:rPr>
-        <w:fldChar w:fldCharType="end"/>
-      </w:r>
-    </w:p>
-    <w:p>
-      <w:pPr>
-        <w:rPr>
-          <w:szCs w:val="20"/>
-        </w:rPr>
-      </w:pPr>
-      <w:r>
-        <w:rPr>
-          <w:szCs w:val="20"/>
-        </w:rPr>
-        <w:t xml:space="preserve">A 2-layer (100 neurons each) MLP results in ~86 accuracy (macro-avg F1 score). </w:t>
-      </w:r>
-      <w:r>
-        <w:rPr>
-          <w:b/>
-          <w:bCs/>
-          <w:szCs w:val="20"/>
-        </w:rPr>
-        <w:fldChar w:fldCharType="begin"/>
-      </w:r>
-      <w:r>
         <w:rPr>
           <w:b/>
           <w:bCs/>
@@ -7217,14 +7258,14 @@
           <w:bCs/>
           <w:szCs w:val="20"/>
         </w:rPr>
-      </w:r>
-      <w:r>
-        <w:rPr>
-          <w:b/>
-          <w:bCs/>
-          <w:szCs w:val="20"/>
-        </w:rPr>
         <w:instrText xml:space="preserve"> \* MERGEFORMAT </w:instrText>
+      </w:r>
+      <w:r>
+        <w:rPr>
+          <w:b/>
+          <w:bCs/>
+          <w:szCs w:val="20"/>
+        </w:rPr>
       </w:r>
       <w:r>
         <w:rPr>
@@ -7271,6 +7312,7 @@
       </w:pPr>
       <w:r>
         <w:rPr>
+          <w:noProof/>
           <w:szCs w:val="20"/>
         </w:rPr>
         <w:drawing>
@@ -7321,24 +7363,14 @@
       <w:r>
         <w:t xml:space="preserve">Figure </w:t>
       </w:r>
-      <w:r>
-        <w:fldChar w:fldCharType="begin"/>
-      </w:r>
-      <w:r>
-        <w:instrText xml:space="preserve"> SEQ Figure \* ARABIC </w:instrText>
-      </w:r>
-      <w:r>
-        <w:fldChar w:fldCharType="separate"/>
-      </w:r>
-      <w:r>
-        <w:rPr>
-          <w:noProof/>
-        </w:rPr>
-        <w:t>7</w:t>
-      </w:r>
-      <w:r>
-        <w:fldChar w:fldCharType="end"/>
-      </w:r>
+      <w:fldSimple w:instr=" SEQ Figure \* ARABIC ">
+        <w:r>
+          <w:rPr>
+            <w:noProof/>
+          </w:rPr>
+          <w:t>7</w:t>
+        </w:r>
+      </w:fldSimple>
       <w:bookmarkEnd w:id="7"/>
     </w:p>
     <w:p>
@@ -7370,12 +7402,12 @@
         <w:rPr>
           <w:szCs w:val="20"/>
         </w:rPr>
-      </w:r>
-      <w:r>
-        <w:rPr>
-          <w:szCs w:val="20"/>
-        </w:rPr>
         <w:instrText xml:space="preserve"> \* MERGEFORMAT </w:instrText>
+      </w:r>
+      <w:r>
+        <w:rPr>
+          <w:szCs w:val="20"/>
+        </w:rPr>
       </w:r>
       <w:r>
         <w:rPr>
@@ -8661,27 +8693,14 @@
       <w:r>
         <w:t xml:space="preserve">Figure </w:t>
       </w:r>
-      <w:r>
-        <w:fldChar w:fldCharType="begin"/>
-      </w:r>
-      <w:r>
-        <w:instrText xml:space="preserve"> SEQ Figure \* ARABIC </w:instrText>
-      </w:r>
-      <w:r>
-        <w:fldChar w:fldCharType="separate"/>
-      </w:r>
-      <w:r>
-        <w:rPr>
-          <w:noProof/>
-        </w:rPr>
-        <w:t>8</w:t>
-      </w:r>
-      <w:r>
-        <w:rPr>
-          <w:noProof/>
-        </w:rPr>
-        <w:fldChar w:fldCharType="end"/>
-      </w:r>
+      <w:fldSimple w:instr=" SEQ Figure \* ARABIC ">
+        <w:r>
+          <w:rPr>
+            <w:noProof/>
+          </w:rPr>
+          <w:t>8</w:t>
+        </w:r>
+      </w:fldSimple>
       <w:bookmarkEnd w:id="8"/>
     </w:p>
     <w:p>
@@ -8852,27 +8871,14 @@
       <w:r>
         <w:t xml:space="preserve">Figure </w:t>
       </w:r>
-      <w:r>
-        <w:fldChar w:fldCharType="begin"/>
-      </w:r>
-      <w:r>
-        <w:instrText xml:space="preserve"> SEQ Figure \* ARABIC </w:instrText>
-      </w:r>
-      <w:r>
-        <w:fldChar w:fldCharType="separate"/>
-      </w:r>
-      <w:r>
-        <w:rPr>
-          <w:noProof/>
-        </w:rPr>
-        <w:t>9</w:t>
-      </w:r>
-      <w:r>
-        <w:rPr>
-          <w:noProof/>
-        </w:rPr>
-        <w:fldChar w:fldCharType="end"/>
-      </w:r>
+      <w:fldSimple w:instr=" SEQ Figure \* ARABIC ">
+        <w:r>
+          <w:rPr>
+            <w:noProof/>
+          </w:rPr>
+          <w:t>9</w:t>
+        </w:r>
+      </w:fldSimple>
       <w:bookmarkEnd w:id="9"/>
     </w:p>
     <w:p>
@@ -9058,27 +9064,14 @@
       <w:r>
         <w:t xml:space="preserve">Table </w:t>
       </w:r>
-      <w:r>
-        <w:fldChar w:fldCharType="begin"/>
-      </w:r>
-      <w:r>
-        <w:instrText xml:space="preserve"> SEQ Table \* ARABIC </w:instrText>
-      </w:r>
-      <w:r>
-        <w:fldChar w:fldCharType="separate"/>
-      </w:r>
-      <w:r>
-        <w:rPr>
-          <w:noProof/>
-        </w:rPr>
-        <w:t>3</w:t>
-      </w:r>
-      <w:r>
-        <w:rPr>
-          <w:noProof/>
-        </w:rPr>
-        <w:fldChar w:fldCharType="end"/>
-      </w:r>
+      <w:fldSimple w:instr=" SEQ Table \* ARABIC ">
+        <w:r>
+          <w:rPr>
+            <w:noProof/>
+          </w:rPr>
+          <w:t>3</w:t>
+        </w:r>
+      </w:fldSimple>
       <w:bookmarkEnd w:id="10"/>
     </w:p>
     <w:p>
@@ -9657,194 +9650,181 @@
       <w:r>
         <w:t xml:space="preserve">Figure </w:t>
       </w:r>
-      <w:r>
+      <w:fldSimple w:instr=" SEQ Figure \* ARABIC ">
+        <w:r>
+          <w:rPr>
+            <w:noProof/>
+          </w:rPr>
+          <w:t>10</w:t>
+        </w:r>
+      </w:fldSimple>
+      <w:bookmarkEnd w:id="11"/>
+    </w:p>
+    <w:p>
+      <w:pPr>
+        <w:spacing w:after="0"/>
+        <w:rPr>
+          <w:szCs w:val="20"/>
+        </w:rPr>
+      </w:pPr>
+      <w:r>
+        <w:rPr>
+          <w:b/>
+          <w:bCs/>
+          <w:szCs w:val="20"/>
+        </w:rPr>
         <w:fldChar w:fldCharType="begin"/>
       </w:r>
       <w:r>
-        <w:instrText xml:space="preserve"> SEQ Figure \* ARABIC </w:instrText>
-      </w:r>
-      <w:r>
+        <w:rPr>
+          <w:b/>
+          <w:bCs/>
+          <w:szCs w:val="20"/>
+        </w:rPr>
+        <w:instrText xml:space="preserve"> REF _Ref47465093 \h </w:instrText>
+      </w:r>
+      <w:r>
+        <w:rPr>
+          <w:b/>
+          <w:bCs/>
+          <w:szCs w:val="20"/>
+        </w:rPr>
+        <w:instrText xml:space="preserve"> \* MERGEFORMAT </w:instrText>
+      </w:r>
+      <w:r>
+        <w:rPr>
+          <w:b/>
+          <w:bCs/>
+          <w:szCs w:val="20"/>
+        </w:rPr>
+      </w:r>
+      <w:r>
+        <w:rPr>
+          <w:b/>
+          <w:bCs/>
+          <w:szCs w:val="20"/>
+        </w:rPr>
         <w:fldChar w:fldCharType="separate"/>
       </w:r>
       <w:r>
         <w:rPr>
+          <w:b/>
+          <w:bCs/>
+        </w:rPr>
+        <w:t xml:space="preserve">Figure </w:t>
+      </w:r>
+      <w:r>
+        <w:rPr>
+          <w:b/>
+          <w:bCs/>
           <w:noProof/>
         </w:rPr>
         <w:t>10</w:t>
       </w:r>
       <w:r>
         <w:rPr>
-          <w:noProof/>
+          <w:b/>
+          <w:bCs/>
+          <w:szCs w:val="20"/>
         </w:rPr>
         <w:fldChar w:fldCharType="end"/>
       </w:r>
-      <w:bookmarkEnd w:id="11"/>
+      <w:r>
+        <w:rPr>
+          <w:szCs w:val="20"/>
+        </w:rPr>
+        <w:t xml:space="preserve"> shows the </w:t>
+      </w:r>
+      <w:r>
+        <w:rPr>
+          <w:szCs w:val="20"/>
+        </w:rPr>
+        <w:t>F1</w:t>
+      </w:r>
+      <w:r>
+        <w:rPr>
+          <w:szCs w:val="20"/>
+        </w:rPr>
+        <w:t>-</w:t>
+      </w:r>
+      <w:r>
+        <w:rPr>
+          <w:szCs w:val="20"/>
+        </w:rPr>
+        <w:t xml:space="preserve">macro score for train vs validation sets for </w:t>
+      </w:r>
+      <w:r>
+        <w:rPr>
+          <w:szCs w:val="20"/>
+        </w:rPr>
+        <w:t xml:space="preserve">the </w:t>
+      </w:r>
+      <w:r>
+        <w:rPr>
+          <w:szCs w:val="20"/>
+        </w:rPr>
+        <w:t>different models</w:t>
+      </w:r>
+      <w:r>
+        <w:rPr>
+          <w:szCs w:val="20"/>
+        </w:rPr>
+        <w:t xml:space="preserve">. </w:t>
+      </w:r>
+      <w:r>
+        <w:rPr>
+          <w:szCs w:val="20"/>
+        </w:rPr>
+        <w:t xml:space="preserve">As expected, the validation set </w:t>
+      </w:r>
+      <w:r>
+        <w:rPr>
+          <w:szCs w:val="20"/>
+        </w:rPr>
+        <w:t>score</w:t>
+      </w:r>
+      <w:r>
+        <w:rPr>
+          <w:szCs w:val="20"/>
+        </w:rPr>
+        <w:t xml:space="preserve"> is not good, since it is not expected that a decision tree classifier can generalize well on this dataset. For the 3 cases of the default values, the score against the training set is 100% (overfitting). No performance increase is observed in neither configuration. The validation set score decreases as the default settings are changed. This indicates that the tree is unable to generalize for the classes with fewest samples, and as the tree </w:t>
+      </w:r>
+      <w:r>
+        <w:rPr>
+          <w:szCs w:val="20"/>
+        </w:rPr>
+        <w:t>is less overfit it can’t longer classify correctly the dominant classes either. These account for the 90% of samples, hence reducing the overall score.</w:t>
+      </w:r>
+      <w:r>
+        <w:rPr>
+          <w:szCs w:val="20"/>
+        </w:rPr>
+        <w:t xml:space="preserve"> The last row (best) was added after seeing the results from all previous settings</w:t>
+      </w:r>
     </w:p>
     <w:p>
       <w:pPr>
         <w:spacing w:after="0"/>
         <w:rPr>
-          <w:szCs w:val="20"/>
-        </w:rPr>
-      </w:pPr>
-      <w:r>
-        <w:rPr>
-          <w:b/>
-          <w:bCs/>
-          <w:szCs w:val="20"/>
-        </w:rPr>
-        <w:fldChar w:fldCharType="begin"/>
-      </w:r>
-      <w:r>
-        <w:rPr>
-          <w:b/>
-          <w:bCs/>
-          <w:szCs w:val="20"/>
-        </w:rPr>
-        <w:instrText xml:space="preserve"> REF _Ref47465093 \h </w:instrText>
-      </w:r>
-      <w:r>
-        <w:rPr>
-          <w:b/>
-          <w:bCs/>
-          <w:szCs w:val="20"/>
-        </w:rPr>
-        <w:instrText xml:space="preserve"> \* MERGEFORMAT </w:instrText>
-      </w:r>
-      <w:r>
-        <w:rPr>
-          <w:b/>
-          <w:bCs/>
-          <w:szCs w:val="20"/>
-        </w:rPr>
-      </w:r>
-      <w:r>
-        <w:rPr>
-          <w:b/>
-          <w:bCs/>
-          <w:szCs w:val="20"/>
-        </w:rPr>
-        <w:fldChar w:fldCharType="separate"/>
-      </w:r>
-      <w:r>
-        <w:rPr>
-          <w:b/>
-          <w:bCs/>
-        </w:rPr>
-        <w:t xml:space="preserve">Figure </w:t>
-      </w:r>
-      <w:r>
-        <w:rPr>
-          <w:b/>
-          <w:bCs/>
-          <w:noProof/>
-        </w:rPr>
-        <w:t>10</w:t>
-      </w:r>
-      <w:r>
-        <w:rPr>
-          <w:b/>
-          <w:bCs/>
-          <w:szCs w:val="20"/>
-        </w:rPr>
-        <w:fldChar w:fldCharType="end"/>
-      </w:r>
-      <w:r>
-        <w:rPr>
-          <w:szCs w:val="20"/>
-        </w:rPr>
-        <w:t xml:space="preserve"> shows the </w:t>
-      </w:r>
-      <w:r>
-        <w:rPr>
-          <w:szCs w:val="20"/>
-        </w:rPr>
-        <w:t>F1</w:t>
-      </w:r>
-      <w:r>
-        <w:rPr>
-          <w:szCs w:val="20"/>
-        </w:rPr>
-        <w:t>-</w:t>
-      </w:r>
-      <w:r>
-        <w:rPr>
-          <w:szCs w:val="20"/>
-        </w:rPr>
-        <w:t xml:space="preserve">macro score for train vs validation sets for </w:t>
-      </w:r>
-      <w:r>
-        <w:rPr>
-          <w:szCs w:val="20"/>
-        </w:rPr>
-        <w:t xml:space="preserve">the </w:t>
-      </w:r>
-      <w:r>
-        <w:rPr>
-          <w:szCs w:val="20"/>
-        </w:rPr>
-        <w:t>different models</w:t>
-      </w:r>
-      <w:r>
-        <w:rPr>
-          <w:szCs w:val="20"/>
-        </w:rPr>
-        <w:t xml:space="preserve">. </w:t>
-      </w:r>
-      <w:r>
-        <w:rPr>
-          <w:szCs w:val="20"/>
-        </w:rPr>
-        <w:t xml:space="preserve">As expected, the validation set </w:t>
-      </w:r>
-      <w:r>
-        <w:rPr>
-          <w:szCs w:val="20"/>
-        </w:rPr>
-        <w:t>score</w:t>
-      </w:r>
-      <w:r>
-        <w:rPr>
-          <w:szCs w:val="20"/>
-        </w:rPr>
-        <w:t xml:space="preserve"> is not good, since it is not expected that a decision tree classifier can generalize well on this dataset. For the 3 cases of the default values, the score against the training set is 100% (overfitting). No performance increase is observed in neither configuration. The validation set score decreases as the default settings are changed. This indicates that the tree is unable to generalize for the classes with fewest samples, and as the tree </w:t>
-      </w:r>
-      <w:r>
-        <w:rPr>
-          <w:szCs w:val="20"/>
-        </w:rPr>
-        <w:t>is less overfit it can’t longer classify correctly the dominant classes either. These account for the 90% of samples, hence reducing the overall score.</w:t>
-      </w:r>
-      <w:r>
-        <w:rPr>
-          <w:szCs w:val="20"/>
-        </w:rPr>
-        <w:t xml:space="preserve"> The last row (best) was added after seeing the results from all previous settings</w:t>
+          <w:b/>
+          <w:szCs w:val="20"/>
+        </w:rPr>
+      </w:pPr>
+    </w:p>
+    <w:p>
+      <w:pPr>
+        <w:pStyle w:val="Heading2"/>
+      </w:pPr>
+      <w:r>
+        <w:t xml:space="preserve">Learning curve </w:t>
+      </w:r>
+      <w:r>
+        <w:t>analysis</w:t>
       </w:r>
     </w:p>
     <w:p>
       <w:pPr>
         <w:spacing w:after="0"/>
-        <w:rPr>
-          <w:b/>
-          <w:szCs w:val="20"/>
-        </w:rPr>
-      </w:pPr>
-    </w:p>
-    <w:p>
-      <w:pPr>
-        <w:pStyle w:val="Heading2"/>
-      </w:pPr>
-      <w:r>
-        <w:t xml:space="preserve">Learning curve </w:t>
-      </w:r>
-      <w:r>
-        <w:t>analysis</w:t>
-      </w:r>
-    </w:p>
-    <w:p>
-      <w:pPr>
-        <w:spacing w:after="0"/>
       </w:pPr>
       <w:r>
         <w:rPr>
@@ -10034,7 +10014,7 @@
           <w:b/>
           <w:szCs w:val="20"/>
         </w:rPr>
-        <w:footnoteReference w:id="16"/>
+        <w:footnoteReference w:id="15"/>
       </w:r>
       <w:r>
         <w:rPr>
@@ -10183,27 +10163,14 @@
       <w:r>
         <w:t xml:space="preserve">Figure </w:t>
       </w:r>
-      <w:r>
-        <w:fldChar w:fldCharType="begin"/>
-      </w:r>
-      <w:r>
-        <w:instrText xml:space="preserve"> SEQ Figure \* ARABIC </w:instrText>
-      </w:r>
-      <w:r>
-        <w:fldChar w:fldCharType="separate"/>
-      </w:r>
-      <w:r>
-        <w:rPr>
-          <w:noProof/>
-        </w:rPr>
-        <w:t>11</w:t>
-      </w:r>
-      <w:r>
-        <w:rPr>
-          <w:noProof/>
-        </w:rPr>
-        <w:fldChar w:fldCharType="end"/>
-      </w:r>
+      <w:fldSimple w:instr=" SEQ Figure \* ARABIC ">
+        <w:r>
+          <w:rPr>
+            <w:noProof/>
+          </w:rPr>
+          <w:t>11</w:t>
+        </w:r>
+      </w:fldSimple>
       <w:bookmarkEnd w:id="12"/>
     </w:p>
     <w:p>
@@ -10485,27 +10452,14 @@
       <w:r>
         <w:t xml:space="preserve">Figure </w:t>
       </w:r>
-      <w:r>
-        <w:fldChar w:fldCharType="begin"/>
-      </w:r>
-      <w:r>
-        <w:instrText xml:space="preserve"> SEQ Figure \* ARABIC </w:instrText>
-      </w:r>
-      <w:r>
-        <w:fldChar w:fldCharType="separate"/>
-      </w:r>
-      <w:r>
-        <w:rPr>
-          <w:noProof/>
-        </w:rPr>
-        <w:t>12</w:t>
-      </w:r>
-      <w:r>
-        <w:rPr>
-          <w:noProof/>
-        </w:rPr>
-        <w:fldChar w:fldCharType="end"/>
-      </w:r>
+      <w:fldSimple w:instr=" SEQ Figure \* ARABIC ">
+        <w:r>
+          <w:rPr>
+            <w:noProof/>
+          </w:rPr>
+          <w:t>12</w:t>
+        </w:r>
+      </w:fldSimple>
       <w:bookmarkEnd w:id="13"/>
     </w:p>
     <w:p>
@@ -10570,298 +10524,362 @@
           <w:rStyle w:val="FootnoteReference"/>
           <w:szCs w:val="18"/>
         </w:rPr>
+        <w:footnoteReference w:id="16"/>
+      </w:r>
+      <w:r>
+        <w:rPr>
+          <w:szCs w:val="18"/>
+        </w:rPr>
+        <w:t xml:space="preserve"> from </w:t>
+      </w:r>
+      <w:proofErr w:type="spellStart"/>
+      <w:r>
+        <w:rPr>
+          <w:szCs w:val="18"/>
+        </w:rPr>
+        <w:t>Scikit-learn’s</w:t>
+      </w:r>
+      <w:proofErr w:type="spellEnd"/>
+      <w:r>
+        <w:rPr>
+          <w:szCs w:val="18"/>
+        </w:rPr>
+        <w:t xml:space="preserve"> documentation about working with their SVM implementation: </w:t>
+      </w:r>
+      <w:r>
+        <w:rPr>
+          <w:szCs w:val="18"/>
+        </w:rPr>
+        <w:t>Scale the data as SVMs aren’t scale-invariant. In SVC with imbal</w:t>
+      </w:r>
+      <w:r>
+        <w:rPr>
+          <w:szCs w:val="18"/>
+        </w:rPr>
+        <w:t xml:space="preserve">anced classes set </w:t>
+      </w:r>
+      <w:proofErr w:type="spellStart"/>
+      <w:r>
+        <w:rPr>
+          <w:szCs w:val="18"/>
+        </w:rPr>
+        <w:t>class_weight</w:t>
+      </w:r>
+      <w:proofErr w:type="spellEnd"/>
+      <w:r>
+        <w:rPr>
+          <w:szCs w:val="18"/>
+        </w:rPr>
+        <w:t>=balanced</w:t>
+      </w:r>
+      <w:r>
+        <w:rPr>
+          <w:szCs w:val="18"/>
+        </w:rPr>
+        <w:t xml:space="preserve"> and/or try different C parameters. </w:t>
+      </w:r>
+      <w:r>
+        <w:rPr>
+          <w:szCs w:val="18"/>
+        </w:rPr>
+        <w:t xml:space="preserve">Search </w:t>
+      </w:r>
+      <w:r>
+        <w:rPr>
+          <w:szCs w:val="18"/>
+        </w:rPr>
+        <w:t xml:space="preserve">C and gamma </w:t>
+      </w:r>
+      <w:r>
+        <w:rPr>
+          <w:szCs w:val="18"/>
+        </w:rPr>
+        <w:t xml:space="preserve">for values </w:t>
+      </w:r>
+      <w:r>
+        <w:rPr>
+          <w:szCs w:val="18"/>
+        </w:rPr>
+        <w:t xml:space="preserve">spaced exponentially far apart. For large datasets (tens of thousands) consider using </w:t>
+      </w:r>
+      <w:proofErr w:type="spellStart"/>
+      <w:r>
+        <w:rPr>
+          <w:szCs w:val="18"/>
+        </w:rPr>
+        <w:t>LinearSVC</w:t>
+      </w:r>
+      <w:proofErr w:type="spellEnd"/>
+      <w:r>
+        <w:rPr>
+          <w:szCs w:val="18"/>
+        </w:rPr>
+        <w:t>.</w:t>
+      </w:r>
+    </w:p>
+    <w:p>
+      <w:pPr>
+        <w:spacing w:after="0"/>
+        <w:rPr>
+          <w:szCs w:val="18"/>
+        </w:rPr>
+      </w:pPr>
+    </w:p>
+    <w:p>
+      <w:pPr>
+        <w:pStyle w:val="Heading2"/>
+      </w:pPr>
+      <w:r>
+        <w:t>Linear vs non-linear quick test</w:t>
+      </w:r>
+    </w:p>
+    <w:p>
+      <w:pPr>
+        <w:spacing w:after="0"/>
+        <w:rPr>
+          <w:szCs w:val="18"/>
+        </w:rPr>
+      </w:pPr>
+      <w:r>
+        <w:rPr>
+          <w:szCs w:val="18"/>
+        </w:rPr>
+        <w:t xml:space="preserve">Following the advice, considered using </w:t>
+      </w:r>
+      <w:proofErr w:type="spellStart"/>
+      <w:r>
+        <w:rPr>
+          <w:b/>
+          <w:szCs w:val="18"/>
+        </w:rPr>
+        <w:t>LinearSVC</w:t>
+      </w:r>
+      <w:proofErr w:type="spellEnd"/>
+      <w:r>
+        <w:rPr>
+          <w:szCs w:val="18"/>
+        </w:rPr>
+        <w:t xml:space="preserve"> </w:t>
+      </w:r>
+      <w:r>
+        <w:rPr>
+          <w:szCs w:val="18"/>
+        </w:rPr>
+        <w:t xml:space="preserve">for large datasets and compared it with </w:t>
+      </w:r>
+      <w:r>
+        <w:rPr>
+          <w:b/>
+          <w:szCs w:val="18"/>
+        </w:rPr>
+        <w:t>RBF</w:t>
+      </w:r>
+      <w:r>
+        <w:rPr>
+          <w:szCs w:val="18"/>
+        </w:rPr>
+        <w:t xml:space="preserve"> (not a linear kernel). Both using the default settings for multi-class problems. </w:t>
+      </w:r>
+      <w:r>
+        <w:rPr>
+          <w:szCs w:val="18"/>
+        </w:rPr>
+        <w:t xml:space="preserve">As expected, </w:t>
+      </w:r>
+      <w:r>
+        <w:rPr>
+          <w:szCs w:val="18"/>
+        </w:rPr>
+        <w:t xml:space="preserve">the </w:t>
+      </w:r>
+      <w:r>
+        <w:rPr>
+          <w:b/>
+          <w:szCs w:val="18"/>
+        </w:rPr>
+        <w:t>linear kernel</w:t>
+      </w:r>
+      <w:r>
+        <w:rPr>
+          <w:szCs w:val="18"/>
+        </w:rPr>
+        <w:t xml:space="preserve"> </w:t>
+      </w:r>
+      <w:r>
+        <w:rPr>
+          <w:szCs w:val="18"/>
+        </w:rPr>
+        <w:t>yielded awful results (</w:t>
+      </w:r>
+      <w:r>
+        <w:rPr>
+          <w:b/>
+          <w:szCs w:val="18"/>
+        </w:rPr>
+        <w:t>7% F1 score</w:t>
+      </w:r>
+      <w:r>
+        <w:rPr>
+          <w:szCs w:val="18"/>
+        </w:rPr>
+        <w:t>) as the function isn’t linearly separable.</w:t>
+      </w:r>
+      <w:r>
+        <w:rPr>
+          <w:szCs w:val="18"/>
+        </w:rPr>
+        <w:t xml:space="preserve"> The </w:t>
+      </w:r>
+      <w:r>
+        <w:rPr>
+          <w:b/>
+          <w:szCs w:val="18"/>
+        </w:rPr>
+        <w:t xml:space="preserve">RBF </w:t>
+      </w:r>
+      <w:r>
+        <w:rPr>
+          <w:szCs w:val="18"/>
+        </w:rPr>
+        <w:t>kernel</w:t>
+      </w:r>
+      <w:r>
+        <w:rPr>
+          <w:szCs w:val="18"/>
+        </w:rPr>
+        <w:t xml:space="preserve"> with default setting’s result was </w:t>
+      </w:r>
+      <w:r>
+        <w:rPr>
+          <w:b/>
+          <w:szCs w:val="18"/>
+        </w:rPr>
+        <w:t>35% F1 score</w:t>
+      </w:r>
+      <w:r>
+        <w:rPr>
+          <w:szCs w:val="18"/>
+        </w:rPr>
+        <w:t xml:space="preserve">. </w:t>
+      </w:r>
+    </w:p>
+    <w:p>
+      <w:pPr>
+        <w:spacing w:after="0"/>
+        <w:rPr>
+          <w:szCs w:val="18"/>
+        </w:rPr>
+      </w:pPr>
+    </w:p>
+    <w:p>
+      <w:pPr>
+        <w:pStyle w:val="Heading2"/>
+      </w:pPr>
+      <w:r>
+        <w:t xml:space="preserve">Choosing the initial </w:t>
+      </w:r>
+      <w:r>
+        <w:t>hyper-</w:t>
+      </w:r>
+      <w:r>
+        <w:t>parameters</w:t>
+      </w:r>
+      <w:r>
+        <w:t xml:space="preserve"> </w:t>
+      </w:r>
+      <w:r>
+        <w:t>and kernels</w:t>
+      </w:r>
+    </w:p>
+    <w:p>
+      <w:pPr>
+        <w:spacing w:after="0"/>
+        <w:rPr>
+          <w:szCs w:val="20"/>
+        </w:rPr>
+      </w:pPr>
+      <w:r>
+        <w:rPr>
+          <w:szCs w:val="20"/>
+        </w:rPr>
+        <w:t xml:space="preserve">Two pre-set values of </w:t>
+      </w:r>
+      <w:r>
+        <w:rPr>
+          <w:b/>
+          <w:szCs w:val="20"/>
+        </w:rPr>
+        <w:t>gamma</w:t>
+      </w:r>
+      <w:r>
+        <w:rPr>
+          <w:szCs w:val="20"/>
+        </w:rPr>
+        <w:t xml:space="preserve"> are possible: </w:t>
+      </w:r>
+      <w:r>
+        <w:rPr>
+          <w:b/>
+          <w:szCs w:val="20"/>
+        </w:rPr>
+        <w:t>auto</w:t>
+      </w:r>
+      <w:r>
+        <w:rPr>
+          <w:szCs w:val="20"/>
+        </w:rPr>
+        <w:t xml:space="preserve"> and </w:t>
+      </w:r>
+      <w:r>
+        <w:rPr>
+          <w:b/>
+          <w:szCs w:val="20"/>
+        </w:rPr>
+        <w:t>scale</w:t>
+      </w:r>
+      <w:r>
+        <w:rPr>
+          <w:szCs w:val="20"/>
+        </w:rPr>
+        <w:t xml:space="preserve">. The </w:t>
+      </w:r>
+      <w:r>
+        <w:rPr>
+          <w:b/>
+          <w:szCs w:val="20"/>
+        </w:rPr>
+        <w:t>scale</w:t>
+      </w:r>
+      <w:r>
+        <w:rPr>
+          <w:szCs w:val="20"/>
+        </w:rPr>
+        <w:t xml:space="preserve"> value produces higher gamma values when the variance of the training set is higher, and lower gamma otherwise. When variance is 1.0, scale and auto is the same (see formula</w:t>
+      </w:r>
+      <w:r>
+        <w:rPr>
+          <w:rStyle w:val="FootnoteReference"/>
+          <w:szCs w:val="20"/>
+        </w:rPr>
         <w:footnoteReference w:id="17"/>
       </w:r>
       <w:r>
         <w:rPr>
-          <w:szCs w:val="18"/>
-        </w:rPr>
-        <w:t xml:space="preserve"> from </w:t>
-      </w:r>
-      <w:proofErr w:type="spellStart"/>
-      <w:r>
-        <w:rPr>
-          <w:szCs w:val="18"/>
-        </w:rPr>
-        <w:t>Scikit-learn’s</w:t>
-      </w:r>
-      <w:proofErr w:type="spellEnd"/>
-      <w:r>
-        <w:rPr>
-          <w:szCs w:val="18"/>
-        </w:rPr>
-        <w:t xml:space="preserve"> documentation about working with their SVM implementation: </w:t>
-      </w:r>
-      <w:r>
-        <w:rPr>
-          <w:szCs w:val="18"/>
-        </w:rPr>
-        <w:t>Scale the data as SVMs aren’t scale-invariant. In SVC with imbal</w:t>
-      </w:r>
-      <w:r>
-        <w:rPr>
-          <w:szCs w:val="18"/>
-        </w:rPr>
-        <w:t xml:space="preserve">anced classes set </w:t>
-      </w:r>
-      <w:proofErr w:type="spellStart"/>
-      <w:r>
-        <w:rPr>
-          <w:szCs w:val="18"/>
-        </w:rPr>
-        <w:t>class_weight</w:t>
-      </w:r>
-      <w:proofErr w:type="spellEnd"/>
-      <w:r>
-        <w:rPr>
-          <w:szCs w:val="18"/>
-        </w:rPr>
-        <w:t>=balanced</w:t>
-      </w:r>
-      <w:r>
-        <w:rPr>
-          <w:szCs w:val="18"/>
-        </w:rPr>
-        <w:t xml:space="preserve"> and/or try different C parameters. </w:t>
-      </w:r>
-      <w:r>
-        <w:rPr>
-          <w:szCs w:val="18"/>
-        </w:rPr>
-        <w:t xml:space="preserve">Search </w:t>
-      </w:r>
-      <w:r>
-        <w:rPr>
-          <w:szCs w:val="18"/>
-        </w:rPr>
-        <w:t xml:space="preserve">C and gamma </w:t>
-      </w:r>
-      <w:r>
-        <w:rPr>
-          <w:szCs w:val="18"/>
-        </w:rPr>
-        <w:t xml:space="preserve">for values </w:t>
-      </w:r>
-      <w:r>
-        <w:rPr>
-          <w:szCs w:val="18"/>
-        </w:rPr>
-        <w:t xml:space="preserve">spaced exponentially far apart. For large datasets (tens of thousands) consider using </w:t>
-      </w:r>
-      <w:proofErr w:type="spellStart"/>
-      <w:r>
-        <w:rPr>
-          <w:szCs w:val="18"/>
-        </w:rPr>
-        <w:t>LinearSVC</w:t>
-      </w:r>
-      <w:proofErr w:type="spellEnd"/>
-      <w:r>
-        <w:rPr>
-          <w:szCs w:val="18"/>
-        </w:rPr>
-        <w:t>.</w:t>
-      </w:r>
-    </w:p>
-    <w:p>
-      <w:pPr>
-        <w:spacing w:after="0"/>
-        <w:rPr>
-          <w:szCs w:val="18"/>
-        </w:rPr>
-      </w:pPr>
-    </w:p>
-    <w:p>
-      <w:pPr>
-        <w:pStyle w:val="Heading2"/>
-      </w:pPr>
-      <w:r>
-        <w:t>Linear vs non-linear quick test</w:t>
-      </w:r>
-    </w:p>
-    <w:p>
-      <w:pPr>
-        <w:spacing w:after="0"/>
-        <w:rPr>
-          <w:szCs w:val="18"/>
-        </w:rPr>
-      </w:pPr>
-      <w:r>
-        <w:rPr>
-          <w:szCs w:val="18"/>
-        </w:rPr>
-        <w:t xml:space="preserve">Following the advice, considered using </w:t>
-      </w:r>
-      <w:proofErr w:type="spellStart"/>
-      <w:r>
-        <w:rPr>
-          <w:b/>
-          <w:szCs w:val="18"/>
-        </w:rPr>
-        <w:t>LinearSVC</w:t>
-      </w:r>
-      <w:proofErr w:type="spellEnd"/>
-      <w:r>
-        <w:rPr>
-          <w:szCs w:val="18"/>
-        </w:rPr>
-        <w:t xml:space="preserve"> </w:t>
-      </w:r>
-      <w:r>
-        <w:rPr>
-          <w:szCs w:val="18"/>
-        </w:rPr>
-        <w:t xml:space="preserve">for large datasets and compared it with </w:t>
-      </w:r>
-      <w:r>
-        <w:rPr>
-          <w:b/>
-          <w:szCs w:val="18"/>
-        </w:rPr>
-        <w:t>RBF</w:t>
-      </w:r>
-      <w:r>
-        <w:rPr>
-          <w:szCs w:val="18"/>
-        </w:rPr>
-        <w:t xml:space="preserve"> (not a linear kernel). Both using the default settings for multi-class problems. </w:t>
-      </w:r>
-      <w:r>
-        <w:rPr>
-          <w:szCs w:val="18"/>
-        </w:rPr>
-        <w:t xml:space="preserve">As expected, </w:t>
-      </w:r>
-      <w:r>
-        <w:rPr>
-          <w:szCs w:val="18"/>
-        </w:rPr>
-        <w:t xml:space="preserve">the </w:t>
-      </w:r>
-      <w:r>
-        <w:rPr>
-          <w:b/>
-          <w:szCs w:val="18"/>
-        </w:rPr>
-        <w:t>linear kernel</w:t>
-      </w:r>
-      <w:r>
-        <w:rPr>
-          <w:szCs w:val="18"/>
-        </w:rPr>
-        <w:t xml:space="preserve"> </w:t>
-      </w:r>
-      <w:r>
-        <w:rPr>
-          <w:szCs w:val="18"/>
-        </w:rPr>
-        <w:t>yielded awful results (</w:t>
-      </w:r>
-      <w:r>
-        <w:rPr>
-          <w:b/>
-          <w:szCs w:val="18"/>
-        </w:rPr>
-        <w:t>7% F1 score</w:t>
-      </w:r>
-      <w:r>
-        <w:rPr>
-          <w:szCs w:val="18"/>
-        </w:rPr>
-        <w:t>) as the function isn’t linearly separable.</w:t>
-      </w:r>
-      <w:r>
-        <w:rPr>
-          <w:szCs w:val="18"/>
-        </w:rPr>
-        <w:t xml:space="preserve"> The </w:t>
-      </w:r>
-      <w:r>
-        <w:rPr>
-          <w:b/>
-          <w:szCs w:val="18"/>
-        </w:rPr>
-        <w:t xml:space="preserve">RBF </w:t>
-      </w:r>
-      <w:r>
-        <w:rPr>
-          <w:szCs w:val="18"/>
-        </w:rPr>
-        <w:t>kernel</w:t>
-      </w:r>
-      <w:r>
-        <w:rPr>
-          <w:szCs w:val="18"/>
-        </w:rPr>
-        <w:t xml:space="preserve"> with default setting’s result was </w:t>
-      </w:r>
-      <w:r>
-        <w:rPr>
-          <w:b/>
-          <w:szCs w:val="18"/>
-        </w:rPr>
-        <w:t>35% F1 score</w:t>
-      </w:r>
-      <w:r>
-        <w:rPr>
-          <w:szCs w:val="18"/>
-        </w:rPr>
-        <w:t xml:space="preserve">. </w:t>
-      </w:r>
-    </w:p>
-    <w:p>
-      <w:pPr>
-        <w:spacing w:after="0"/>
-        <w:rPr>
-          <w:szCs w:val="18"/>
-        </w:rPr>
-      </w:pPr>
-    </w:p>
-    <w:p>
-      <w:pPr>
-        <w:pStyle w:val="Heading2"/>
-      </w:pPr>
-      <w:r>
-        <w:t xml:space="preserve">Choosing the initial </w:t>
-      </w:r>
-      <w:r>
-        <w:t>hyper-</w:t>
-      </w:r>
-      <w:r>
-        <w:t>parameters</w:t>
-      </w:r>
-      <w:r>
-        <w:t xml:space="preserve"> </w:t>
-      </w:r>
-      <w:r>
-        <w:t>and kernels</w:t>
-      </w:r>
-    </w:p>
-    <w:p>
-      <w:pPr>
-        <w:spacing w:after="0"/>
-        <w:rPr>
-          <w:szCs w:val="20"/>
-        </w:rPr>
-      </w:pPr>
-      <w:r>
-        <w:rPr>
-          <w:szCs w:val="20"/>
-        </w:rPr>
-        <w:t xml:space="preserve">Two pre-set values of </w:t>
-      </w:r>
-      <w:r>
-        <w:rPr>
-          <w:b/>
-          <w:szCs w:val="20"/>
-        </w:rPr>
-        <w:t>gamma</w:t>
-      </w:r>
-      <w:r>
-        <w:rPr>
-          <w:szCs w:val="20"/>
-        </w:rPr>
-        <w:t xml:space="preserve"> are possible: </w:t>
+          <w:szCs w:val="20"/>
+        </w:rPr>
+        <w:t>), and since the data is normalized (as per recommendation)</w:t>
+      </w:r>
+      <w:r>
+        <w:rPr>
+          <w:szCs w:val="20"/>
+        </w:rPr>
+        <w:t xml:space="preserve"> for the SVM</w:t>
+      </w:r>
+      <w:r>
+        <w:rPr>
+          <w:szCs w:val="20"/>
+        </w:rPr>
+        <w:t xml:space="preserve">, the default </w:t>
       </w:r>
       <w:r>
         <w:rPr>
@@ -10874,33 +10892,7 @@
         <w:rPr>
           <w:szCs w:val="20"/>
         </w:rPr>
-        <w:t xml:space="preserve"> and </w:t>
-      </w:r>
-      <w:r>
-        <w:rPr>
-          <w:b/>
-          <w:szCs w:val="20"/>
-        </w:rPr>
-        <w:t>scale</w:t>
-      </w:r>
-      <w:r>
-        <w:rPr>
-          <w:szCs w:val="20"/>
-        </w:rPr>
-        <w:t xml:space="preserve">. The </w:t>
-      </w:r>
-      <w:r>
-        <w:rPr>
-          <w:b/>
-          <w:szCs w:val="20"/>
-        </w:rPr>
-        <w:t>scale</w:t>
-      </w:r>
-      <w:r>
-        <w:rPr>
-          <w:szCs w:val="20"/>
-        </w:rPr>
-        <w:t xml:space="preserve"> value produces higher gamma values when the variance of the training set is higher, and lower gamma otherwise. When variance is 1.0, scale and auto is the same (see formula</w:t>
+        <w:t xml:space="preserve"> value will be used. Lower gamma causes that single training samples have more influence, and vice versa</w:t>
       </w:r>
       <w:r>
         <w:rPr>
@@ -10908,44 +10900,6 @@
           <w:szCs w:val="20"/>
         </w:rPr>
         <w:footnoteReference w:id="18"/>
-      </w:r>
-      <w:r>
-        <w:rPr>
-          <w:szCs w:val="20"/>
-        </w:rPr>
-        <w:t>), and since the data is normalized (as per recommendation)</w:t>
-      </w:r>
-      <w:r>
-        <w:rPr>
-          <w:szCs w:val="20"/>
-        </w:rPr>
-        <w:t xml:space="preserve"> for the SVM</w:t>
-      </w:r>
-      <w:r>
-        <w:rPr>
-          <w:szCs w:val="20"/>
-        </w:rPr>
-        <w:t xml:space="preserve">, the default </w:t>
-      </w:r>
-      <w:r>
-        <w:rPr>
-          <w:b/>
-          <w:szCs w:val="20"/>
-        </w:rPr>
-        <w:t>auto</w:t>
-      </w:r>
-      <w:r>
-        <w:rPr>
-          <w:szCs w:val="20"/>
-        </w:rPr>
-        <w:t xml:space="preserve"> value will be used. Lower gamma causes that single training samples have more influence, and vice versa</w:t>
-      </w:r>
-      <w:r>
-        <w:rPr>
-          <w:rStyle w:val="FootnoteReference"/>
-          <w:szCs w:val="20"/>
-        </w:rPr>
-        <w:footnoteReference w:id="19"/>
       </w:r>
       <w:r>
         <w:rPr>
@@ -11249,27 +11203,14 @@
       <w:r>
         <w:t xml:space="preserve">Table </w:t>
       </w:r>
-      <w:r>
-        <w:fldChar w:fldCharType="begin"/>
-      </w:r>
-      <w:r>
-        <w:instrText xml:space="preserve"> SEQ Table \* ARABIC </w:instrText>
-      </w:r>
-      <w:r>
-        <w:fldChar w:fldCharType="separate"/>
-      </w:r>
-      <w:r>
-        <w:rPr>
-          <w:noProof/>
-        </w:rPr>
-        <w:t>4</w:t>
-      </w:r>
-      <w:r>
-        <w:rPr>
-          <w:noProof/>
-        </w:rPr>
-        <w:fldChar w:fldCharType="end"/>
-      </w:r>
+      <w:fldSimple w:instr=" SEQ Table \* ARABIC ">
+        <w:r>
+          <w:rPr>
+            <w:noProof/>
+          </w:rPr>
+          <w:t>4</w:t>
+        </w:r>
+      </w:fldSimple>
       <w:bookmarkEnd w:id="14"/>
       <w:bookmarkEnd w:id="15"/>
     </w:p>
@@ -11806,27 +11747,14 @@
       <w:r>
         <w:t xml:space="preserve">Figure </w:t>
       </w:r>
-      <w:r>
-        <w:fldChar w:fldCharType="begin"/>
-      </w:r>
-      <w:r>
-        <w:instrText xml:space="preserve"> SEQ Figure \* ARABIC </w:instrText>
-      </w:r>
-      <w:r>
-        <w:fldChar w:fldCharType="separate"/>
-      </w:r>
-      <w:r>
-        <w:rPr>
-          <w:noProof/>
-        </w:rPr>
-        <w:t>13</w:t>
-      </w:r>
-      <w:r>
-        <w:rPr>
-          <w:noProof/>
-        </w:rPr>
-        <w:fldChar w:fldCharType="end"/>
-      </w:r>
+      <w:fldSimple w:instr=" SEQ Figure \* ARABIC ">
+        <w:r>
+          <w:rPr>
+            <w:noProof/>
+          </w:rPr>
+          <w:t>13</w:t>
+        </w:r>
+      </w:fldSimple>
       <w:bookmarkEnd w:id="16"/>
     </w:p>
     <w:p>
@@ -12017,7 +11945,7 @@
           <w:rStyle w:val="FootnoteReference"/>
           <w:szCs w:val="20"/>
         </w:rPr>
-        <w:footnoteReference w:id="20"/>
+        <w:footnoteReference w:id="19"/>
       </w:r>
       <w:r>
         <w:rPr>
@@ -12110,27 +12038,14 @@
       <w:r>
         <w:t xml:space="preserve">Figure </w:t>
       </w:r>
-      <w:r>
-        <w:fldChar w:fldCharType="begin"/>
-      </w:r>
-      <w:r>
-        <w:instrText xml:space="preserve"> SEQ Figure \* ARABIC </w:instrText>
-      </w:r>
-      <w:r>
-        <w:fldChar w:fldCharType="separate"/>
-      </w:r>
-      <w:r>
-        <w:rPr>
-          <w:noProof/>
-        </w:rPr>
-        <w:t>14</w:t>
-      </w:r>
-      <w:r>
-        <w:rPr>
-          <w:noProof/>
-        </w:rPr>
-        <w:fldChar w:fldCharType="end"/>
-      </w:r>
+      <w:fldSimple w:instr=" SEQ Figure \* ARABIC ">
+        <w:r>
+          <w:rPr>
+            <w:noProof/>
+          </w:rPr>
+          <w:t>14</w:t>
+        </w:r>
+      </w:fldSimple>
       <w:bookmarkEnd w:id="17"/>
     </w:p>
     <w:p>
@@ -12469,27 +12384,14 @@
       <w:r>
         <w:t xml:space="preserve">Figure </w:t>
       </w:r>
-      <w:r>
-        <w:fldChar w:fldCharType="begin"/>
-      </w:r>
-      <w:r>
-        <w:instrText xml:space="preserve"> SEQ Figure \* ARABIC </w:instrText>
-      </w:r>
-      <w:r>
-        <w:fldChar w:fldCharType="separate"/>
-      </w:r>
-      <w:r>
-        <w:rPr>
-          <w:noProof/>
-        </w:rPr>
-        <w:t>15</w:t>
-      </w:r>
-      <w:r>
-        <w:rPr>
-          <w:noProof/>
-        </w:rPr>
-        <w:fldChar w:fldCharType="end"/>
-      </w:r>
+      <w:fldSimple w:instr=" SEQ Figure \* ARABIC ">
+        <w:r>
+          <w:rPr>
+            <w:noProof/>
+          </w:rPr>
+          <w:t>15</w:t>
+        </w:r>
+      </w:fldSimple>
       <w:bookmarkEnd w:id="18"/>
     </w:p>
     <w:p>
@@ -12623,27 +12525,14 @@
       <w:r>
         <w:t xml:space="preserve">Table </w:t>
       </w:r>
-      <w:r>
-        <w:fldChar w:fldCharType="begin"/>
-      </w:r>
-      <w:r>
-        <w:instrText xml:space="preserve"> SEQ Table \* ARABIC </w:instrText>
-      </w:r>
-      <w:r>
-        <w:fldChar w:fldCharType="separate"/>
-      </w:r>
-      <w:r>
-        <w:rPr>
-          <w:noProof/>
-        </w:rPr>
-        <w:t>5</w:t>
-      </w:r>
-      <w:r>
-        <w:rPr>
-          <w:noProof/>
-        </w:rPr>
-        <w:fldChar w:fldCharType="end"/>
-      </w:r>
+      <w:fldSimple w:instr=" SEQ Table \* ARABIC ">
+        <w:r>
+          <w:rPr>
+            <w:noProof/>
+          </w:rPr>
+          <w:t>5</w:t>
+        </w:r>
+      </w:fldSimple>
       <w:bookmarkEnd w:id="19"/>
     </w:p>
     <w:p>
@@ -13189,13 +13078,13 @@
           <w:b/>
           <w:bCs/>
         </w:rPr>
-      </w:r>
-      <w:r>
-        <w:rPr>
-          <w:b/>
-          <w:bCs/>
-        </w:rPr>
         <w:instrText xml:space="preserve"> \* MERGEFORMAT </w:instrText>
+      </w:r>
+      <w:r>
+        <w:rPr>
+          <w:b/>
+          <w:bCs/>
+        </w:rPr>
       </w:r>
       <w:r>
         <w:rPr>
@@ -13254,24 +13143,14 @@
       <w:r>
         <w:t xml:space="preserve">Table </w:t>
       </w:r>
-      <w:r>
-        <w:fldChar w:fldCharType="begin"/>
-      </w:r>
-      <w:r>
-        <w:instrText xml:space="preserve"> SEQ Table \* ARABIC </w:instrText>
-      </w:r>
-      <w:r>
-        <w:fldChar w:fldCharType="separate"/>
-      </w:r>
-      <w:r>
-        <w:rPr>
-          <w:noProof/>
-        </w:rPr>
-        <w:t>6</w:t>
-      </w:r>
-      <w:r>
-        <w:fldChar w:fldCharType="end"/>
-      </w:r>
+      <w:fldSimple w:instr=" SEQ Table \* ARABIC ">
+        <w:r>
+          <w:rPr>
+            <w:noProof/>
+          </w:rPr>
+          <w:t>6</w:t>
+        </w:r>
+      </w:fldSimple>
       <w:bookmarkEnd w:id="20"/>
     </w:p>
     <w:p>
@@ -13886,7 +13765,7 @@
         <w:rPr>
           <w:rStyle w:val="FootnoteReference"/>
         </w:rPr>
-        <w:footnoteReference w:id="21"/>
+        <w:footnoteReference w:id="20"/>
       </w:r>
       <w:r>
         <w:t xml:space="preserve"> Brute Force </w:t>
@@ -14144,196 +14023,186 @@
       <w:r>
         <w:t xml:space="preserve">Figure </w:t>
       </w:r>
-      <w:r>
+      <w:fldSimple w:instr=" SEQ Figure \* ARABIC ">
+        <w:r>
+          <w:rPr>
+            <w:noProof/>
+          </w:rPr>
+          <w:t>16</w:t>
+        </w:r>
+      </w:fldSimple>
+      <w:bookmarkEnd w:id="21"/>
+    </w:p>
+    <w:p>
+      <w:pPr>
+        <w:spacing w:after="0" w:line="240" w:lineRule="auto"/>
+      </w:pPr>
+      <w:r>
+        <w:t xml:space="preserve">As expected, the weighted distance provided the best results. The perfect score in the training set can be explained in terms of the distance value of each training sample with itself, which is the lowest (i.e. 0.0). Other samples aren’t close enough for their weighted distance to overthrow it, not even when using </w:t>
+      </w:r>
+      <w:r>
+        <w:t>100 neighbors</w:t>
+      </w:r>
+      <w:r>
+        <w:t xml:space="preserve"> (k=100)</w:t>
+      </w:r>
+      <w:r>
+        <w:t xml:space="preserve">. </w:t>
+      </w:r>
+      <w:r>
+        <w:t>Another possibility is that</w:t>
+      </w:r>
+      <w:r>
+        <w:t xml:space="preserve"> the distance function is truly capturing the fact that samples of the same class are clustered together, although this is unlikely due to the problem mentioned in the previous analysis.</w:t>
+      </w:r>
+    </w:p>
+    <w:p>
+      <w:pPr>
+        <w:spacing w:after="0" w:line="240" w:lineRule="auto"/>
+      </w:pPr>
+    </w:p>
+    <w:p>
+      <w:pPr>
+        <w:pStyle w:val="Heading2"/>
+      </w:pPr>
+      <w:r>
+        <w:t>Results</w:t>
+      </w:r>
+    </w:p>
+    <w:p>
+      <w:r>
+        <w:rPr>
+          <w:b/>
+          <w:bCs/>
+        </w:rPr>
         <w:fldChar w:fldCharType="begin"/>
       </w:r>
       <w:r>
-        <w:instrText xml:space="preserve"> SEQ Figure \* ARABIC </w:instrText>
-      </w:r>
-      <w:r>
+        <w:rPr>
+          <w:b/>
+          <w:bCs/>
+        </w:rPr>
+        <w:instrText xml:space="preserve"> REF _Ref47900214 \h </w:instrText>
+      </w:r>
+      <w:r>
+        <w:rPr>
+          <w:b/>
+          <w:bCs/>
+        </w:rPr>
+        <w:instrText xml:space="preserve"> \* MERGEFORMAT </w:instrText>
+      </w:r>
+      <w:r>
+        <w:rPr>
+          <w:b/>
+          <w:bCs/>
+        </w:rPr>
+      </w:r>
+      <w:r>
+        <w:rPr>
+          <w:b/>
+          <w:bCs/>
+        </w:rPr>
         <w:fldChar w:fldCharType="separate"/>
       </w:r>
       <w:r>
         <w:rPr>
+          <w:b/>
+          <w:bCs/>
+        </w:rPr>
+        <w:t xml:space="preserve">Figure </w:t>
+      </w:r>
+      <w:r>
+        <w:rPr>
+          <w:b/>
+          <w:bCs/>
           <w:noProof/>
         </w:rPr>
-        <w:t>16</w:t>
-      </w:r>
-      <w:r>
-        <w:rPr>
+        <w:t>17</w:t>
+      </w:r>
+      <w:r>
+        <w:rPr>
+          <w:b/>
+          <w:bCs/>
+        </w:rPr>
+        <w:fldChar w:fldCharType="end"/>
+      </w:r>
+      <w:r>
+        <w:t xml:space="preserve"> shows the Confusion Matrix. The hyper-parameters chosen for this result are 2 neighbors, Euclidean distance metric, with distance weights and using the Ball-tree algorithm. As expected, the classifier’s performance wasn’t good. Most classes are miss-classified as one of the most-dominant classes, but even the samples from the dominant classes get largely miss-classified as some other class. This is due to the problem explained earlier, </w:t>
+      </w:r>
+      <w:r>
+        <w:t>where the distance metrics, either Euclidean or Manhattan, aren’t able to create separate differentiable clusters for each class. One exception is class 5 (“Flush”). As mentioned earlier as well, this class is significantly different from the other classes, and this allows the classifier to do a much better job for its samples.</w:t>
+      </w:r>
+      <w:r>
+        <w:t xml:space="preserve"> The Classification Report is shown in </w:t>
+      </w:r>
+      <w:r>
+        <w:rPr>
+          <w:b/>
+          <w:bCs/>
+        </w:rPr>
+        <w:fldChar w:fldCharType="begin"/>
+      </w:r>
+      <w:r>
+        <w:rPr>
+          <w:b/>
+          <w:bCs/>
+        </w:rPr>
+        <w:instrText xml:space="preserve"> REF _Ref47555571 \h </w:instrText>
+      </w:r>
+      <w:r>
+        <w:rPr>
+          <w:b/>
+          <w:bCs/>
+        </w:rPr>
+        <w:instrText xml:space="preserve"> \* MERGEFORMAT </w:instrText>
+      </w:r>
+      <w:r>
+        <w:rPr>
+          <w:b/>
+          <w:bCs/>
+        </w:rPr>
+      </w:r>
+      <w:r>
+        <w:rPr>
+          <w:b/>
+          <w:bCs/>
+        </w:rPr>
+        <w:fldChar w:fldCharType="separate"/>
+      </w:r>
+      <w:r>
+        <w:rPr>
+          <w:b/>
+          <w:bCs/>
+        </w:rPr>
+        <w:t xml:space="preserve">Table </w:t>
+      </w:r>
+      <w:r>
+        <w:rPr>
+          <w:b/>
+          <w:bCs/>
           <w:noProof/>
         </w:rPr>
+        <w:t>7</w:t>
+      </w:r>
+      <w:r>
+        <w:rPr>
+          <w:b/>
+          <w:bCs/>
+        </w:rPr>
         <w:fldChar w:fldCharType="end"/>
       </w:r>
-      <w:bookmarkEnd w:id="21"/>
-    </w:p>
-    <w:p>
-      <w:pPr>
-        <w:spacing w:after="0" w:line="240" w:lineRule="auto"/>
-      </w:pPr>
-      <w:r>
-        <w:t xml:space="preserve">As expected, the weighted distance provided the best results. The perfect score in the training set can be explained in terms of the distance value of each training sample with itself, which is the lowest (i.e. 0.0). Other samples aren’t close enough for their weighted distance to overthrow it, not even when using </w:t>
-      </w:r>
-      <w:r>
-        <w:t>100 neighbors</w:t>
-      </w:r>
-      <w:r>
-        <w:t xml:space="preserve"> (k=100)</w:t>
-      </w:r>
-      <w:r>
-        <w:t xml:space="preserve">. </w:t>
-      </w:r>
-      <w:r>
-        <w:t>Another possibility is that</w:t>
-      </w:r>
-      <w:r>
-        <w:t xml:space="preserve"> the distance function is truly capturing the fact that samples of the same class are clustered together, although this is unlikely due to the problem mentioned in the previous analysis.</w:t>
-      </w:r>
-    </w:p>
-    <w:p>
-      <w:pPr>
-        <w:spacing w:after="0" w:line="240" w:lineRule="auto"/>
-      </w:pPr>
-    </w:p>
-    <w:p>
-      <w:pPr>
-        <w:pStyle w:val="Heading2"/>
-      </w:pPr>
-      <w:r>
-        <w:t>Results</w:t>
-      </w:r>
-    </w:p>
-    <w:p>
-      <w:r>
-        <w:rPr>
-          <w:b/>
-          <w:bCs/>
-        </w:rPr>
-        <w:fldChar w:fldCharType="begin"/>
-      </w:r>
-      <w:r>
-        <w:rPr>
-          <w:b/>
-          <w:bCs/>
-        </w:rPr>
-        <w:instrText xml:space="preserve"> REF _Ref47900214 \h </w:instrText>
-      </w:r>
-      <w:r>
-        <w:rPr>
-          <w:b/>
-          <w:bCs/>
-        </w:rPr>
-      </w:r>
-      <w:r>
-        <w:rPr>
-          <w:b/>
-          <w:bCs/>
-        </w:rPr>
-        <w:instrText xml:space="preserve"> \* MERGEFORMAT </w:instrText>
-      </w:r>
-      <w:r>
-        <w:rPr>
-          <w:b/>
-          <w:bCs/>
-        </w:rPr>
-        <w:fldChar w:fldCharType="separate"/>
-      </w:r>
-      <w:r>
-        <w:rPr>
-          <w:b/>
-          <w:bCs/>
-        </w:rPr>
-        <w:t xml:space="preserve">Figure </w:t>
-      </w:r>
-      <w:r>
-        <w:rPr>
-          <w:b/>
-          <w:bCs/>
+      <w:r>
+        <w:t xml:space="preserve">. The overall performance of the classifier is pretty poor, achieving a 15% accuracy when using the original data. A comparison with the results achieved when using the transformed data is shown below. </w:t>
+      </w:r>
+    </w:p>
+    <w:p>
+      <w:pPr>
+        <w:jc w:val="center"/>
+      </w:pPr>
+      <w:r>
+        <w:rPr>
           <w:noProof/>
         </w:rPr>
-        <w:t>17</w:t>
-      </w:r>
-      <w:r>
-        <w:rPr>
-          <w:b/>
-          <w:bCs/>
-        </w:rPr>
-        <w:fldChar w:fldCharType="end"/>
-      </w:r>
-      <w:r>
-        <w:t xml:space="preserve"> shows the Confusion Matrix. The hyper-parameters chosen for this result are 2 neighbors, Euclidean distance metric, with distance weights and using the Ball-tree algorithm. As expected, the classifier’s performance wasn’t good. Most classes are miss-classified as one of the most-dominant classes, but even the samples from the dominant classes get largely miss-classified as some other class. This is due to the problem explained earlier, </w:t>
-      </w:r>
-      <w:r>
-        <w:t>where the distance metrics, either Euclidean or Manhattan, aren’t able to create separate differentiable clusters for each class. One exception is class 5 (“Flush”). As mentioned earlier as well, this class is significantly different from the other classes, and this allows the classifier to do a much better job for its samples.</w:t>
-      </w:r>
-      <w:r>
-        <w:t xml:space="preserve"> The Classification Report is shown in </w:t>
-      </w:r>
-      <w:r>
-        <w:rPr>
-          <w:b/>
-          <w:bCs/>
-        </w:rPr>
-        <w:fldChar w:fldCharType="begin"/>
-      </w:r>
-      <w:r>
-        <w:rPr>
-          <w:b/>
-          <w:bCs/>
-        </w:rPr>
-        <w:instrText xml:space="preserve"> REF _Ref47555571 \h </w:instrText>
-      </w:r>
-      <w:r>
-        <w:rPr>
-          <w:b/>
-          <w:bCs/>
-        </w:rPr>
-      </w:r>
-      <w:r>
-        <w:rPr>
-          <w:b/>
-          <w:bCs/>
-        </w:rPr>
-        <w:instrText xml:space="preserve"> \* MERGEFORMAT </w:instrText>
-      </w:r>
-      <w:r>
-        <w:rPr>
-          <w:b/>
-          <w:bCs/>
-        </w:rPr>
-        <w:fldChar w:fldCharType="separate"/>
-      </w:r>
-      <w:r>
-        <w:rPr>
-          <w:b/>
-          <w:bCs/>
-        </w:rPr>
-        <w:t xml:space="preserve">Table </w:t>
-      </w:r>
-      <w:r>
-        <w:rPr>
-          <w:b/>
-          <w:bCs/>
-          <w:noProof/>
-        </w:rPr>
-        <w:t>7</w:t>
-      </w:r>
-      <w:r>
-        <w:rPr>
-          <w:b/>
-          <w:bCs/>
-        </w:rPr>
-        <w:fldChar w:fldCharType="end"/>
-      </w:r>
-      <w:r>
-        <w:t xml:space="preserve">. The overall performance of the classifier is pretty poor, achieving a 15% accuracy when using the original data. A comparison with the results achieved when using the transformed data is shown below. </w:t>
-      </w:r>
-    </w:p>
-    <w:p>
-      <w:pPr>
-        <w:jc w:val="center"/>
-      </w:pPr>
-      <w:r>
         <w:lastRenderedPageBreak/>
         <w:drawing>
           <wp:inline distT="0" distB="0" distL="0" distR="0" wp14:anchorId="6B2CAFD1" wp14:editId="503421A6">
@@ -14380,100 +14249,90 @@
       <w:r>
         <w:t xml:space="preserve">Figure </w:t>
       </w:r>
-      <w:r>
+      <w:fldSimple w:instr=" SEQ Figure \* ARABIC ">
+        <w:r>
+          <w:rPr>
+            <w:noProof/>
+          </w:rPr>
+          <w:t>17</w:t>
+        </w:r>
+      </w:fldSimple>
+      <w:bookmarkEnd w:id="22"/>
+    </w:p>
+    <w:p>
+      <w:pPr>
+        <w:pStyle w:val="Heading2"/>
+      </w:pPr>
+      <w:r>
+        <w:t xml:space="preserve">Comparing </w:t>
+      </w:r>
+      <w:r>
+        <w:t>build</w:t>
+      </w:r>
+      <w:r>
+        <w:t xml:space="preserve"> vs query time</w:t>
+      </w:r>
+    </w:p>
+    <w:p>
+      <w:pPr>
+        <w:spacing w:after="0" w:line="240" w:lineRule="auto"/>
+      </w:pPr>
+      <w:r>
+        <w:rPr>
+          <w:b/>
+          <w:bCs/>
+        </w:rPr>
         <w:fldChar w:fldCharType="begin"/>
       </w:r>
       <w:r>
-        <w:instrText xml:space="preserve"> SEQ Figure \* ARABIC </w:instrText>
-      </w:r>
-      <w:r>
+        <w:rPr>
+          <w:b/>
+          <w:bCs/>
+        </w:rPr>
+        <w:instrText xml:space="preserve"> REF _Ref47555306 \h </w:instrText>
+      </w:r>
+      <w:r>
+        <w:rPr>
+          <w:b/>
+          <w:bCs/>
+        </w:rPr>
+        <w:instrText xml:space="preserve"> \* MERGEFORMAT </w:instrText>
+      </w:r>
+      <w:r>
+        <w:rPr>
+          <w:b/>
+          <w:bCs/>
+        </w:rPr>
+      </w:r>
+      <w:r>
+        <w:rPr>
+          <w:b/>
+          <w:bCs/>
+        </w:rPr>
         <w:fldChar w:fldCharType="separate"/>
       </w:r>
       <w:r>
         <w:rPr>
+          <w:b/>
+          <w:bCs/>
+        </w:rPr>
+        <w:t xml:space="preserve">Figure </w:t>
+      </w:r>
+      <w:r>
+        <w:rPr>
+          <w:b/>
+          <w:bCs/>
           <w:noProof/>
         </w:rPr>
-        <w:t>17</w:t>
-      </w:r>
-      <w:r>
+        <w:t>18</w:t>
+      </w:r>
+      <w:r>
+        <w:rPr>
+          <w:b/>
+          <w:bCs/>
+        </w:rPr>
         <w:fldChar w:fldCharType="end"/>
       </w:r>
-      <w:bookmarkEnd w:id="22"/>
-    </w:p>
-    <w:p>
-      <w:pPr>
-        <w:pStyle w:val="Heading2"/>
-      </w:pPr>
-      <w:r>
-        <w:t xml:space="preserve">Comparing </w:t>
-      </w:r>
-      <w:r>
-        <w:t>build</w:t>
-      </w:r>
-      <w:r>
-        <w:t xml:space="preserve"> vs query time</w:t>
-      </w:r>
-    </w:p>
-    <w:p>
-      <w:pPr>
-        <w:spacing w:after="0" w:line="240" w:lineRule="auto"/>
-      </w:pPr>
-      <w:r>
-        <w:rPr>
-          <w:b/>
-          <w:bCs/>
-        </w:rPr>
-        <w:fldChar w:fldCharType="begin"/>
-      </w:r>
-      <w:r>
-        <w:rPr>
-          <w:b/>
-          <w:bCs/>
-        </w:rPr>
-        <w:instrText xml:space="preserve"> REF _Ref47555306 \h </w:instrText>
-      </w:r>
-      <w:r>
-        <w:rPr>
-          <w:b/>
-          <w:bCs/>
-        </w:rPr>
-        <w:instrText xml:space="preserve"> \* MERGEFORMAT </w:instrText>
-      </w:r>
-      <w:r>
-        <w:rPr>
-          <w:b/>
-          <w:bCs/>
-        </w:rPr>
-      </w:r>
-      <w:r>
-        <w:rPr>
-          <w:b/>
-          <w:bCs/>
-        </w:rPr>
-        <w:fldChar w:fldCharType="separate"/>
-      </w:r>
-      <w:r>
-        <w:rPr>
-          <w:b/>
-          <w:bCs/>
-        </w:rPr>
-        <w:t xml:space="preserve">Figure </w:t>
-      </w:r>
-      <w:r>
-        <w:rPr>
-          <w:b/>
-          <w:bCs/>
-          <w:noProof/>
-        </w:rPr>
-        <w:t>18</w:t>
-      </w:r>
-      <w:r>
-        <w:rPr>
-          <w:b/>
-          <w:bCs/>
-        </w:rPr>
-        <w:fldChar w:fldCharType="end"/>
-      </w:r>
       <w:r>
         <w:rPr>
           <w:b/>
@@ -14512,7 +14371,7 @@
         <w:rPr>
           <w:rStyle w:val="FootnoteReference"/>
         </w:rPr>
-        <w:footnoteReference w:id="22"/>
+        <w:footnoteReference w:id="21"/>
       </w:r>
       <w:r>
         <w:t>. For all cases</w:t>
@@ -14589,47 +14448,237 @@
       <w:r>
         <w:t xml:space="preserve">Figure </w:t>
       </w:r>
-      <w:r>
+      <w:fldSimple w:instr=" SEQ Figure \* ARABIC ">
+        <w:r>
+          <w:rPr>
+            <w:noProof/>
+          </w:rPr>
+          <w:t>18</w:t>
+        </w:r>
+      </w:fldSimple>
+      <w:bookmarkEnd w:id="23"/>
+    </w:p>
+    <w:p>
+      <w:pPr>
+        <w:pStyle w:val="Heading2"/>
+      </w:pPr>
+      <w:r>
+        <w:t xml:space="preserve">Comparing the results of </w:t>
+      </w:r>
+      <w:r>
+        <w:t>original data and transformation</w:t>
+      </w:r>
+    </w:p>
+    <w:p>
+      <w:pPr>
+        <w:spacing w:after="0"/>
+        <w:rPr>
+          <w:b/>
+        </w:rPr>
+      </w:pPr>
+      <w:r>
+        <w:rPr>
+          <w:b/>
+          <w:bCs/>
+        </w:rPr>
         <w:fldChar w:fldCharType="begin"/>
       </w:r>
       <w:r>
-        <w:instrText xml:space="preserve"> SEQ Figure \* ARABIC </w:instrText>
-      </w:r>
-      <w:r>
+        <w:rPr>
+          <w:b/>
+          <w:bCs/>
+        </w:rPr>
+        <w:instrText xml:space="preserve"> REF _Ref47555571 \h </w:instrText>
+      </w:r>
+      <w:r>
+        <w:rPr>
+          <w:b/>
+          <w:bCs/>
+        </w:rPr>
+        <w:instrText xml:space="preserve"> \* MERGEFORMAT </w:instrText>
+      </w:r>
+      <w:r>
+        <w:rPr>
+          <w:b/>
+          <w:bCs/>
+        </w:rPr>
+      </w:r>
+      <w:r>
+        <w:rPr>
+          <w:b/>
+          <w:bCs/>
+        </w:rPr>
         <w:fldChar w:fldCharType="separate"/>
       </w:r>
       <w:r>
         <w:rPr>
+          <w:b/>
+          <w:bCs/>
+        </w:rPr>
+        <w:t xml:space="preserve">Table </w:t>
+      </w:r>
+      <w:r>
+        <w:rPr>
+          <w:b/>
+          <w:bCs/>
           <w:noProof/>
         </w:rPr>
-        <w:t>18</w:t>
-      </w:r>
-      <w:r>
-        <w:rPr>
+        <w:t>7</w:t>
+      </w:r>
+      <w:r>
+        <w:rPr>
+          <w:b/>
+          <w:bCs/>
+        </w:rPr>
+        <w:fldChar w:fldCharType="end"/>
+      </w:r>
+      <w:r>
+        <w:t xml:space="preserve"> and </w:t>
+      </w:r>
+      <w:r>
+        <w:rPr>
+          <w:b/>
+          <w:bCs/>
+        </w:rPr>
+        <w:fldChar w:fldCharType="begin"/>
+      </w:r>
+      <w:r>
+        <w:rPr>
+          <w:b/>
+          <w:bCs/>
+        </w:rPr>
+        <w:instrText xml:space="preserve"> REF _Ref47555574 \h </w:instrText>
+      </w:r>
+      <w:r>
+        <w:rPr>
+          <w:b/>
+          <w:bCs/>
+        </w:rPr>
+        <w:instrText xml:space="preserve"> \* MERGEFORMAT </w:instrText>
+      </w:r>
+      <w:r>
+        <w:rPr>
+          <w:b/>
+          <w:bCs/>
+        </w:rPr>
+      </w:r>
+      <w:r>
+        <w:rPr>
+          <w:b/>
+          <w:bCs/>
+        </w:rPr>
+        <w:fldChar w:fldCharType="separate"/>
+      </w:r>
+      <w:r>
+        <w:rPr>
+          <w:b/>
+          <w:bCs/>
+        </w:rPr>
+        <w:t xml:space="preserve">Table </w:t>
+      </w:r>
+      <w:r>
+        <w:rPr>
+          <w:b/>
+          <w:bCs/>
           <w:noProof/>
         </w:rPr>
+        <w:t>8</w:t>
+      </w:r>
+      <w:r>
+        <w:rPr>
+          <w:b/>
+          <w:bCs/>
+        </w:rPr>
         <w:fldChar w:fldCharType="end"/>
       </w:r>
-      <w:bookmarkEnd w:id="23"/>
-    </w:p>
-    <w:p>
-      <w:pPr>
-        <w:pStyle w:val="Heading2"/>
-      </w:pPr>
-      <w:r>
-        <w:t xml:space="preserve">Comparing the results of </w:t>
-      </w:r>
-      <w:r>
-        <w:t>original data and transformation</w:t>
-      </w:r>
-    </w:p>
-    <w:p>
-      <w:pPr>
-        <w:spacing w:after="0"/>
-        <w:rPr>
-          <w:b/>
-        </w:rPr>
-      </w:pPr>
+      <w:r>
+        <w:rPr>
+          <w:b/>
+          <w:bCs/>
+        </w:rPr>
+        <w:t xml:space="preserve"> </w:t>
+      </w:r>
+      <w:r>
+        <w:t>show the Classification Reports from the original and transformed dataset, respectively</w:t>
+      </w:r>
+      <w:r>
+        <w:t>.</w:t>
+      </w:r>
+      <w:r>
+        <w:t xml:space="preserve"> The F1</w:t>
+      </w:r>
+      <w:r>
+        <w:t xml:space="preserve">-macro </w:t>
+      </w:r>
+      <w:r>
+        <w:t>score</w:t>
+      </w:r>
+      <w:r>
+        <w:t>s</w:t>
+      </w:r>
+      <w:r>
+        <w:t xml:space="preserve"> </w:t>
+      </w:r>
+      <w:r>
+        <w:t>are</w:t>
+      </w:r>
+      <w:r>
+        <w:t xml:space="preserve"> 15%</w:t>
+      </w:r>
+      <w:r>
+        <w:t xml:space="preserve"> </w:t>
+      </w:r>
+      <w:r>
+        <w:t xml:space="preserve">for the original </w:t>
+      </w:r>
+      <w:r>
+        <w:t xml:space="preserve">and </w:t>
+      </w:r>
+      <w:r>
+        <w:t>51%</w:t>
+      </w:r>
+      <w:r>
+        <w:t xml:space="preserve"> </w:t>
+      </w:r>
+      <w:r>
+        <w:t xml:space="preserve">for the transformed dataset. </w:t>
+      </w:r>
+      <w:r>
+        <w:t>Notice that with the exception of class 5, every other class seems to have been miss-classified as classes 0 or 1</w:t>
+      </w:r>
+      <w:r>
+        <w:t xml:space="preserve"> in the original dataset</w:t>
+      </w:r>
+      <w:r>
+        <w:t>. Class 5 happens to be one of the classes that has an acceptable number of samples (&gt;1000) and the average</w:t>
+      </w:r>
+      <w:r>
+        <w:t xml:space="preserve"> Euclidean distance metric </w:t>
+      </w:r>
+      <w:r>
+        <w:t xml:space="preserve">result is over 0.20 above the averages of class 0 and 1. The other classes, with the exception of class 4, either have a very low representation or are only at 0.10 above/below the averages of class 0 and 1 (4.40). The classification report for the transformation </w:t>
+      </w:r>
+      <w:r>
+        <w:t xml:space="preserve">is </w:t>
+      </w:r>
+      <w:r>
+        <w:t>using the same hyper-parameters</w:t>
+      </w:r>
+      <w:r>
+        <w:t>. T</w:t>
+      </w:r>
+      <w:r>
+        <w:t xml:space="preserve">he variance report </w:t>
+      </w:r>
+      <w:r>
+        <w:t xml:space="preserve">of the distance metrics for the transformed data </w:t>
+      </w:r>
+      <w:r>
+        <w:t xml:space="preserve">is </w:t>
+      </w:r>
+      <w:r>
+        <w:t xml:space="preserve">seen in </w:t>
+      </w:r>
       <w:r>
         <w:rPr>
           <w:b/>
@@ -14642,7 +14691,7 @@
           <w:b/>
           <w:bCs/>
         </w:rPr>
-        <w:instrText xml:space="preserve"> REF _Ref47555571 \h </w:instrText>
+        <w:instrText xml:space="preserve"> REF _Ref47555725 \h </w:instrText>
       </w:r>
       <w:r>
         <w:rPr>
@@ -14677,7 +14726,7 @@
           <w:bCs/>
           <w:noProof/>
         </w:rPr>
-        <w:t>7</w:t>
+        <w:t>9</w:t>
       </w:r>
       <w:r>
         <w:rPr>
@@ -14687,7 +14736,19 @@
         <w:fldChar w:fldCharType="end"/>
       </w:r>
       <w:r>
-        <w:t xml:space="preserve"> and </w:t>
+        <w:t xml:space="preserve">. The average distances for the samples of the same class are clearly easier to </w:t>
+      </w:r>
+      <w:r>
+        <w:t>distinguish.</w:t>
+      </w:r>
+      <w:r>
+        <w:t xml:space="preserve"> </w:t>
+      </w:r>
+      <w:r>
+        <w:t>This is a fundamental requirement for the KNN algorithm, as it depends on being able to cluster together the samples of the same class using one of the distance metrics.</w:t>
+      </w:r>
+      <w:r>
+        <w:t xml:space="preserve"> </w:t>
       </w:r>
       <w:r>
         <w:rPr>
@@ -14701,7 +14762,7 @@
           <w:b/>
           <w:bCs/>
         </w:rPr>
-        <w:instrText xml:space="preserve"> REF _Ref47555574 \h </w:instrText>
+        <w:instrText xml:space="preserve"> REF _Ref47901962 \h </w:instrText>
       </w:r>
       <w:r>
         <w:rPr>
@@ -14715,221 +14776,6 @@
           <w:b/>
           <w:bCs/>
         </w:rPr>
-      </w:r>
-      <w:r>
-        <w:rPr>
-          <w:b/>
-          <w:bCs/>
-        </w:rPr>
-        <w:fldChar w:fldCharType="separate"/>
-      </w:r>
-      <w:r>
-        <w:rPr>
-          <w:b/>
-          <w:bCs/>
-        </w:rPr>
-        <w:t xml:space="preserve">Table </w:t>
-      </w:r>
-      <w:r>
-        <w:rPr>
-          <w:b/>
-          <w:bCs/>
-          <w:noProof/>
-        </w:rPr>
-        <w:t>8</w:t>
-      </w:r>
-      <w:r>
-        <w:rPr>
-          <w:b/>
-          <w:bCs/>
-        </w:rPr>
-        <w:fldChar w:fldCharType="end"/>
-      </w:r>
-      <w:r>
-        <w:rPr>
-          <w:b/>
-          <w:bCs/>
-        </w:rPr>
-        <w:t xml:space="preserve"> </w:t>
-      </w:r>
-      <w:r>
-        <w:t>show the Classification Reports from the original and transformed dataset, respectively</w:t>
-      </w:r>
-      <w:r>
-        <w:t>.</w:t>
-      </w:r>
-      <w:r>
-        <w:t xml:space="preserve"> The F1</w:t>
-      </w:r>
-      <w:r>
-        <w:t xml:space="preserve">-macro </w:t>
-      </w:r>
-      <w:r>
-        <w:t>score</w:t>
-      </w:r>
-      <w:r>
-        <w:t>s</w:t>
-      </w:r>
-      <w:r>
-        <w:t xml:space="preserve"> </w:t>
-      </w:r>
-      <w:r>
-        <w:t>are</w:t>
-      </w:r>
-      <w:r>
-        <w:t xml:space="preserve"> 15%</w:t>
-      </w:r>
-      <w:r>
-        <w:t xml:space="preserve"> </w:t>
-      </w:r>
-      <w:r>
-        <w:t xml:space="preserve">for the original </w:t>
-      </w:r>
-      <w:r>
-        <w:t xml:space="preserve">and </w:t>
-      </w:r>
-      <w:r>
-        <w:t>51%</w:t>
-      </w:r>
-      <w:r>
-        <w:t xml:space="preserve"> </w:t>
-      </w:r>
-      <w:r>
-        <w:t xml:space="preserve">for the transformed dataset. </w:t>
-      </w:r>
-      <w:r>
-        <w:t>Notice that with the exception of class 5, every other class seems to have been miss-classified as classes 0 or 1</w:t>
-      </w:r>
-      <w:r>
-        <w:t xml:space="preserve"> in the original dataset</w:t>
-      </w:r>
-      <w:r>
-        <w:t>. Class 5 happens to be one of the classes that has an acceptable number of samples (&gt;1000) and the average</w:t>
-      </w:r>
-      <w:r>
-        <w:t xml:space="preserve"> Euclidean distance metric </w:t>
-      </w:r>
-      <w:r>
-        <w:t xml:space="preserve">result is over 0.20 above the averages of class 0 and 1. The other classes, with the exception of class 4, either have a very low representation or are only at 0.10 above/below the averages of class 0 and 1 (4.40). The classification report for the transformation </w:t>
-      </w:r>
-      <w:r>
-        <w:t xml:space="preserve">is </w:t>
-      </w:r>
-      <w:r>
-        <w:t>using the same hyper-parameters</w:t>
-      </w:r>
-      <w:r>
-        <w:t>. T</w:t>
-      </w:r>
-      <w:r>
-        <w:t xml:space="preserve">he variance report </w:t>
-      </w:r>
-      <w:r>
-        <w:t xml:space="preserve">of the distance metrics for the transformed data </w:t>
-      </w:r>
-      <w:r>
-        <w:t xml:space="preserve">is </w:t>
-      </w:r>
-      <w:r>
-        <w:t xml:space="preserve">seen in </w:t>
-      </w:r>
-      <w:r>
-        <w:rPr>
-          <w:b/>
-          <w:bCs/>
-        </w:rPr>
-        <w:fldChar w:fldCharType="begin"/>
-      </w:r>
-      <w:r>
-        <w:rPr>
-          <w:b/>
-          <w:bCs/>
-        </w:rPr>
-        <w:instrText xml:space="preserve"> REF _Ref47555725 \h </w:instrText>
-      </w:r>
-      <w:r>
-        <w:rPr>
-          <w:b/>
-          <w:bCs/>
-        </w:rPr>
-        <w:instrText xml:space="preserve"> \* MERGEFORMAT </w:instrText>
-      </w:r>
-      <w:r>
-        <w:rPr>
-          <w:b/>
-          <w:bCs/>
-        </w:rPr>
-      </w:r>
-      <w:r>
-        <w:rPr>
-          <w:b/>
-          <w:bCs/>
-        </w:rPr>
-        <w:fldChar w:fldCharType="separate"/>
-      </w:r>
-      <w:r>
-        <w:rPr>
-          <w:b/>
-          <w:bCs/>
-        </w:rPr>
-        <w:t xml:space="preserve">Table </w:t>
-      </w:r>
-      <w:r>
-        <w:rPr>
-          <w:b/>
-          <w:bCs/>
-          <w:noProof/>
-        </w:rPr>
-        <w:t>9</w:t>
-      </w:r>
-      <w:r>
-        <w:rPr>
-          <w:b/>
-          <w:bCs/>
-        </w:rPr>
-        <w:fldChar w:fldCharType="end"/>
-      </w:r>
-      <w:r>
-        <w:t xml:space="preserve">. The average distances for the samples of the same class are clearly easier to </w:t>
-      </w:r>
-      <w:r>
-        <w:t>distinguish.</w:t>
-      </w:r>
-      <w:r>
-        <w:t xml:space="preserve"> </w:t>
-      </w:r>
-      <w:r>
-        <w:t>This is a fundamental requirement for the KNN algorithm, as it depends on being able to cluster together the samples of the same class using one of the distance metrics.</w:t>
-      </w:r>
-      <w:r>
-        <w:t xml:space="preserve"> </w:t>
-      </w:r>
-      <w:r>
-        <w:rPr>
-          <w:b/>
-          <w:bCs/>
-        </w:rPr>
-        <w:fldChar w:fldCharType="begin"/>
-      </w:r>
-      <w:r>
-        <w:rPr>
-          <w:b/>
-          <w:bCs/>
-        </w:rPr>
-        <w:instrText xml:space="preserve"> REF _Ref47901962 \h </w:instrText>
-      </w:r>
-      <w:r>
-        <w:rPr>
-          <w:b/>
-          <w:bCs/>
-        </w:rPr>
-      </w:r>
-      <w:r>
-        <w:rPr>
-          <w:b/>
-          <w:bCs/>
-        </w:rPr>
-        <w:instrText xml:space="preserve"> \* MERGEFORMAT </w:instrText>
       </w:r>
       <w:r>
         <w:rPr>
@@ -14973,27 +14819,14 @@
       <w:r>
         <w:t xml:space="preserve">Table </w:t>
       </w:r>
-      <w:r>
-        <w:fldChar w:fldCharType="begin"/>
-      </w:r>
-      <w:r>
-        <w:instrText xml:space="preserve"> SEQ Table \* ARABIC </w:instrText>
-      </w:r>
-      <w:r>
-        <w:fldChar w:fldCharType="separate"/>
-      </w:r>
-      <w:r>
-        <w:rPr>
-          <w:noProof/>
-        </w:rPr>
-        <w:t>7</w:t>
-      </w:r>
-      <w:r>
-        <w:rPr>
-          <w:noProof/>
-        </w:rPr>
-        <w:fldChar w:fldCharType="end"/>
-      </w:r>
+      <w:fldSimple w:instr=" SEQ Table \* ARABIC ">
+        <w:r>
+          <w:rPr>
+            <w:noProof/>
+          </w:rPr>
+          <w:t>7</w:t>
+        </w:r>
+      </w:fldSimple>
       <w:bookmarkEnd w:id="24"/>
     </w:p>
     <w:p>
@@ -15302,27 +15135,14 @@
       <w:r>
         <w:t xml:space="preserve">Table </w:t>
       </w:r>
-      <w:r>
-        <w:fldChar w:fldCharType="begin"/>
-      </w:r>
-      <w:r>
-        <w:instrText xml:space="preserve"> SEQ Table \* ARABIC </w:instrText>
-      </w:r>
-      <w:r>
-        <w:fldChar w:fldCharType="separate"/>
-      </w:r>
-      <w:r>
-        <w:rPr>
-          <w:noProof/>
-        </w:rPr>
-        <w:t>8</w:t>
-      </w:r>
-      <w:r>
-        <w:rPr>
-          <w:noProof/>
-        </w:rPr>
-        <w:fldChar w:fldCharType="end"/>
-      </w:r>
+      <w:fldSimple w:instr=" SEQ Table \* ARABIC ">
+        <w:r>
+          <w:rPr>
+            <w:noProof/>
+          </w:rPr>
+          <w:t>8</w:t>
+        </w:r>
+      </w:fldSimple>
       <w:bookmarkEnd w:id="25"/>
     </w:p>
     <w:p>
@@ -15640,27 +15460,14 @@
       <w:r>
         <w:t xml:space="preserve">Table </w:t>
       </w:r>
-      <w:r>
-        <w:fldChar w:fldCharType="begin"/>
-      </w:r>
-      <w:r>
-        <w:instrText xml:space="preserve"> SEQ Table \* ARABIC </w:instrText>
-      </w:r>
-      <w:r>
-        <w:fldChar w:fldCharType="separate"/>
-      </w:r>
-      <w:r>
-        <w:rPr>
-          <w:noProof/>
-        </w:rPr>
-        <w:t>9</w:t>
-      </w:r>
-      <w:r>
-        <w:rPr>
-          <w:noProof/>
-        </w:rPr>
-        <w:fldChar w:fldCharType="end"/>
-      </w:r>
+      <w:fldSimple w:instr=" SEQ Table \* ARABIC ">
+        <w:r>
+          <w:rPr>
+            <w:noProof/>
+          </w:rPr>
+          <w:t>9</w:t>
+        </w:r>
+      </w:fldSimple>
       <w:bookmarkEnd w:id="26"/>
     </w:p>
     <w:p>
@@ -15832,6 +15639,7 @@
       <w:r>
         <w:rPr>
           <w:rFonts w:ascii="Courier New" w:eastAsia="Times New Roman" w:hAnsi="Courier New" w:cs="Courier New"/>
+          <w:noProof/>
           <w:color w:val="212121"/>
           <w:sz w:val="16"/>
           <w:szCs w:val="21"/>
@@ -15888,24 +15696,14 @@
       <w:r>
         <w:t xml:space="preserve">Figure </w:t>
       </w:r>
-      <w:r>
-        <w:fldChar w:fldCharType="begin"/>
-      </w:r>
-      <w:r>
-        <w:instrText xml:space="preserve"> SEQ Figure \* ARABIC </w:instrText>
-      </w:r>
-      <w:r>
-        <w:fldChar w:fldCharType="separate"/>
-      </w:r>
-      <w:r>
-        <w:rPr>
-          <w:noProof/>
-        </w:rPr>
-        <w:t>19</w:t>
-      </w:r>
-      <w:r>
-        <w:fldChar w:fldCharType="end"/>
-      </w:r>
+      <w:fldSimple w:instr=" SEQ Figure \* ARABIC ">
+        <w:r>
+          <w:rPr>
+            <w:noProof/>
+          </w:rPr>
+          <w:t>19</w:t>
+        </w:r>
+      </w:fldSimple>
       <w:bookmarkEnd w:id="27"/>
     </w:p>
     <w:p>
@@ -15995,12 +15793,6 @@
           <w:b/>
           <w:bCs/>
         </w:rPr>
-      </w:r>
-      <w:r>
-        <w:rPr>
-          <w:b/>
-          <w:bCs/>
-        </w:rPr>
         <w:instrText xml:space="preserve"> \* MERGEFORMAT </w:instrText>
       </w:r>
       <w:r>
@@ -16008,6 +15800,12 @@
           <w:b/>
           <w:bCs/>
         </w:rPr>
+      </w:r>
+      <w:r>
+        <w:rPr>
+          <w:b/>
+          <w:bCs/>
+        </w:rPr>
         <w:fldChar w:fldCharType="separate"/>
       </w:r>
       <w:r>
@@ -16128,7 +15926,22 @@
           <w:szCs w:val="20"/>
           <w:lang w:val="en-CR"/>
         </w:rPr>
-        <w:t>I have shown that the Poker-hand dataset is human-friendly but not Machine Learning-friendly. All classifiers saw a significant accuracy improvement after applying a simple linear transformation to the dataset that made it more appropriate for Machine Learning. For example, I showed that a simpler MLP model provides equivalent results in less computational time if using the transformed dataset. Specifically, I removed a layer of 100 neurons without compromising the performance of the classifier. The results show that the Neural Network accuracy is similar or better than the one achieved by the more complex model while reducing the training time by 25% to 50%.</w:t>
+        <w:t xml:space="preserve">I have shown that the Poker-hand dataset is human-friendly but not Machine Learning-friendly. All classifiers </w:t>
+      </w:r>
+      <w:r>
+        <w:rPr>
+          <w:bCs/>
+          <w:szCs w:val="20"/>
+        </w:rPr>
+        <w:t>had</w:t>
+      </w:r>
+      <w:r>
+        <w:rPr>
+          <w:bCs/>
+          <w:szCs w:val="20"/>
+          <w:lang w:val="en-CR"/>
+        </w:rPr>
+        <w:t xml:space="preserve"> a significant accuracy improvement after applying a simple linear transformation to the dataset that made it more appropriate for Machine Learning. For example, I showed that a simpler MLP model provides equivalent results in less computational time if using the transformed dataset. Specifically, I removed a layer of 100 neurons without compromising the performance of the classifier. The results show that the Neural Network accuracy is similar or better than the one achieved by the more complex model while reducing the training time by 25% to 50%.</w:t>
       </w:r>
     </w:p>
     <w:sdt>
@@ -16196,7 +16009,7 @@
               </w:tblGrid>
               <w:tr>
                 <w:trPr>
-                  <w:divId w:val="1818836562"/>
+                  <w:divId w:val="1590849983"/>
                   <w:tblCellSpacing w:w="15" w:type="dxa"/>
                 </w:trPr>
                 <w:tc>
@@ -16244,7 +16057,7 @@
               </w:tr>
               <w:tr>
                 <w:trPr>
-                  <w:divId w:val="1818836562"/>
+                  <w:divId w:val="1590849983"/>
                   <w:tblCellSpacing w:w="15" w:type="dxa"/>
                 </w:trPr>
                 <w:tc>
@@ -16310,7 +16123,7 @@
               </w:tr>
               <w:tr>
                 <w:trPr>
-                  <w:divId w:val="1818836562"/>
+                  <w:divId w:val="1590849983"/>
                   <w:tblCellSpacing w:w="15" w:type="dxa"/>
                 </w:trPr>
                 <w:tc>
@@ -16330,6 +16143,52 @@
                         <w:noProof/>
                       </w:rPr>
                       <w:t xml:space="preserve">[3] </w:t>
+                    </w:r>
+                  </w:p>
+                </w:tc>
+                <w:tc>
+                  <w:tcPr>
+                    <w:tcW w:w="0" w:type="auto"/>
+                    <w:hideMark/>
+                  </w:tcPr>
+                  <w:p>
+                    <w:pPr>
+                      <w:pStyle w:val="Bibliography"/>
+                      <w:rPr>
+                        <w:noProof/>
+                      </w:rPr>
+                    </w:pPr>
+                    <w:r>
+                      <w:rPr>
+                        <w:noProof/>
+                      </w:rPr>
+                      <w:t>D. Dua and C. Graff, "UCI Machine Learning Repository," University of California,, 2019. [Online]. Available: https://archive.ics.uci.edu/ml. [Accessed 2019].</w:t>
+                    </w:r>
+                  </w:p>
+                </w:tc>
+              </w:tr>
+              <w:tr>
+                <w:trPr>
+                  <w:divId w:val="1590849983"/>
+                  <w:tblCellSpacing w:w="15" w:type="dxa"/>
+                </w:trPr>
+                <w:tc>
+                  <w:tcPr>
+                    <w:tcW w:w="50" w:type="pct"/>
+                    <w:hideMark/>
+                  </w:tcPr>
+                  <w:p>
+                    <w:pPr>
+                      <w:pStyle w:val="Bibliography"/>
+                      <w:rPr>
+                        <w:noProof/>
+                      </w:rPr>
+                    </w:pPr>
+                    <w:r>
+                      <w:rPr>
+                        <w:noProof/>
+                      </w:rPr>
+                      <w:t xml:space="preserve">[4] </w:t>
                     </w:r>
                   </w:p>
                 </w:tc>
@@ -16370,53 +16229,7 @@
               </w:tr>
               <w:tr>
                 <w:trPr>
-                  <w:divId w:val="1818836562"/>
-                  <w:tblCellSpacing w:w="15" w:type="dxa"/>
-                </w:trPr>
-                <w:tc>
-                  <w:tcPr>
-                    <w:tcW w:w="50" w:type="pct"/>
-                    <w:hideMark/>
-                  </w:tcPr>
-                  <w:p>
-                    <w:pPr>
-                      <w:pStyle w:val="Bibliography"/>
-                      <w:rPr>
-                        <w:noProof/>
-                      </w:rPr>
-                    </w:pPr>
-                    <w:r>
-                      <w:rPr>
-                        <w:noProof/>
-                      </w:rPr>
-                      <w:t xml:space="preserve">[4] </w:t>
-                    </w:r>
-                  </w:p>
-                </w:tc>
-                <w:tc>
-                  <w:tcPr>
-                    <w:tcW w:w="0" w:type="auto"/>
-                    <w:hideMark/>
-                  </w:tcPr>
-                  <w:p>
-                    <w:pPr>
-                      <w:pStyle w:val="Bibliography"/>
-                      <w:rPr>
-                        <w:noProof/>
-                      </w:rPr>
-                    </w:pPr>
-                    <w:r>
-                      <w:rPr>
-                        <w:noProof/>
-                      </w:rPr>
-                      <w:t>J. Heaton and J. Heaton, "The Number of Hidden Layers," Heaton Research, 2017. [Online]. Available: https://www.heatonresearch.com/2017/06/01/hidden-layers.html.</w:t>
-                    </w:r>
-                  </w:p>
-                </w:tc>
-              </w:tr>
-              <w:tr>
-                <w:trPr>
-                  <w:divId w:val="1818836562"/>
+                  <w:divId w:val="1590849983"/>
                   <w:tblCellSpacing w:w="15" w:type="dxa"/>
                 </w:trPr>
                 <w:tc>
@@ -16455,14 +16268,14 @@
                       <w:rPr>
                         <w:noProof/>
                       </w:rPr>
-                      <w:t>Brownlee and J. Brownlee, "A Gentle Introduction to Imbalanced Classification," Machine Learning Mastery, 2019. [Online]. Available: https://machinelearningmastery.com/what-is-imbalanced-classification/.</w:t>
+                      <w:t>J. Heaton and J. Heaton, "The Number of Hidden Layers," Heaton Research, 2017. [Online]. Available: https://www.heatonresearch.com/2017/06/01/hidden-layers.html.</w:t>
                     </w:r>
                   </w:p>
                 </w:tc>
               </w:tr>
               <w:tr>
                 <w:trPr>
-                  <w:divId w:val="1818836562"/>
+                  <w:divId w:val="1590849983"/>
                   <w:tblCellSpacing w:w="15" w:type="dxa"/>
                 </w:trPr>
                 <w:tc>
@@ -16501,6 +16314,52 @@
                       <w:rPr>
                         <w:noProof/>
                       </w:rPr>
+                      <w:t>Brownlee and J. Brownlee, "A Gentle Introduction to Imbalanced Classification," Machine Learning Mastery, 2019. [Online]. Available: https://machinelearningmastery.com/what-is-imbalanced-classification/.</w:t>
+                    </w:r>
+                  </w:p>
+                </w:tc>
+              </w:tr>
+              <w:tr>
+                <w:trPr>
+                  <w:divId w:val="1590849983"/>
+                  <w:tblCellSpacing w:w="15" w:type="dxa"/>
+                </w:trPr>
+                <w:tc>
+                  <w:tcPr>
+                    <w:tcW w:w="50" w:type="pct"/>
+                    <w:hideMark/>
+                  </w:tcPr>
+                  <w:p>
+                    <w:pPr>
+                      <w:pStyle w:val="Bibliography"/>
+                      <w:rPr>
+                        <w:noProof/>
+                      </w:rPr>
+                    </w:pPr>
+                    <w:r>
+                      <w:rPr>
+                        <w:noProof/>
+                      </w:rPr>
+                      <w:t xml:space="preserve">[7] </w:t>
+                    </w:r>
+                  </w:p>
+                </w:tc>
+                <w:tc>
+                  <w:tcPr>
+                    <w:tcW w:w="0" w:type="auto"/>
+                    <w:hideMark/>
+                  </w:tcPr>
+                  <w:p>
+                    <w:pPr>
+                      <w:pStyle w:val="Bibliography"/>
+                      <w:rPr>
+                        <w:noProof/>
+                      </w:rPr>
+                    </w:pPr>
+                    <w:r>
+                      <w:rPr>
+                        <w:noProof/>
+                      </w:rPr>
                       <w:t>Bhardwaj and A. Bhardwaj, "Poker-Hand Prediction," Medium.com, 2019. [Online]. Available: https://medium.com/@virgoady7/poker-hand-prediction-7a801e254acd.</w:t>
                     </w:r>
                   </w:p>
@@ -16509,7 +16368,7 @@
             </w:tbl>
             <w:p>
               <w:pPr>
-                <w:divId w:val="1818836562"/>
+                <w:divId w:val="1590849983"/>
                 <w:rPr>
                   <w:rFonts w:eastAsia="Times New Roman"/>
                   <w:noProof/>
@@ -16600,34 +16459,32 @@
     <w:p>
       <w:pPr>
         <w:pStyle w:val="FootnoteText"/>
-        <w:rPr>
+      </w:pPr>
+      <w:r>
+        <w:rPr>
+          <w:rStyle w:val="FootnoteReference"/>
+        </w:rPr>
+        <w:footnoteRef/>
+      </w:r>
+      <w:r>
+        <w:t xml:space="preserve"> </w:t>
+      </w:r>
+      <w:r>
+        <w:rPr>
+          <w:rStyle w:val="Hyperlink"/>
           <w:lang w:val="en-CR"/>
         </w:rPr>
-      </w:pPr>
-      <w:r>
-        <w:rPr>
-          <w:rStyle w:val="FootnoteReference"/>
-        </w:rPr>
-        <w:footnoteRef/>
-      </w:r>
-      <w:r>
-        <w:t xml:space="preserve"> </w:t>
-      </w:r>
-      <w:hyperlink r:id="rId1" w:history="1">
-        <w:r>
-          <w:rPr>
-            <w:rStyle w:val="Hyperlink"/>
-            <w:lang w:val="en-CR"/>
-          </w:rPr>
-          <w:t>https://www.cc.gatech.edu/~isbell/classes/2009/cs7641_spring/</w:t>
-        </w:r>
-      </w:hyperlink>
+        <w:t>https://machinelearningmastery.com/what-is-imbalanced-classification/</w:t>
+      </w:r>
     </w:p>
   </w:footnote>
   <w:footnote w:id="2">
     <w:p>
       <w:pPr>
         <w:pStyle w:val="FootnoteText"/>
+        <w:rPr>
+          <w:lang w:val="en-CR"/>
+        </w:rPr>
       </w:pPr>
       <w:r>
         <w:rPr>
@@ -16638,33 +16495,7 @@
       <w:r>
         <w:t xml:space="preserve"> </w:t>
       </w:r>
-      <w:r>
-        <w:rPr>
-          <w:rStyle w:val="Hyperlink"/>
-          <w:lang w:val="en-CR"/>
-        </w:rPr>
-        <w:t>https://machinelearningmastery.com/what-is-imbalanced-classification/</w:t>
-      </w:r>
-    </w:p>
-  </w:footnote>
-  <w:footnote w:id="3">
-    <w:p>
-      <w:pPr>
-        <w:pStyle w:val="FootnoteText"/>
-        <w:rPr>
-          <w:lang w:val="en-CR"/>
-        </w:rPr>
-      </w:pPr>
-      <w:r>
-        <w:rPr>
-          <w:rStyle w:val="FootnoteReference"/>
-        </w:rPr>
-        <w:footnoteRef/>
-      </w:r>
-      <w:r>
-        <w:t xml:space="preserve"> </w:t>
-      </w:r>
-      <w:hyperlink r:id="rId2" w:history="1">
+      <w:hyperlink r:id="rId1" w:history="1">
         <w:r>
           <w:rPr>
             <w:rStyle w:val="Hyperlink"/>
@@ -16675,10 +16506,32 @@
       </w:hyperlink>
     </w:p>
   </w:footnote>
+  <w:footnote w:id="3">
+    <w:p>
+      <w:pPr>
+        <w:pStyle w:val="FootnoteText"/>
+      </w:pPr>
+      <w:r>
+        <w:rPr>
+          <w:rStyle w:val="FootnoteReference"/>
+        </w:rPr>
+        <w:footnoteRef/>
+      </w:r>
+      <w:r>
+        <w:t xml:space="preserve"> </w:t>
+      </w:r>
+      <w:r>
+        <w:t>Model Complexity refers to the number of terms (variables) needed in a particular model</w:t>
+      </w:r>
+    </w:p>
+  </w:footnote>
   <w:footnote w:id="4">
     <w:p>
       <w:pPr>
         <w:pStyle w:val="FootnoteText"/>
+        <w:rPr>
+          <w:lang w:val="en-CR"/>
+        </w:rPr>
       </w:pPr>
       <w:r>
         <w:rPr>
@@ -16689,29 +16542,7 @@
       <w:r>
         <w:t xml:space="preserve"> </w:t>
       </w:r>
-      <w:r>
-        <w:t>Model Complexity refers to the number of terms (variables) needed in a particular model</w:t>
-      </w:r>
-    </w:p>
-  </w:footnote>
-  <w:footnote w:id="5">
-    <w:p>
-      <w:pPr>
-        <w:pStyle w:val="FootnoteText"/>
-        <w:rPr>
-          <w:lang w:val="en-CR"/>
-        </w:rPr>
-      </w:pPr>
-      <w:r>
-        <w:rPr>
-          <w:rStyle w:val="FootnoteReference"/>
-        </w:rPr>
-        <w:footnoteRef/>
-      </w:r>
-      <w:r>
-        <w:t xml:space="preserve"> </w:t>
-      </w:r>
-      <w:hyperlink r:id="rId3" w:history="1">
+      <w:hyperlink r:id="rId2" w:history="1">
         <w:r>
           <w:rPr>
             <w:rStyle w:val="Hyperlink"/>
@@ -16722,7 +16553,7 @@
       </w:hyperlink>
     </w:p>
   </w:footnote>
-  <w:footnote w:id="6">
+  <w:footnote w:id="5">
     <w:p>
       <w:pPr>
         <w:pStyle w:val="FootnoteText"/>
@@ -16739,7 +16570,7 @@
       <w:r>
         <w:t xml:space="preserve"> </w:t>
       </w:r>
-      <w:hyperlink r:id="rId4" w:history="1">
+      <w:hyperlink r:id="rId3" w:history="1">
         <w:r>
           <w:rPr>
             <w:rStyle w:val="Hyperlink"/>
@@ -16750,7 +16581,7 @@
       </w:hyperlink>
     </w:p>
   </w:footnote>
-  <w:footnote w:id="7">
+  <w:footnote w:id="6">
     <w:p>
       <w:pPr>
         <w:pStyle w:val="FootnoteText"/>
@@ -16767,7 +16598,7 @@
       <w:r>
         <w:t xml:space="preserve"> </w:t>
       </w:r>
-      <w:hyperlink r:id="rId5" w:history="1">
+      <w:hyperlink r:id="rId4" w:history="1">
         <w:r>
           <w:rPr>
             <w:rStyle w:val="Hyperlink"/>
@@ -16778,7 +16609,7 @@
       </w:hyperlink>
     </w:p>
   </w:footnote>
-  <w:footnote w:id="8">
+  <w:footnote w:id="7">
     <w:p>
       <w:pPr>
         <w:pStyle w:val="FootnoteText"/>
@@ -16795,7 +16626,7 @@
       <w:r>
         <w:t xml:space="preserve"> </w:t>
       </w:r>
-      <w:hyperlink r:id="rId6" w:history="1">
+      <w:hyperlink r:id="rId5" w:history="1">
         <w:r>
           <w:rPr>
             <w:rStyle w:val="Hyperlink"/>
@@ -16806,7 +16637,7 @@
       </w:hyperlink>
     </w:p>
   </w:footnote>
-  <w:footnote w:id="9">
+  <w:footnote w:id="8">
     <w:p>
       <w:pPr>
         <w:pStyle w:val="FootnoteText"/>
@@ -16823,7 +16654,7 @@
       <w:r>
         <w:t xml:space="preserve"> </w:t>
       </w:r>
-      <w:hyperlink r:id="rId7" w:anchor="precision-recall-f-measure-metrics" w:history="1">
+      <w:hyperlink r:id="rId6" w:anchor="precision-recall-f-measure-metrics" w:history="1">
         <w:r>
           <w:rPr>
             <w:rStyle w:val="Hyperlink"/>
@@ -16834,7 +16665,7 @@
       </w:hyperlink>
     </w:p>
   </w:footnote>
-  <w:footnote w:id="10">
+  <w:footnote w:id="9">
     <w:p>
       <w:pPr>
         <w:pStyle w:val="FootnoteText"/>
@@ -16851,7 +16682,7 @@
       <w:r>
         <w:t xml:space="preserve"> </w:t>
       </w:r>
-      <w:hyperlink r:id="rId8" w:history="1">
+      <w:hyperlink r:id="rId7" w:history="1">
         <w:r>
           <w:rPr>
             <w:rStyle w:val="Hyperlink"/>
@@ -16862,7 +16693,7 @@
       </w:hyperlink>
     </w:p>
   </w:footnote>
-  <w:footnote w:id="11">
+  <w:footnote w:id="10">
     <w:p>
       <w:pPr>
         <w:pStyle w:val="FootnoteText"/>
@@ -16879,7 +16710,7 @@
       <w:r>
         <w:t xml:space="preserve"> </w:t>
       </w:r>
-      <w:hyperlink r:id="rId9" w:history="1">
+      <w:hyperlink r:id="rId8" w:history="1">
         <w:r>
           <w:rPr>
             <w:rStyle w:val="Hyperlink"/>
@@ -16890,7 +16721,7 @@
       </w:hyperlink>
     </w:p>
   </w:footnote>
-  <w:footnote w:id="12">
+  <w:footnote w:id="11">
     <w:p>
       <w:pPr>
         <w:pStyle w:val="FootnoteText"/>
@@ -16907,7 +16738,7 @@
       <w:r>
         <w:t xml:space="preserve"> </w:t>
       </w:r>
-      <w:hyperlink r:id="rId10" w:anchor="tips-on-practical-use" w:history="1">
+      <w:hyperlink r:id="rId9" w:anchor="tips-on-practical-use" w:history="1">
         <w:r>
           <w:rPr>
             <w:rStyle w:val="Hyperlink"/>
@@ -16918,7 +16749,7 @@
       </w:hyperlink>
     </w:p>
   </w:footnote>
-  <w:footnote w:id="13">
+  <w:footnote w:id="12">
     <w:p>
       <w:pPr>
         <w:pStyle w:val="FootnoteText"/>
@@ -16935,7 +16766,7 @@
       <w:r>
         <w:t xml:space="preserve"> </w:t>
       </w:r>
-      <w:hyperlink r:id="rId11" w:history="1">
+      <w:hyperlink r:id="rId10" w:history="1">
         <w:r>
           <w:rPr>
             <w:rStyle w:val="Hyperlink"/>
@@ -16946,7 +16777,7 @@
       </w:hyperlink>
     </w:p>
   </w:footnote>
-  <w:footnote w:id="14">
+  <w:footnote w:id="13">
     <w:p>
       <w:pPr>
         <w:pStyle w:val="FootnoteText"/>
@@ -16963,7 +16794,7 @@
       <w:r>
         <w:t xml:space="preserve"> </w:t>
       </w:r>
-      <w:hyperlink r:id="rId12" w:anchor="tips-on-practical-use" w:history="1">
+      <w:hyperlink r:id="rId11" w:anchor="tips-on-practical-use" w:history="1">
         <w:r>
           <w:rPr>
             <w:rStyle w:val="Hyperlink"/>
@@ -16974,7 +16805,7 @@
       </w:hyperlink>
     </w:p>
   </w:footnote>
-  <w:footnote w:id="15">
+  <w:footnote w:id="14">
     <w:p>
       <w:pPr>
         <w:pStyle w:val="FootnoteText"/>
@@ -16997,7 +16828,7 @@
       </w:r>
     </w:p>
   </w:footnote>
-  <w:footnote w:id="16">
+  <w:footnote w:id="15">
     <w:p>
       <w:pPr>
         <w:pStyle w:val="FootnoteText"/>
@@ -17011,7 +16842,7 @@
       <w:r>
         <w:t xml:space="preserve"> </w:t>
       </w:r>
-      <w:hyperlink r:id="rId13" w:history="1">
+      <w:hyperlink r:id="rId12" w:history="1">
         <w:r>
           <w:rPr>
             <w:rStyle w:val="Hyperlink"/>
@@ -17022,7 +16853,7 @@
       </w:hyperlink>
     </w:p>
   </w:footnote>
-  <w:footnote w:id="17">
+  <w:footnote w:id="16">
     <w:p>
       <w:pPr>
         <w:pStyle w:val="FootnoteText"/>
@@ -17039,7 +16870,7 @@
       <w:r>
         <w:t xml:space="preserve"> </w:t>
       </w:r>
-      <w:hyperlink r:id="rId14" w:anchor="tips-on-practical-use" w:history="1">
+      <w:hyperlink r:id="rId13" w:anchor="tips-on-practical-use" w:history="1">
         <w:r>
           <w:rPr>
             <w:rStyle w:val="Hyperlink"/>
@@ -17050,7 +16881,7 @@
       </w:hyperlink>
     </w:p>
   </w:footnote>
-  <w:footnote w:id="18">
+  <w:footnote w:id="17">
     <w:p>
       <w:pPr>
         <w:pStyle w:val="FootnoteText"/>
@@ -17067,13 +16898,41 @@
       <w:r>
         <w:t xml:space="preserve"> </w:t>
       </w:r>
-      <w:hyperlink r:id="rId15" w:anchor="sklearn.svm.SVC" w:history="1">
+      <w:hyperlink r:id="rId14" w:anchor="sklearn.svm.SVC" w:history="1">
         <w:r>
           <w:rPr>
             <w:rStyle w:val="Hyperlink"/>
             <w:lang w:val="en-CR"/>
           </w:rPr>
           <w:t>https://scikit-learn.org/stable/modules/generated/sklearn.svm.SVC.html#sklearn.svm.SVC</w:t>
+        </w:r>
+      </w:hyperlink>
+    </w:p>
+  </w:footnote>
+  <w:footnote w:id="18">
+    <w:p>
+      <w:pPr>
+        <w:pStyle w:val="FootnoteText"/>
+        <w:rPr>
+          <w:lang w:val="en-CR"/>
+        </w:rPr>
+      </w:pPr>
+      <w:r>
+        <w:rPr>
+          <w:rStyle w:val="FootnoteReference"/>
+        </w:rPr>
+        <w:footnoteRef/>
+      </w:r>
+      <w:r>
+        <w:t xml:space="preserve"> </w:t>
+      </w:r>
+      <w:hyperlink r:id="rId15" w:history="1">
+        <w:r>
+          <w:rPr>
+            <w:rStyle w:val="Hyperlink"/>
+            <w:lang w:val="en-CR"/>
+          </w:rPr>
+          <w:t>https://scikit-learn.org/stable/auto_examples/svm/plot_rbf_parameters.html</w:t>
         </w:r>
       </w:hyperlink>
     </w:p>
@@ -17123,35 +16982,7 @@
       <w:r>
         <w:t xml:space="preserve"> </w:t>
       </w:r>
-      <w:hyperlink r:id="rId17" w:history="1">
-        <w:r>
-          <w:rPr>
-            <w:rStyle w:val="Hyperlink"/>
-            <w:lang w:val="en-CR"/>
-          </w:rPr>
-          <w:t>https://scikit-learn.org/stable/auto_examples/svm/plot_rbf_parameters.html</w:t>
-        </w:r>
-      </w:hyperlink>
-    </w:p>
-  </w:footnote>
-  <w:footnote w:id="21">
-    <w:p>
-      <w:pPr>
-        <w:pStyle w:val="FootnoteText"/>
-        <w:rPr>
-          <w:lang w:val="en-CR"/>
-        </w:rPr>
-      </w:pPr>
-      <w:r>
-        <w:rPr>
-          <w:rStyle w:val="FootnoteReference"/>
-        </w:rPr>
-        <w:footnoteRef/>
-      </w:r>
-      <w:r>
-        <w:t xml:space="preserve"> </w:t>
-      </w:r>
-      <w:hyperlink r:id="rId18" w:anchor="choice-of-nearest-neighbors-algorithm" w:history="1">
+      <w:hyperlink r:id="rId17" w:anchor="choice-of-nearest-neighbors-algorithm" w:history="1">
         <w:r>
           <w:rPr>
             <w:rStyle w:val="Hyperlink"/>
@@ -17162,7 +16993,7 @@
       </w:hyperlink>
     </w:p>
   </w:footnote>
-  <w:footnote w:id="22">
+  <w:footnote w:id="21">
     <w:p>
       <w:pPr>
         <w:pStyle w:val="FootnoteText"/>
@@ -17179,7 +17010,7 @@
       <w:r>
         <w:t xml:space="preserve"> </w:t>
       </w:r>
-      <w:hyperlink r:id="rId19" w:anchor="ball-tree" w:history="1">
+      <w:hyperlink r:id="rId18" w:anchor="ball-tree" w:history="1">
         <w:r>
           <w:rPr>
             <w:rStyle w:val="Hyperlink"/>
@@ -18473,6 +18304,7 @@
   <w:style w:type="character" w:default="1" w:styleId="DefaultParagraphFont">
     <w:name w:val="Default Paragraph Font"/>
     <w:uiPriority w:val="1"/>
+    <w:semiHidden/>
     <w:unhideWhenUsed/>
   </w:style>
   <w:style w:type="table" w:default="1" w:styleId="TableNormal">
@@ -19221,7 +19053,7 @@
     <b:City>New York</b:City>
     <b:Publisher>McGraw-Hill.</b:Publisher>
     <b:Pages>105</b:Pages>
-    <b:RefOrder>3</b:RefOrder>
+    <b:RefOrder>4</b:RefOrder>
   </b:Source>
   <b:Source>
     <b:Tag>Hea17</b:Tag>
@@ -19245,7 +19077,7 @@
     </b:Author>
     <b:URL>https://www.heatonresearch.com/2017/06/01/hidden-layers.html</b:URL>
     <b:ProductionCompany>Heaton Research</b:ProductionCompany>
-    <b:RefOrder>4</b:RefOrder>
+    <b:RefOrder>5</b:RefOrder>
   </b:Source>
   <b:Source>
     <b:Tag>Bor08</b:Tag>
@@ -19296,7 +19128,7 @@
     </b:Author>
     <b:URL>https://machinelearningmastery.com/what-is-imbalanced-classification/</b:URL>
     <b:ProductionCompany>Machine Learning Mastery</b:ProductionCompany>
-    <b:RefOrder>5</b:RefOrder>
+    <b:RefOrder>6</b:RefOrder>
   </b:Source>
   <b:Source>
     <b:Tag>Bha19</b:Tag>
@@ -19319,13 +19151,38 @@
     <b:URL>https://medium.com/@virgoady7/poker-hand-prediction-7a801e254acd</b:URL>
     <b:ProductionCompany>Medium.com</b:ProductionCompany>
     <b:Year>2019</b:Year>
-    <b:RefOrder>6</b:RefOrder>
+    <b:RefOrder>7</b:RefOrder>
+  </b:Source>
+  <b:Source>
+    <b:Tag>Dua192</b:Tag>
+    <b:SourceType>InternetSite</b:SourceType>
+    <b:Guid>{90B9E63C-C8CE-8A42-AEDA-F2B03F992CC4}</b:Guid>
+    <b:Title>UCI Machine Learning Repository</b:Title>
+    <b:URL>https://archive.ics.uci.edu/ml</b:URL>
+    <b:ProductionCompany>University of California,</b:ProductionCompany>
+    <b:Year>2019</b:Year>
+    <b:YearAccessed>2019</b:YearAccessed>
+    <b:Author>
+      <b:Author>
+        <b:NameList>
+          <b:Person>
+            <b:Last>Dua</b:Last>
+            <b:First>Dua</b:First>
+          </b:Person>
+          <b:Person>
+            <b:Last>Graff</b:Last>
+            <b:First>Casey</b:First>
+          </b:Person>
+        </b:NameList>
+      </b:Author>
+    </b:Author>
+    <b:RefOrder>3</b:RefOrder>
   </b:Source>
 </b:Sources>
 </file>
 
 <file path=customXml/itemProps1.xml><?xml version="1.0" encoding="utf-8"?>
-<ds:datastoreItem xmlns:ds="http://schemas.openxmlformats.org/officeDocument/2006/customXml" ds:itemID="{0949360D-4FA7-D44E-9A01-4ED2F57649C9}">
+<ds:datastoreItem xmlns:ds="http://schemas.openxmlformats.org/officeDocument/2006/customXml" ds:itemID="{E2553FB2-6116-A04A-B575-20C45C175A60}">
   <ds:schemaRefs>
     <ds:schemaRef ds:uri="http://schemas.openxmlformats.org/officeDocument/2006/bibliography"/>
   </ds:schemaRefs>
